--- a/mcs_bab_7/PRAKTIKUM MCS BAB 7.docx
+++ b/mcs_bab_7/PRAKTIKUM MCS BAB 7.docx
@@ -40,6 +40,16 @@
           <w:iCs/>
         </w:rPr>
         <w:t>BACKEND</w:t>
+      </w:r>
+      <w:r>
+        <w:rPr>
+          <w:i/>
+          <w:iCs/>
+        </w:rPr>
+        <w:t xml:space="preserve"> </w:t>
+      </w:r>
+      <w:r>
+        <w:t>- GOLANG</w:t>
       </w:r>
       <w:r>
         <w:t>)</w:t>
@@ -1464,14 +1474,27 @@
       <w:r>
         <w:t>Gambar 7.</w:t>
       </w:r>
-      <w:fldSimple w:instr=" SEQ Gambar_7. \* ARABIC ">
-        <w:r>
-          <w:rPr>
-            <w:noProof/>
-          </w:rPr>
-          <w:t>1</w:t>
-        </w:r>
-      </w:fldSimple>
+      <w:r>
+        <w:fldChar w:fldCharType="begin"/>
+      </w:r>
+      <w:r>
+        <w:instrText xml:space="preserve"> SEQ Gambar_7. \* ARABIC </w:instrText>
+      </w:r>
+      <w:r>
+        <w:fldChar w:fldCharType="separate"/>
+      </w:r>
+      <w:r>
+        <w:rPr>
+          <w:noProof/>
+        </w:rPr>
+        <w:t>1</w:t>
+      </w:r>
+      <w:r>
+        <w:rPr>
+          <w:noProof/>
+        </w:rPr>
+        <w:fldChar w:fldCharType="end"/>
+      </w:r>
       <w:r>
         <w:t xml:space="preserve"> Proses Pengecekkan Golang </w:t>
       </w:r>
@@ -1537,14 +1560,27 @@
       <w:r>
         <w:t>Gambar 7.</w:t>
       </w:r>
-      <w:fldSimple w:instr=" SEQ Gambar_7. \* ARABIC ">
-        <w:r>
-          <w:rPr>
-            <w:noProof/>
-          </w:rPr>
-          <w:t>2</w:t>
-        </w:r>
-      </w:fldSimple>
+      <w:r>
+        <w:fldChar w:fldCharType="begin"/>
+      </w:r>
+      <w:r>
+        <w:instrText xml:space="preserve"> SEQ Gambar_7. \* ARABIC </w:instrText>
+      </w:r>
+      <w:r>
+        <w:fldChar w:fldCharType="separate"/>
+      </w:r>
+      <w:r>
+        <w:rPr>
+          <w:noProof/>
+        </w:rPr>
+        <w:t>2</w:t>
+      </w:r>
+      <w:r>
+        <w:rPr>
+          <w:noProof/>
+        </w:rPr>
+        <w:fldChar w:fldCharType="end"/>
+      </w:r>
       <w:r>
         <w:t xml:space="preserve"> Hasil Pengecekkan Versi Golang</w:t>
       </w:r>
@@ -1652,14 +1688,27 @@
       <w:r>
         <w:t>Gambar 7.</w:t>
       </w:r>
-      <w:fldSimple w:instr=" SEQ Gambar_7. \* ARABIC ">
-        <w:r>
-          <w:rPr>
-            <w:noProof/>
-          </w:rPr>
-          <w:t>3</w:t>
-        </w:r>
-      </w:fldSimple>
+      <w:r>
+        <w:fldChar w:fldCharType="begin"/>
+      </w:r>
+      <w:r>
+        <w:instrText xml:space="preserve"> SEQ Gambar_7. \* ARABIC </w:instrText>
+      </w:r>
+      <w:r>
+        <w:fldChar w:fldCharType="separate"/>
+      </w:r>
+      <w:r>
+        <w:rPr>
+          <w:noProof/>
+        </w:rPr>
+        <w:t>3</w:t>
+      </w:r>
+      <w:r>
+        <w:rPr>
+          <w:noProof/>
+        </w:rPr>
+        <w:fldChar w:fldCharType="end"/>
+      </w:r>
       <w:r>
         <w:t xml:space="preserve"> Proses Pembuatan </w:t>
       </w:r>
@@ -1790,14 +1839,27 @@
       <w:r>
         <w:t>Gambar 7.</w:t>
       </w:r>
-      <w:fldSimple w:instr=" SEQ Gambar_7. \* ARABIC ">
-        <w:r>
-          <w:rPr>
-            <w:noProof/>
-          </w:rPr>
-          <w:t>4</w:t>
-        </w:r>
-      </w:fldSimple>
+      <w:r>
+        <w:fldChar w:fldCharType="begin"/>
+      </w:r>
+      <w:r>
+        <w:instrText xml:space="preserve"> SEQ Gambar_7. \* ARABIC </w:instrText>
+      </w:r>
+      <w:r>
+        <w:fldChar w:fldCharType="separate"/>
+      </w:r>
+      <w:r>
+        <w:rPr>
+          <w:noProof/>
+        </w:rPr>
+        <w:t>4</w:t>
+      </w:r>
+      <w:r>
+        <w:rPr>
+          <w:noProof/>
+        </w:rPr>
+        <w:fldChar w:fldCharType="end"/>
+      </w:r>
       <w:r>
         <w:t xml:space="preserve"> Proses Konfigurasi </w:t>
       </w:r>
@@ -2449,14 +2511,27 @@
       <w:r>
         <w:t>Gambar 7.</w:t>
       </w:r>
-      <w:fldSimple w:instr=" SEQ Gambar_7. \* ARABIC ">
-        <w:r>
-          <w:rPr>
-            <w:noProof/>
-          </w:rPr>
-          <w:t>5</w:t>
-        </w:r>
-      </w:fldSimple>
+      <w:r>
+        <w:fldChar w:fldCharType="begin"/>
+      </w:r>
+      <w:r>
+        <w:instrText xml:space="preserve"> SEQ Gambar_7. \* ARABIC </w:instrText>
+      </w:r>
+      <w:r>
+        <w:fldChar w:fldCharType="separate"/>
+      </w:r>
+      <w:r>
+        <w:rPr>
+          <w:noProof/>
+        </w:rPr>
+        <w:t>5</w:t>
+      </w:r>
+      <w:r>
+        <w:rPr>
+          <w:noProof/>
+        </w:rPr>
+        <w:fldChar w:fldCharType="end"/>
+      </w:r>
       <w:r>
         <w:t xml:space="preserve"> Struktur </w:t>
       </w:r>
@@ -2492,23 +2567,7 @@
           <w:b/>
           <w:bCs/>
         </w:rPr>
-        <w:t>card_bridge_</w:t>
-      </w:r>
-      <w:proofErr w:type="gramStart"/>
-      <w:r>
-        <w:rPr>
-          <w:b/>
-          <w:bCs/>
-        </w:rPr>
-        <w:t>entity.go</w:t>
-      </w:r>
-      <w:proofErr w:type="gramEnd"/>
-      <w:r>
-        <w:rPr>
-          <w:b/>
-          <w:bCs/>
-        </w:rPr>
-        <w:t xml:space="preserve"> </w:t>
+        <w:t xml:space="preserve">card_bridge_entity.go </w:t>
       </w:r>
       <w:r>
         <w:t>dan masukkanlah kode program berikut:</w:t>
@@ -3144,7 +3203,6 @@
       <w:r>
         <w:t xml:space="preserve">Berikutnya bukalah file </w:t>
       </w:r>
-      <w:proofErr w:type="gramStart"/>
       <w:r>
         <w:rPr>
           <w:b/>
@@ -3152,7 +3210,6 @@
         </w:rPr>
         <w:t>database.go</w:t>
       </w:r>
-      <w:proofErr w:type="gramEnd"/>
       <w:r>
         <w:rPr>
           <w:b/>
@@ -3365,54 +3422,26 @@
                 <w:sz w:val="20"/>
                 <w:szCs w:val="18"/>
               </w:rPr>
-              <w:t>//</w:t>
-            </w:r>
-            <w:proofErr w:type="gramStart"/>
-            <w:r>
-              <w:rPr>
-                <w:rFonts w:ascii="Courier New" w:hAnsi="Courier New" w:cs="Courier New"/>
-                <w:sz w:val="20"/>
-                <w:szCs w:val="18"/>
-              </w:rPr>
-              <w:t>go:embed</w:t>
-            </w:r>
-            <w:proofErr w:type="gramEnd"/>
-            <w:r>
-              <w:rPr>
-                <w:rFonts w:ascii="Courier New" w:hAnsi="Courier New" w:cs="Courier New"/>
-                <w:sz w:val="20"/>
-                <w:szCs w:val="18"/>
-              </w:rPr>
-              <w:t xml:space="preserve"> sql_migrations/*.sql</w:t>
-            </w:r>
-          </w:p>
-          <w:p>
-            <w:pPr>
-              <w:ind w:firstLine="0"/>
-              <w:rPr>
-                <w:rFonts w:ascii="Courier New" w:hAnsi="Courier New" w:cs="Courier New"/>
-                <w:sz w:val="20"/>
-                <w:szCs w:val="18"/>
-              </w:rPr>
-            </w:pPr>
-            <w:r>
-              <w:rPr>
-                <w:rFonts w:ascii="Courier New" w:hAnsi="Courier New" w:cs="Courier New"/>
-                <w:sz w:val="20"/>
-                <w:szCs w:val="18"/>
-              </w:rPr>
-              <w:t xml:space="preserve">var dbMigrations </w:t>
-            </w:r>
-            <w:proofErr w:type="gramStart"/>
-            <w:r>
-              <w:rPr>
-                <w:rFonts w:ascii="Courier New" w:hAnsi="Courier New" w:cs="Courier New"/>
-                <w:sz w:val="20"/>
-                <w:szCs w:val="18"/>
-              </w:rPr>
-              <w:t>embed.FS</w:t>
-            </w:r>
-            <w:proofErr w:type="gramEnd"/>
+              <w:t>//go:embed sql_migrations/*.sql</w:t>
+            </w:r>
+          </w:p>
+          <w:p>
+            <w:pPr>
+              <w:ind w:firstLine="0"/>
+              <w:rPr>
+                <w:rFonts w:ascii="Courier New" w:hAnsi="Courier New" w:cs="Courier New"/>
+                <w:sz w:val="20"/>
+                <w:szCs w:val="18"/>
+              </w:rPr>
+            </w:pPr>
+            <w:r>
+              <w:rPr>
+                <w:rFonts w:ascii="Courier New" w:hAnsi="Courier New" w:cs="Courier New"/>
+                <w:sz w:val="20"/>
+                <w:szCs w:val="18"/>
+              </w:rPr>
+              <w:t>var dbMigrations embed.FS</w:t>
+            </w:r>
           </w:p>
           <w:p>
             <w:pPr>
@@ -3457,61 +3486,26 @@
                 <w:sz w:val="20"/>
                 <w:szCs w:val="18"/>
               </w:rPr>
-              <w:t xml:space="preserve">func </w:t>
-            </w:r>
-            <w:proofErr w:type="gramStart"/>
-            <w:r>
-              <w:rPr>
-                <w:rFonts w:ascii="Courier New" w:hAnsi="Courier New" w:cs="Courier New"/>
-                <w:sz w:val="20"/>
-                <w:szCs w:val="18"/>
-              </w:rPr>
-              <w:t>DBMigrate(</w:t>
-            </w:r>
-            <w:proofErr w:type="gramEnd"/>
-            <w:r>
-              <w:rPr>
-                <w:rFonts w:ascii="Courier New" w:hAnsi="Courier New" w:cs="Courier New"/>
-                <w:sz w:val="20"/>
-                <w:szCs w:val="18"/>
-              </w:rPr>
-              <w:t>dbParam *sql.DB) {</w:t>
-            </w:r>
-          </w:p>
-          <w:p>
-            <w:pPr>
-              <w:ind w:firstLine="0"/>
-              <w:rPr>
-                <w:rFonts w:ascii="Courier New" w:hAnsi="Courier New" w:cs="Courier New"/>
-                <w:sz w:val="20"/>
-                <w:szCs w:val="18"/>
-              </w:rPr>
-            </w:pPr>
-            <w:r>
-              <w:rPr>
-                <w:rFonts w:ascii="Courier New" w:hAnsi="Courier New" w:cs="Courier New"/>
-                <w:sz w:val="20"/>
-                <w:szCs w:val="18"/>
-              </w:rPr>
-              <w:tab/>
-            </w:r>
-            <w:proofErr w:type="gramStart"/>
-            <w:r>
-              <w:rPr>
-                <w:rFonts w:ascii="Courier New" w:hAnsi="Courier New" w:cs="Courier New"/>
-                <w:sz w:val="20"/>
-                <w:szCs w:val="18"/>
-              </w:rPr>
-              <w:t>migrations :</w:t>
-            </w:r>
-            <w:proofErr w:type="gramEnd"/>
-            <w:r>
-              <w:rPr>
-                <w:rFonts w:ascii="Courier New" w:hAnsi="Courier New" w:cs="Courier New"/>
-                <w:sz w:val="20"/>
-                <w:szCs w:val="18"/>
-              </w:rPr>
-              <w:t>= &amp;migrate.EmbedFileSystemMigrationSource{</w:t>
+              <w:t>func DBMigrate(dbParam *sql.DB) {</w:t>
+            </w:r>
+          </w:p>
+          <w:p>
+            <w:pPr>
+              <w:ind w:firstLine="0"/>
+              <w:rPr>
+                <w:rFonts w:ascii="Courier New" w:hAnsi="Courier New" w:cs="Courier New"/>
+                <w:sz w:val="20"/>
+                <w:szCs w:val="18"/>
+              </w:rPr>
+            </w:pPr>
+            <w:r>
+              <w:rPr>
+                <w:rFonts w:ascii="Courier New" w:hAnsi="Courier New" w:cs="Courier New"/>
+                <w:sz w:val="20"/>
+                <w:szCs w:val="18"/>
+              </w:rPr>
+              <w:tab/>
+              <w:t>migrations := &amp;migrate.EmbedFileSystemMigrationSource{</w:t>
             </w:r>
           </w:p>
           <w:p>
@@ -3613,72 +3607,36 @@
                 <w:szCs w:val="18"/>
               </w:rPr>
               <w:tab/>
-              <w:t xml:space="preserve">n, </w:t>
-            </w:r>
-            <w:proofErr w:type="gramStart"/>
-            <w:r>
-              <w:rPr>
-                <w:rFonts w:ascii="Courier New" w:hAnsi="Courier New" w:cs="Courier New"/>
-                <w:sz w:val="20"/>
-                <w:szCs w:val="18"/>
-              </w:rPr>
-              <w:t>errs :</w:t>
-            </w:r>
-            <w:proofErr w:type="gramEnd"/>
-            <w:r>
-              <w:rPr>
-                <w:rFonts w:ascii="Courier New" w:hAnsi="Courier New" w:cs="Courier New"/>
-                <w:sz w:val="20"/>
-                <w:szCs w:val="18"/>
-              </w:rPr>
-              <w:t>= migrate.Exec(dbParam, "postgres", migrations, migrate.Up)</w:t>
-            </w:r>
-          </w:p>
-          <w:p>
-            <w:pPr>
-              <w:ind w:firstLine="0"/>
-              <w:rPr>
-                <w:rFonts w:ascii="Courier New" w:hAnsi="Courier New" w:cs="Courier New"/>
-                <w:sz w:val="20"/>
-                <w:szCs w:val="18"/>
-              </w:rPr>
-            </w:pPr>
-          </w:p>
-          <w:p>
-            <w:pPr>
-              <w:ind w:firstLine="0"/>
-              <w:rPr>
-                <w:rFonts w:ascii="Courier New" w:hAnsi="Courier New" w:cs="Courier New"/>
-                <w:sz w:val="20"/>
-                <w:szCs w:val="18"/>
-              </w:rPr>
-            </w:pPr>
-            <w:r>
-              <w:rPr>
-                <w:rFonts w:ascii="Courier New" w:hAnsi="Courier New" w:cs="Courier New"/>
-                <w:sz w:val="20"/>
-                <w:szCs w:val="18"/>
-              </w:rPr>
-              <w:tab/>
-              <w:t xml:space="preserve">if </w:t>
-            </w:r>
-            <w:proofErr w:type="gramStart"/>
-            <w:r>
-              <w:rPr>
-                <w:rFonts w:ascii="Courier New" w:hAnsi="Courier New" w:cs="Courier New"/>
-                <w:sz w:val="20"/>
-                <w:szCs w:val="18"/>
-              </w:rPr>
-              <w:t>errs !</w:t>
-            </w:r>
-            <w:proofErr w:type="gramEnd"/>
-            <w:r>
-              <w:rPr>
-                <w:rFonts w:ascii="Courier New" w:hAnsi="Courier New" w:cs="Courier New"/>
-                <w:sz w:val="20"/>
-                <w:szCs w:val="18"/>
-              </w:rPr>
-              <w:t>= nil {</w:t>
+              <w:t>n, errs := migrate.Exec(dbParam, "postgres", migrations, migrate.Up)</w:t>
+            </w:r>
+          </w:p>
+          <w:p>
+            <w:pPr>
+              <w:ind w:firstLine="0"/>
+              <w:rPr>
+                <w:rFonts w:ascii="Courier New" w:hAnsi="Courier New" w:cs="Courier New"/>
+                <w:sz w:val="20"/>
+                <w:szCs w:val="18"/>
+              </w:rPr>
+            </w:pPr>
+          </w:p>
+          <w:p>
+            <w:pPr>
+              <w:ind w:firstLine="0"/>
+              <w:rPr>
+                <w:rFonts w:ascii="Courier New" w:hAnsi="Courier New" w:cs="Courier New"/>
+                <w:sz w:val="20"/>
+                <w:szCs w:val="18"/>
+              </w:rPr>
+            </w:pPr>
+            <w:r>
+              <w:rPr>
+                <w:rFonts w:ascii="Courier New" w:hAnsi="Courier New" w:cs="Courier New"/>
+                <w:sz w:val="20"/>
+                <w:szCs w:val="18"/>
+              </w:rPr>
+              <w:tab/>
+              <w:t>if errs != nil {</w:t>
             </w:r>
           </w:p>
           <w:p>
@@ -3782,24 +3740,7 @@
                 <w:szCs w:val="18"/>
               </w:rPr>
               <w:tab/>
-            </w:r>
-            <w:proofErr w:type="gramStart"/>
-            <w:r>
-              <w:rPr>
-                <w:rFonts w:ascii="Courier New" w:hAnsi="Courier New" w:cs="Courier New"/>
-                <w:sz w:val="20"/>
-                <w:szCs w:val="18"/>
-              </w:rPr>
-              <w:t>fmt.Println</w:t>
-            </w:r>
-            <w:proofErr w:type="gramEnd"/>
-            <w:r>
-              <w:rPr>
-                <w:rFonts w:ascii="Courier New" w:hAnsi="Courier New" w:cs="Courier New"/>
-                <w:sz w:val="20"/>
-                <w:szCs w:val="18"/>
-              </w:rPr>
-              <w:t>("Migration success applied", n, migrations)</w:t>
+              <w:t>fmt.Println("Migration success applied", n, migrations)</w:t>
             </w:r>
           </w:p>
           <w:p>
@@ -3854,86 +3795,87 @@
           <w:b/>
           <w:bCs/>
         </w:rPr>
-        <w:t>//</w:t>
-      </w:r>
-      <w:proofErr w:type="gramStart"/>
+        <w:t xml:space="preserve">//go:embed sql_migrations/*.sql </w:t>
+      </w:r>
+      <w:r>
+        <w:t xml:space="preserve">bukanlah sebuah komentar, melainkan baris tersebut berfungsi sebagai kode yang akan menyematkan seluruh file yang berekstensi .sql yang ada pada </w:t>
+      </w:r>
+      <w:r>
+        <w:rPr>
+          <w:i/>
+          <w:iCs/>
+        </w:rPr>
+        <w:t xml:space="preserve">folder </w:t>
+      </w:r>
+      <w:r>
+        <w:t xml:space="preserve">sql_migrations ke dalam variabel dbMigrations. Oleh karena itu, perintah ini </w:t>
+      </w:r>
       <w:r>
         <w:rPr>
           <w:b/>
           <w:bCs/>
         </w:rPr>
-        <w:t>go:embed</w:t>
-      </w:r>
-      <w:proofErr w:type="gramEnd"/>
+        <w:t>wajib</w:t>
+      </w:r>
+      <w:r>
+        <w:t xml:space="preserve"> dituliskan sebelum nantinya membangun fungsi migrasi </w:t>
+      </w:r>
+      <w:r>
+        <w:rPr>
+          <w:i/>
+          <w:iCs/>
+        </w:rPr>
+        <w:t>database</w:t>
+      </w:r>
+      <w:r>
+        <w:t>.</w:t>
+      </w:r>
+      <w:r>
+        <w:t xml:space="preserve"> Pada bagian awal kode program, terdapat 2 pendefinisian variabel, yakni </w:t>
+      </w:r>
       <w:r>
         <w:rPr>
           <w:b/>
           <w:bCs/>
         </w:rPr>
-        <w:t xml:space="preserve"> sql_migrations/*.sql </w:t>
-      </w:r>
-      <w:r>
-        <w:t xml:space="preserve">bukanlah sebuah komentar, melainkan baris tersebut berfungsi sebagai kode yang akan menyematkan seluruh file yang berekstensi .sql yang ada pada </w:t>
-      </w:r>
-      <w:r>
-        <w:rPr>
-          <w:i/>
-          <w:iCs/>
-        </w:rPr>
-        <w:t xml:space="preserve">folder </w:t>
-      </w:r>
-      <w:r>
-        <w:t xml:space="preserve">sql_migrations ke dalam variabel dbMigrations. Oleh karena itu, perintah ini </w:t>
+        <w:t>dbMigrations</w:t>
       </w:r>
       <w:r>
         <w:rPr>
           <w:b/>
           <w:bCs/>
         </w:rPr>
-        <w:t>wajib</w:t>
-      </w:r>
-      <w:r>
-        <w:t xml:space="preserve"> dituliskan sebelum nantinya membangun fungsi migrasi </w:t>
-      </w:r>
-      <w:r>
-        <w:rPr>
-          <w:i/>
-          <w:iCs/>
-        </w:rPr>
-        <w:t>database</w:t>
-      </w:r>
-      <w:r>
-        <w:t>.</w:t>
-      </w:r>
-      <w:r>
-        <w:t xml:space="preserve"> Pada bagian awal kode program, terdapat 2 pendefinisian variabel, yakni </w:t>
+        <w:t xml:space="preserve"> </w:t>
+      </w:r>
+      <w:r>
+        <w:t xml:space="preserve">yang akan menyimpan hasil embed yang telah dilakukan pada </w:t>
+      </w:r>
+      <w:r>
+        <w:rPr>
+          <w:i/>
+          <w:iCs/>
+        </w:rPr>
+        <w:t xml:space="preserve">folder </w:t>
+      </w:r>
+      <w:r>
+        <w:t>sql_migrations</w:t>
       </w:r>
       <w:r>
         <w:rPr>
           <w:b/>
           <w:bCs/>
         </w:rPr>
-        <w:t>dbMigrations</w:t>
+        <w:t xml:space="preserve"> </w:t>
+      </w:r>
+      <w:r>
+        <w:t xml:space="preserve">dan </w:t>
       </w:r>
       <w:r>
         <w:rPr>
           <w:b/>
           <w:bCs/>
         </w:rPr>
-        <w:t xml:space="preserve"> </w:t>
-      </w:r>
-      <w:r>
-        <w:t xml:space="preserve">yang akan menyimpan hasil embed yang telah dilakukan pada </w:t>
-      </w:r>
-      <w:r>
-        <w:rPr>
-          <w:i/>
-          <w:iCs/>
-        </w:rPr>
-        <w:t xml:space="preserve">folder </w:t>
-      </w:r>
-      <w:r>
-        <w:t>sql_migrations</w:t>
+        <w:t>dbConnection</w:t>
       </w:r>
       <w:r>
         <w:rPr>
@@ -3943,193 +3885,133 @@
         <w:t xml:space="preserve"> </w:t>
       </w:r>
       <w:r>
-        <w:t xml:space="preserve">dan </w:t>
+        <w:t xml:space="preserve">yang akan menyimpan koneksi ke </w:t>
+      </w:r>
+      <w:r>
+        <w:rPr>
+          <w:i/>
+          <w:iCs/>
+        </w:rPr>
+        <w:t>database</w:t>
+      </w:r>
+      <w:r>
+        <w:t>.</w:t>
+      </w:r>
+    </w:p>
+    <w:p>
+      <w:r>
+        <w:t xml:space="preserve">Berikutnya terdapat </w:t>
+      </w:r>
+      <w:r>
+        <w:rPr>
+          <w:i/>
+          <w:iCs/>
+        </w:rPr>
+        <w:t xml:space="preserve">function </w:t>
       </w:r>
       <w:r>
         <w:rPr>
           <w:b/>
           <w:bCs/>
         </w:rPr>
-        <w:t>dbConnection</w:t>
+        <w:t xml:space="preserve">DBMigrate() </w:t>
+      </w:r>
+      <w:r>
+        <w:t xml:space="preserve">yang di dalamnya terdapat parameter dbParam yang berfungsi dalam menerima status koneksi golang ke </w:t>
+      </w:r>
+      <w:r>
+        <w:rPr>
+          <w:i/>
+          <w:iCs/>
+        </w:rPr>
+        <w:t>database</w:t>
+      </w:r>
+      <w:r>
+        <w:t xml:space="preserve">. </w:t>
+      </w:r>
+      <w:r>
+        <w:t xml:space="preserve">Ketika </w:t>
+      </w:r>
+      <w:r>
+        <w:rPr>
+          <w:i/>
+          <w:iCs/>
+        </w:rPr>
+        <w:t xml:space="preserve">function </w:t>
+      </w:r>
+      <w:r>
+        <w:t xml:space="preserve">tersebut dipanggil, maka sistem akan menjalankan proses migrasi </w:t>
+      </w:r>
+      <w:r>
+        <w:rPr>
+          <w:i/>
+          <w:iCs/>
+        </w:rPr>
+        <w:t xml:space="preserve">database </w:t>
+      </w:r>
+      <w:r>
+        <w:t xml:space="preserve">dengan root yang diambil dari </w:t>
+      </w:r>
+      <w:r>
+        <w:rPr>
+          <w:i/>
+          <w:iCs/>
+        </w:rPr>
+        <w:t xml:space="preserve">folder </w:t>
+      </w:r>
+      <w:r>
+        <w:t>sql_migrations</w:t>
+      </w:r>
+      <w:r>
+        <w:t xml:space="preserve">. Berikutnya sistem akan menjalankan proses migrasi dengan pemanggilan terhadap fungsi </w:t>
       </w:r>
       <w:r>
         <w:rPr>
           <w:b/>
           <w:bCs/>
         </w:rPr>
-        <w:t xml:space="preserve"> </w:t>
-      </w:r>
-      <w:r>
-        <w:t xml:space="preserve">yang akan menyimpan koneksi ke </w:t>
-      </w:r>
-      <w:r>
-        <w:rPr>
-          <w:i/>
-          <w:iCs/>
-        </w:rPr>
-        <w:t>database</w:t>
-      </w:r>
-      <w:r>
-        <w:t>.</w:t>
+        <w:t>Exec()</w:t>
+      </w:r>
+      <w:r>
+        <w:t xml:space="preserve">. </w:t>
+      </w:r>
+      <w:r>
+        <w:t>Proses tersebut akan menyimpan jumlah migrasi yang berhasil dilakukan dan mengembalikan kondisi error jika proses migrasi mengalami permasalahan. Jika terjadi error, maka sistem akan me</w:t>
+      </w:r>
+      <w:r>
+        <w:t xml:space="preserve">manggil fungsi </w:t>
+      </w:r>
+      <w:r>
+        <w:rPr>
+          <w:b/>
+          <w:bCs/>
+        </w:rPr>
+        <w:t xml:space="preserve">panic() </w:t>
+      </w:r>
+      <w:r>
+        <w:t>yang akan langsung menghentikan jalannya program.</w:t>
+      </w:r>
+      <w:r>
+        <w:t xml:space="preserve"> Jika tidak terdeteksi error, maka sistem akan menampilkan pesan bahwa proses migrasi berhasil dilakukan.</w:t>
       </w:r>
     </w:p>
     <w:p>
       <w:r>
-        <w:t xml:space="preserve">Berikutnya terdapat </w:t>
-      </w:r>
-      <w:r>
-        <w:rPr>
-          <w:i/>
-          <w:iCs/>
-        </w:rPr>
-        <w:t xml:space="preserve">function </w:t>
-      </w:r>
-      <w:proofErr w:type="gramStart"/>
+        <w:t xml:space="preserve">Kemudian bukalah file </w:t>
+      </w:r>
       <w:r>
         <w:rPr>
           <w:b/>
           <w:bCs/>
         </w:rPr>
-        <w:t>DBMigrate(</w:t>
-      </w:r>
-      <w:proofErr w:type="gramEnd"/>
+        <w:t>servo</w:t>
+      </w:r>
       <w:r>
         <w:rPr>
           <w:b/>
           <w:bCs/>
         </w:rPr>
-        <w:t xml:space="preserve">) </w:t>
-      </w:r>
-      <w:r>
-        <w:t xml:space="preserve">yang di dalamnya terdapat parameter dbParam yang berfungsi dalam menerima status koneksi golang ke </w:t>
-      </w:r>
-      <w:r>
-        <w:rPr>
-          <w:i/>
-          <w:iCs/>
-        </w:rPr>
-        <w:t>database</w:t>
-      </w:r>
-      <w:r>
-        <w:t xml:space="preserve">. </w:t>
-      </w:r>
-      <w:r>
-        <w:t xml:space="preserve">Ketika </w:t>
-      </w:r>
-      <w:r>
-        <w:rPr>
-          <w:i/>
-          <w:iCs/>
-        </w:rPr>
-        <w:t xml:space="preserve">function </w:t>
-      </w:r>
-      <w:r>
-        <w:t xml:space="preserve">tersebut dipanggil, maka sistem akan menjalankan proses migrasi </w:t>
-      </w:r>
-      <w:r>
-        <w:rPr>
-          <w:i/>
-          <w:iCs/>
-        </w:rPr>
-        <w:t xml:space="preserve">database </w:t>
-      </w:r>
-      <w:r>
-        <w:t xml:space="preserve">dengan root yang diambil dari </w:t>
-      </w:r>
-      <w:r>
-        <w:rPr>
-          <w:i/>
-          <w:iCs/>
-        </w:rPr>
-        <w:t xml:space="preserve">folder </w:t>
-      </w:r>
-      <w:r>
-        <w:t>sql_migrations</w:t>
-      </w:r>
-      <w:r>
-        <w:t xml:space="preserve">. Berikutnya sistem akan menjalankan proses migrasi dengan pemanggilan terhadap fungsi </w:t>
-      </w:r>
-      <w:proofErr w:type="gramStart"/>
-      <w:r>
-        <w:rPr>
-          <w:b/>
-          <w:bCs/>
-        </w:rPr>
-        <w:t>Exec(</w:t>
-      </w:r>
-      <w:proofErr w:type="gramEnd"/>
-      <w:r>
-        <w:rPr>
-          <w:b/>
-          <w:bCs/>
-        </w:rPr>
-        <w:t>)</w:t>
-      </w:r>
-      <w:r>
-        <w:t xml:space="preserve">. </w:t>
-      </w:r>
-      <w:r>
-        <w:t>Proses tersebut akan menyimpan jumlah migrasi yang berhasil dilakukan dan mengembalikan kondisi error jika proses migrasi mengalami permasalahan. Jika terjadi error, maka sistem akan me</w:t>
-      </w:r>
-      <w:r>
-        <w:t xml:space="preserve">manggil fungsi </w:t>
-      </w:r>
-      <w:proofErr w:type="gramStart"/>
-      <w:r>
-        <w:rPr>
-          <w:b/>
-          <w:bCs/>
-        </w:rPr>
-        <w:t>panic(</w:t>
-      </w:r>
-      <w:proofErr w:type="gramEnd"/>
-      <w:r>
-        <w:rPr>
-          <w:b/>
-          <w:bCs/>
-        </w:rPr>
-        <w:t xml:space="preserve">) </w:t>
-      </w:r>
-      <w:r>
-        <w:t>yang akan langsung menghentikan jalannya program.</w:t>
-      </w:r>
-      <w:r>
-        <w:t xml:space="preserve"> Jika tidak terdeteksi error, maka sistem akan menampilkan pesan bahwa proses migrasi berhasil dilakukan.</w:t>
-      </w:r>
-    </w:p>
-    <w:p>
-      <w:r>
-        <w:t xml:space="preserve">Kemudian bukalah file </w:t>
-      </w:r>
-      <w:r>
-        <w:rPr>
-          <w:b/>
-          <w:bCs/>
-        </w:rPr>
-        <w:t>servo</w:t>
-      </w:r>
-      <w:r>
-        <w:rPr>
-          <w:b/>
-          <w:bCs/>
-        </w:rPr>
-        <w:t>_</w:t>
-      </w:r>
-      <w:proofErr w:type="gramStart"/>
-      <w:r>
-        <w:rPr>
-          <w:b/>
-          <w:bCs/>
-        </w:rPr>
-        <w:t>repo.go</w:t>
-      </w:r>
-      <w:proofErr w:type="gramEnd"/>
-      <w:r>
-        <w:rPr>
-          <w:b/>
-          <w:bCs/>
-        </w:rPr>
-        <w:t xml:space="preserve"> </w:t>
+        <w:t xml:space="preserve">_repo.go </w:t>
       </w:r>
       <w:r>
         <w:t>dan masukkanlah kode program berikut:</w:t>
@@ -4230,25 +4112,7 @@
                 <w:szCs w:val="18"/>
               </w:rPr>
               <w:tab/>
-              <w:t>"</w:t>
-            </w:r>
-            <w:proofErr w:type="gramStart"/>
-            <w:r>
-              <w:rPr>
-                <w:rFonts w:ascii="Courier New" w:hAnsi="Courier New" w:cs="Courier New"/>
-                <w:sz w:val="20"/>
-                <w:szCs w:val="18"/>
-              </w:rPr>
-              <w:t>mcs</w:t>
-            </w:r>
-            <w:proofErr w:type="gramEnd"/>
-            <w:r>
-              <w:rPr>
-                <w:rFonts w:ascii="Courier New" w:hAnsi="Courier New" w:cs="Courier New"/>
-                <w:sz w:val="20"/>
-                <w:szCs w:val="18"/>
-              </w:rPr>
-              <w:t>_bab_7/entities"</w:t>
+              <w:t>"mcs_bab_7/entities"</w:t>
             </w:r>
           </w:p>
           <w:p>
@@ -4294,128 +4158,65 @@
                 <w:sz w:val="20"/>
                 <w:szCs w:val="18"/>
               </w:rPr>
-              <w:t xml:space="preserve">func </w:t>
-            </w:r>
-            <w:proofErr w:type="gramStart"/>
-            <w:r>
-              <w:rPr>
-                <w:rFonts w:ascii="Courier New" w:hAnsi="Courier New" w:cs="Courier New"/>
-                <w:sz w:val="20"/>
-                <w:szCs w:val="18"/>
-              </w:rPr>
-              <w:t>InitProj(</w:t>
-            </w:r>
-            <w:proofErr w:type="gramEnd"/>
-            <w:r>
-              <w:rPr>
-                <w:rFonts w:ascii="Courier New" w:hAnsi="Courier New" w:cs="Courier New"/>
-                <w:sz w:val="20"/>
-                <w:szCs w:val="18"/>
-              </w:rPr>
-              <w:t>db *sql.DB) (err error) {</w:t>
-            </w:r>
-          </w:p>
-          <w:p>
-            <w:pPr>
-              <w:ind w:firstLine="0"/>
-              <w:rPr>
-                <w:rFonts w:ascii="Courier New" w:hAnsi="Courier New" w:cs="Courier New"/>
-                <w:sz w:val="20"/>
-                <w:szCs w:val="18"/>
-              </w:rPr>
-            </w:pPr>
-            <w:r>
-              <w:rPr>
-                <w:rFonts w:ascii="Courier New" w:hAnsi="Courier New" w:cs="Courier New"/>
-                <w:sz w:val="20"/>
-                <w:szCs w:val="18"/>
-              </w:rPr>
-              <w:tab/>
-            </w:r>
-            <w:proofErr w:type="gramStart"/>
-            <w:r>
-              <w:rPr>
-                <w:rFonts w:ascii="Courier New" w:hAnsi="Courier New" w:cs="Courier New"/>
-                <w:sz w:val="20"/>
-                <w:szCs w:val="18"/>
-              </w:rPr>
-              <w:t>sql :</w:t>
-            </w:r>
-            <w:proofErr w:type="gramEnd"/>
-            <w:r>
-              <w:rPr>
-                <w:rFonts w:ascii="Courier New" w:hAnsi="Courier New" w:cs="Courier New"/>
-                <w:sz w:val="20"/>
-                <w:szCs w:val="18"/>
-              </w:rPr>
-              <w:t>= "INSERT INTO status(id, srv_status) values(1, 0)"</w:t>
-            </w:r>
-          </w:p>
-          <w:p>
-            <w:pPr>
-              <w:ind w:firstLine="0"/>
-              <w:rPr>
-                <w:rFonts w:ascii="Courier New" w:hAnsi="Courier New" w:cs="Courier New"/>
-                <w:sz w:val="20"/>
-                <w:szCs w:val="18"/>
-              </w:rPr>
-            </w:pPr>
-            <w:r>
-              <w:rPr>
-                <w:rFonts w:ascii="Courier New" w:hAnsi="Courier New" w:cs="Courier New"/>
-                <w:sz w:val="20"/>
-                <w:szCs w:val="18"/>
-              </w:rPr>
-              <w:tab/>
-              <w:t xml:space="preserve">_, err = </w:t>
-            </w:r>
-            <w:proofErr w:type="gramStart"/>
-            <w:r>
-              <w:rPr>
-                <w:rFonts w:ascii="Courier New" w:hAnsi="Courier New" w:cs="Courier New"/>
-                <w:sz w:val="20"/>
-                <w:szCs w:val="18"/>
-              </w:rPr>
-              <w:t>db.Query</w:t>
-            </w:r>
-            <w:proofErr w:type="gramEnd"/>
-            <w:r>
-              <w:rPr>
-                <w:rFonts w:ascii="Courier New" w:hAnsi="Courier New" w:cs="Courier New"/>
-                <w:sz w:val="20"/>
-                <w:szCs w:val="18"/>
-              </w:rPr>
-              <w:t>(sql)</w:t>
-            </w:r>
-          </w:p>
-          <w:p>
-            <w:pPr>
-              <w:ind w:firstLine="0"/>
-              <w:rPr>
-                <w:rFonts w:ascii="Courier New" w:hAnsi="Courier New" w:cs="Courier New"/>
-                <w:sz w:val="20"/>
-                <w:szCs w:val="18"/>
-              </w:rPr>
-            </w:pPr>
-            <w:r>
-              <w:rPr>
-                <w:rFonts w:ascii="Courier New" w:hAnsi="Courier New" w:cs="Courier New"/>
-                <w:sz w:val="20"/>
-                <w:szCs w:val="18"/>
-              </w:rPr>
-              <w:tab/>
-              <w:t xml:space="preserve">return </w:t>
-            </w:r>
-            <w:proofErr w:type="gramStart"/>
-            <w:r>
-              <w:rPr>
-                <w:rFonts w:ascii="Courier New" w:hAnsi="Courier New" w:cs="Courier New"/>
-                <w:sz w:val="20"/>
-                <w:szCs w:val="18"/>
-              </w:rPr>
-              <w:t>err</w:t>
-            </w:r>
-            <w:proofErr w:type="gramEnd"/>
+              <w:t>func InitProj(db *sql.DB) (err error) {</w:t>
+            </w:r>
+          </w:p>
+          <w:p>
+            <w:pPr>
+              <w:ind w:firstLine="0"/>
+              <w:rPr>
+                <w:rFonts w:ascii="Courier New" w:hAnsi="Courier New" w:cs="Courier New"/>
+                <w:sz w:val="20"/>
+                <w:szCs w:val="18"/>
+              </w:rPr>
+            </w:pPr>
+            <w:r>
+              <w:rPr>
+                <w:rFonts w:ascii="Courier New" w:hAnsi="Courier New" w:cs="Courier New"/>
+                <w:sz w:val="20"/>
+                <w:szCs w:val="18"/>
+              </w:rPr>
+              <w:tab/>
+              <w:t>sql := "INSERT INTO status(id, srv_status) values(1, 0)"</w:t>
+            </w:r>
+          </w:p>
+          <w:p>
+            <w:pPr>
+              <w:ind w:firstLine="0"/>
+              <w:rPr>
+                <w:rFonts w:ascii="Courier New" w:hAnsi="Courier New" w:cs="Courier New"/>
+                <w:sz w:val="20"/>
+                <w:szCs w:val="18"/>
+              </w:rPr>
+            </w:pPr>
+            <w:r>
+              <w:rPr>
+                <w:rFonts w:ascii="Courier New" w:hAnsi="Courier New" w:cs="Courier New"/>
+                <w:sz w:val="20"/>
+                <w:szCs w:val="18"/>
+              </w:rPr>
+              <w:tab/>
+              <w:t>_, err = db.Query(sql)</w:t>
+            </w:r>
+          </w:p>
+          <w:p>
+            <w:pPr>
+              <w:ind w:firstLine="0"/>
+              <w:rPr>
+                <w:rFonts w:ascii="Courier New" w:hAnsi="Courier New" w:cs="Courier New"/>
+                <w:sz w:val="20"/>
+                <w:szCs w:val="18"/>
+              </w:rPr>
+            </w:pPr>
+            <w:r>
+              <w:rPr>
+                <w:rFonts w:ascii="Courier New" w:hAnsi="Courier New" w:cs="Courier New"/>
+                <w:sz w:val="20"/>
+                <w:szCs w:val="18"/>
+              </w:rPr>
+              <w:tab/>
+              <w:t>return err</w:t>
+            </w:r>
           </w:p>
           <w:p>
             <w:pPr>
@@ -4460,145 +4261,74 @@
                 <w:sz w:val="20"/>
                 <w:szCs w:val="18"/>
               </w:rPr>
-              <w:t xml:space="preserve">func </w:t>
-            </w:r>
-            <w:proofErr w:type="gramStart"/>
-            <w:r>
-              <w:rPr>
-                <w:rFonts w:ascii="Courier New" w:hAnsi="Courier New" w:cs="Courier New"/>
-                <w:sz w:val="20"/>
-                <w:szCs w:val="18"/>
-              </w:rPr>
-              <w:t>GetStatus(</w:t>
-            </w:r>
-            <w:proofErr w:type="gramEnd"/>
-            <w:r>
-              <w:rPr>
-                <w:rFonts w:ascii="Courier New" w:hAnsi="Courier New" w:cs="Courier New"/>
-                <w:sz w:val="20"/>
-                <w:szCs w:val="18"/>
-              </w:rPr>
-              <w:t>db *sql.DB) (result []entities.Servo, err error) {</w:t>
-            </w:r>
-          </w:p>
-          <w:p>
-            <w:pPr>
-              <w:ind w:firstLine="0"/>
-              <w:rPr>
-                <w:rFonts w:ascii="Courier New" w:hAnsi="Courier New" w:cs="Courier New"/>
-                <w:sz w:val="20"/>
-                <w:szCs w:val="18"/>
-              </w:rPr>
-            </w:pPr>
-            <w:r>
-              <w:rPr>
-                <w:rFonts w:ascii="Courier New" w:hAnsi="Courier New" w:cs="Courier New"/>
-                <w:sz w:val="20"/>
-                <w:szCs w:val="18"/>
-              </w:rPr>
-              <w:tab/>
-            </w:r>
-            <w:proofErr w:type="gramStart"/>
-            <w:r>
-              <w:rPr>
-                <w:rFonts w:ascii="Courier New" w:hAnsi="Courier New" w:cs="Courier New"/>
-                <w:sz w:val="20"/>
-                <w:szCs w:val="18"/>
-              </w:rPr>
-              <w:t>sql :</w:t>
-            </w:r>
-            <w:proofErr w:type="gramEnd"/>
-            <w:r>
-              <w:rPr>
-                <w:rFonts w:ascii="Courier New" w:hAnsi="Courier New" w:cs="Courier New"/>
-                <w:sz w:val="20"/>
-                <w:szCs w:val="18"/>
-              </w:rPr>
-              <w:t>= "SELECT * FROM status"</w:t>
-            </w:r>
-          </w:p>
-          <w:p>
-            <w:pPr>
-              <w:ind w:firstLine="0"/>
-              <w:rPr>
-                <w:rFonts w:ascii="Courier New" w:hAnsi="Courier New" w:cs="Courier New"/>
-                <w:sz w:val="20"/>
-                <w:szCs w:val="18"/>
-              </w:rPr>
-            </w:pPr>
-            <w:r>
-              <w:rPr>
-                <w:rFonts w:ascii="Courier New" w:hAnsi="Courier New" w:cs="Courier New"/>
-                <w:sz w:val="20"/>
-                <w:szCs w:val="18"/>
-              </w:rPr>
-              <w:tab/>
-              <w:t xml:space="preserve">rows, </w:t>
-            </w:r>
-            <w:proofErr w:type="gramStart"/>
-            <w:r>
-              <w:rPr>
-                <w:rFonts w:ascii="Courier New" w:hAnsi="Courier New" w:cs="Courier New"/>
-                <w:sz w:val="20"/>
-                <w:szCs w:val="18"/>
-              </w:rPr>
-              <w:t>err :</w:t>
-            </w:r>
-            <w:proofErr w:type="gramEnd"/>
-            <w:r>
-              <w:rPr>
-                <w:rFonts w:ascii="Courier New" w:hAnsi="Courier New" w:cs="Courier New"/>
-                <w:sz w:val="20"/>
-                <w:szCs w:val="18"/>
-              </w:rPr>
-              <w:t>= db.Query(sql)</w:t>
-            </w:r>
-          </w:p>
-          <w:p>
-            <w:pPr>
-              <w:ind w:firstLine="0"/>
-              <w:rPr>
-                <w:rFonts w:ascii="Courier New" w:hAnsi="Courier New" w:cs="Courier New"/>
-                <w:sz w:val="20"/>
-                <w:szCs w:val="18"/>
-              </w:rPr>
-            </w:pPr>
-          </w:p>
-          <w:p>
-            <w:pPr>
-              <w:ind w:firstLine="0"/>
-              <w:rPr>
-                <w:rFonts w:ascii="Courier New" w:hAnsi="Courier New" w:cs="Courier New"/>
-                <w:sz w:val="20"/>
-                <w:szCs w:val="18"/>
-              </w:rPr>
-            </w:pPr>
-            <w:r>
-              <w:rPr>
-                <w:rFonts w:ascii="Courier New" w:hAnsi="Courier New" w:cs="Courier New"/>
-                <w:sz w:val="20"/>
-                <w:szCs w:val="18"/>
-              </w:rPr>
-              <w:tab/>
-              <w:t xml:space="preserve">if </w:t>
-            </w:r>
-            <w:proofErr w:type="gramStart"/>
-            <w:r>
-              <w:rPr>
-                <w:rFonts w:ascii="Courier New" w:hAnsi="Courier New" w:cs="Courier New"/>
-                <w:sz w:val="20"/>
-                <w:szCs w:val="18"/>
-              </w:rPr>
-              <w:t>err !</w:t>
-            </w:r>
-            <w:proofErr w:type="gramEnd"/>
-            <w:r>
-              <w:rPr>
-                <w:rFonts w:ascii="Courier New" w:hAnsi="Courier New" w:cs="Courier New"/>
-                <w:sz w:val="20"/>
-                <w:szCs w:val="18"/>
-              </w:rPr>
-              <w:t>= nil {</w:t>
+              <w:t>func GetStatus(db *sql.DB) (result []entities.Servo, err error) {</w:t>
+            </w:r>
+          </w:p>
+          <w:p>
+            <w:pPr>
+              <w:ind w:firstLine="0"/>
+              <w:rPr>
+                <w:rFonts w:ascii="Courier New" w:hAnsi="Courier New" w:cs="Courier New"/>
+                <w:sz w:val="20"/>
+                <w:szCs w:val="18"/>
+              </w:rPr>
+            </w:pPr>
+            <w:r>
+              <w:rPr>
+                <w:rFonts w:ascii="Courier New" w:hAnsi="Courier New" w:cs="Courier New"/>
+                <w:sz w:val="20"/>
+                <w:szCs w:val="18"/>
+              </w:rPr>
+              <w:tab/>
+              <w:t>sql := "SELECT * FROM status"</w:t>
+            </w:r>
+          </w:p>
+          <w:p>
+            <w:pPr>
+              <w:ind w:firstLine="0"/>
+              <w:rPr>
+                <w:rFonts w:ascii="Courier New" w:hAnsi="Courier New" w:cs="Courier New"/>
+                <w:sz w:val="20"/>
+                <w:szCs w:val="18"/>
+              </w:rPr>
+            </w:pPr>
+            <w:r>
+              <w:rPr>
+                <w:rFonts w:ascii="Courier New" w:hAnsi="Courier New" w:cs="Courier New"/>
+                <w:sz w:val="20"/>
+                <w:szCs w:val="18"/>
+              </w:rPr>
+              <w:tab/>
+              <w:t>rows, err := db.Query(sql)</w:t>
+            </w:r>
+          </w:p>
+          <w:p>
+            <w:pPr>
+              <w:ind w:firstLine="0"/>
+              <w:rPr>
+                <w:rFonts w:ascii="Courier New" w:hAnsi="Courier New" w:cs="Courier New"/>
+                <w:sz w:val="20"/>
+                <w:szCs w:val="18"/>
+              </w:rPr>
+            </w:pPr>
+          </w:p>
+          <w:p>
+            <w:pPr>
+              <w:ind w:firstLine="0"/>
+              <w:rPr>
+                <w:rFonts w:ascii="Courier New" w:hAnsi="Courier New" w:cs="Courier New"/>
+                <w:sz w:val="20"/>
+                <w:szCs w:val="18"/>
+              </w:rPr>
+            </w:pPr>
+            <w:r>
+              <w:rPr>
+                <w:rFonts w:ascii="Courier New" w:hAnsi="Courier New" w:cs="Courier New"/>
+                <w:sz w:val="20"/>
+                <w:szCs w:val="18"/>
+              </w:rPr>
+              <w:tab/>
+              <w:t>if err != nil {</w:t>
             </w:r>
           </w:p>
           <w:p>
@@ -4673,199 +4403,117 @@
                 <w:szCs w:val="18"/>
               </w:rPr>
               <w:tab/>
-              <w:t xml:space="preserve">defer </w:t>
-            </w:r>
-            <w:proofErr w:type="gramStart"/>
-            <w:r>
-              <w:rPr>
-                <w:rFonts w:ascii="Courier New" w:hAnsi="Courier New" w:cs="Courier New"/>
-                <w:sz w:val="20"/>
-                <w:szCs w:val="18"/>
-              </w:rPr>
-              <w:t>rows.Close</w:t>
-            </w:r>
-            <w:proofErr w:type="gramEnd"/>
-            <w:r>
-              <w:rPr>
-                <w:rFonts w:ascii="Courier New" w:hAnsi="Courier New" w:cs="Courier New"/>
-                <w:sz w:val="20"/>
-                <w:szCs w:val="18"/>
-              </w:rPr>
-              <w:t>()</w:t>
-            </w:r>
-          </w:p>
-          <w:p>
-            <w:pPr>
-              <w:ind w:firstLine="0"/>
-              <w:rPr>
-                <w:rFonts w:ascii="Courier New" w:hAnsi="Courier New" w:cs="Courier New"/>
-                <w:sz w:val="20"/>
-                <w:szCs w:val="18"/>
-              </w:rPr>
-            </w:pPr>
-          </w:p>
-          <w:p>
-            <w:pPr>
-              <w:ind w:firstLine="0"/>
-              <w:rPr>
-                <w:rFonts w:ascii="Courier New" w:hAnsi="Courier New" w:cs="Courier New"/>
-                <w:sz w:val="20"/>
-                <w:szCs w:val="18"/>
-              </w:rPr>
-            </w:pPr>
-            <w:r>
-              <w:rPr>
-                <w:rFonts w:ascii="Courier New" w:hAnsi="Courier New" w:cs="Courier New"/>
-                <w:sz w:val="20"/>
-                <w:szCs w:val="18"/>
-              </w:rPr>
-              <w:tab/>
-              <w:t xml:space="preserve">for </w:t>
-            </w:r>
-            <w:proofErr w:type="gramStart"/>
-            <w:r>
-              <w:rPr>
-                <w:rFonts w:ascii="Courier New" w:hAnsi="Courier New" w:cs="Courier New"/>
-                <w:sz w:val="20"/>
-                <w:szCs w:val="18"/>
-              </w:rPr>
-              <w:t>rows.Next</w:t>
-            </w:r>
-            <w:proofErr w:type="gramEnd"/>
-            <w:r>
-              <w:rPr>
-                <w:rFonts w:ascii="Courier New" w:hAnsi="Courier New" w:cs="Courier New"/>
-                <w:sz w:val="20"/>
-                <w:szCs w:val="18"/>
-              </w:rPr>
-              <w:t>() {</w:t>
-            </w:r>
-          </w:p>
-          <w:p>
-            <w:pPr>
-              <w:ind w:firstLine="0"/>
-              <w:rPr>
-                <w:rFonts w:ascii="Courier New" w:hAnsi="Courier New" w:cs="Courier New"/>
-                <w:sz w:val="20"/>
-                <w:szCs w:val="18"/>
-              </w:rPr>
-            </w:pPr>
-            <w:r>
-              <w:rPr>
-                <w:rFonts w:ascii="Courier New" w:hAnsi="Courier New" w:cs="Courier New"/>
-                <w:sz w:val="20"/>
-                <w:szCs w:val="18"/>
-              </w:rPr>
-              <w:tab/>
-            </w:r>
-            <w:r>
-              <w:rPr>
-                <w:rFonts w:ascii="Courier New" w:hAnsi="Courier New" w:cs="Courier New"/>
-                <w:sz w:val="20"/>
-                <w:szCs w:val="18"/>
-              </w:rPr>
-              <w:tab/>
-              <w:t xml:space="preserve">var data </w:t>
-            </w:r>
-            <w:proofErr w:type="gramStart"/>
-            <w:r>
-              <w:rPr>
-                <w:rFonts w:ascii="Courier New" w:hAnsi="Courier New" w:cs="Courier New"/>
-                <w:sz w:val="20"/>
-                <w:szCs w:val="18"/>
-              </w:rPr>
-              <w:t>entities.Servo</w:t>
-            </w:r>
-            <w:proofErr w:type="gramEnd"/>
-          </w:p>
-          <w:p>
-            <w:pPr>
-              <w:ind w:firstLine="0"/>
-              <w:rPr>
-                <w:rFonts w:ascii="Courier New" w:hAnsi="Courier New" w:cs="Courier New"/>
-                <w:sz w:val="20"/>
-                <w:szCs w:val="18"/>
-              </w:rPr>
-            </w:pPr>
-            <w:r>
-              <w:rPr>
-                <w:rFonts w:ascii="Courier New" w:hAnsi="Courier New" w:cs="Courier New"/>
-                <w:sz w:val="20"/>
-                <w:szCs w:val="18"/>
-              </w:rPr>
-              <w:tab/>
-            </w:r>
-            <w:r>
-              <w:rPr>
-                <w:rFonts w:ascii="Courier New" w:hAnsi="Courier New" w:cs="Courier New"/>
-                <w:sz w:val="20"/>
-                <w:szCs w:val="18"/>
-              </w:rPr>
-              <w:tab/>
-              <w:t xml:space="preserve">err = </w:t>
-            </w:r>
-            <w:proofErr w:type="gramStart"/>
-            <w:r>
-              <w:rPr>
-                <w:rFonts w:ascii="Courier New" w:hAnsi="Courier New" w:cs="Courier New"/>
-                <w:sz w:val="20"/>
-                <w:szCs w:val="18"/>
-              </w:rPr>
-              <w:t>rows.Scan</w:t>
-            </w:r>
-            <w:proofErr w:type="gramEnd"/>
-            <w:r>
-              <w:rPr>
-                <w:rFonts w:ascii="Courier New" w:hAnsi="Courier New" w:cs="Courier New"/>
-                <w:sz w:val="20"/>
-                <w:szCs w:val="18"/>
-              </w:rPr>
-              <w:t>(&amp;data.Id, &amp;data.SrvStatus)</w:t>
-            </w:r>
-          </w:p>
-          <w:p>
-            <w:pPr>
-              <w:ind w:firstLine="0"/>
-              <w:rPr>
-                <w:rFonts w:ascii="Courier New" w:hAnsi="Courier New" w:cs="Courier New"/>
-                <w:sz w:val="20"/>
-                <w:szCs w:val="18"/>
-              </w:rPr>
-            </w:pPr>
-            <w:r>
-              <w:rPr>
-                <w:rFonts w:ascii="Courier New" w:hAnsi="Courier New" w:cs="Courier New"/>
-                <w:sz w:val="20"/>
-                <w:szCs w:val="18"/>
-              </w:rPr>
-              <w:tab/>
-            </w:r>
-            <w:r>
-              <w:rPr>
-                <w:rFonts w:ascii="Courier New" w:hAnsi="Courier New" w:cs="Courier New"/>
-                <w:sz w:val="20"/>
-                <w:szCs w:val="18"/>
-              </w:rPr>
-              <w:tab/>
-              <w:t xml:space="preserve">if </w:t>
-            </w:r>
-            <w:proofErr w:type="gramStart"/>
-            <w:r>
-              <w:rPr>
-                <w:rFonts w:ascii="Courier New" w:hAnsi="Courier New" w:cs="Courier New"/>
-                <w:sz w:val="20"/>
-                <w:szCs w:val="18"/>
-              </w:rPr>
-              <w:t>err !</w:t>
-            </w:r>
-            <w:proofErr w:type="gramEnd"/>
-            <w:r>
-              <w:rPr>
-                <w:rFonts w:ascii="Courier New" w:hAnsi="Courier New" w:cs="Courier New"/>
-                <w:sz w:val="20"/>
-                <w:szCs w:val="18"/>
-              </w:rPr>
-              <w:t>= nil {</w:t>
+              <w:t>defer rows.Close()</w:t>
+            </w:r>
+          </w:p>
+          <w:p>
+            <w:pPr>
+              <w:ind w:firstLine="0"/>
+              <w:rPr>
+                <w:rFonts w:ascii="Courier New" w:hAnsi="Courier New" w:cs="Courier New"/>
+                <w:sz w:val="20"/>
+                <w:szCs w:val="18"/>
+              </w:rPr>
+            </w:pPr>
+          </w:p>
+          <w:p>
+            <w:pPr>
+              <w:ind w:firstLine="0"/>
+              <w:rPr>
+                <w:rFonts w:ascii="Courier New" w:hAnsi="Courier New" w:cs="Courier New"/>
+                <w:sz w:val="20"/>
+                <w:szCs w:val="18"/>
+              </w:rPr>
+            </w:pPr>
+            <w:r>
+              <w:rPr>
+                <w:rFonts w:ascii="Courier New" w:hAnsi="Courier New" w:cs="Courier New"/>
+                <w:sz w:val="20"/>
+                <w:szCs w:val="18"/>
+              </w:rPr>
+              <w:tab/>
+              <w:t>for rows.Next() {</w:t>
+            </w:r>
+          </w:p>
+          <w:p>
+            <w:pPr>
+              <w:ind w:firstLine="0"/>
+              <w:rPr>
+                <w:rFonts w:ascii="Courier New" w:hAnsi="Courier New" w:cs="Courier New"/>
+                <w:sz w:val="20"/>
+                <w:szCs w:val="18"/>
+              </w:rPr>
+            </w:pPr>
+            <w:r>
+              <w:rPr>
+                <w:rFonts w:ascii="Courier New" w:hAnsi="Courier New" w:cs="Courier New"/>
+                <w:sz w:val="20"/>
+                <w:szCs w:val="18"/>
+              </w:rPr>
+              <w:tab/>
+            </w:r>
+            <w:r>
+              <w:rPr>
+                <w:rFonts w:ascii="Courier New" w:hAnsi="Courier New" w:cs="Courier New"/>
+                <w:sz w:val="20"/>
+                <w:szCs w:val="18"/>
+              </w:rPr>
+              <w:tab/>
+              <w:t>var data entities.Servo</w:t>
+            </w:r>
+          </w:p>
+          <w:p>
+            <w:pPr>
+              <w:ind w:firstLine="0"/>
+              <w:rPr>
+                <w:rFonts w:ascii="Courier New" w:hAnsi="Courier New" w:cs="Courier New"/>
+                <w:sz w:val="20"/>
+                <w:szCs w:val="18"/>
+              </w:rPr>
+            </w:pPr>
+            <w:r>
+              <w:rPr>
+                <w:rFonts w:ascii="Courier New" w:hAnsi="Courier New" w:cs="Courier New"/>
+                <w:sz w:val="20"/>
+                <w:szCs w:val="18"/>
+              </w:rPr>
+              <w:tab/>
+            </w:r>
+            <w:r>
+              <w:rPr>
+                <w:rFonts w:ascii="Courier New" w:hAnsi="Courier New" w:cs="Courier New"/>
+                <w:sz w:val="20"/>
+                <w:szCs w:val="18"/>
+              </w:rPr>
+              <w:tab/>
+              <w:t>err = rows.Scan(&amp;data.Id, &amp;data.SrvStatus)</w:t>
+            </w:r>
+          </w:p>
+          <w:p>
+            <w:pPr>
+              <w:ind w:firstLine="0"/>
+              <w:rPr>
+                <w:rFonts w:ascii="Courier New" w:hAnsi="Courier New" w:cs="Courier New"/>
+                <w:sz w:val="20"/>
+                <w:szCs w:val="18"/>
+              </w:rPr>
+            </w:pPr>
+            <w:r>
+              <w:rPr>
+                <w:rFonts w:ascii="Courier New" w:hAnsi="Courier New" w:cs="Courier New"/>
+                <w:sz w:val="20"/>
+                <w:szCs w:val="18"/>
+              </w:rPr>
+              <w:tab/>
+            </w:r>
+            <w:r>
+              <w:rPr>
+                <w:rFonts w:ascii="Courier New" w:hAnsi="Courier New" w:cs="Courier New"/>
+                <w:sz w:val="20"/>
+                <w:szCs w:val="18"/>
+              </w:rPr>
+              <w:tab/>
+              <w:t>if err != nil {</w:t>
             </w:r>
           </w:p>
           <w:p>
@@ -4954,25 +4602,7 @@
                 <w:szCs w:val="18"/>
               </w:rPr>
               <w:tab/>
-              <w:t xml:space="preserve">result = </w:t>
-            </w:r>
-            <w:proofErr w:type="gramStart"/>
-            <w:r>
-              <w:rPr>
-                <w:rFonts w:ascii="Courier New" w:hAnsi="Courier New" w:cs="Courier New"/>
-                <w:sz w:val="20"/>
-                <w:szCs w:val="18"/>
-              </w:rPr>
-              <w:t>append(</w:t>
-            </w:r>
-            <w:proofErr w:type="gramEnd"/>
-            <w:r>
-              <w:rPr>
-                <w:rFonts w:ascii="Courier New" w:hAnsi="Courier New" w:cs="Courier New"/>
-                <w:sz w:val="20"/>
-                <w:szCs w:val="18"/>
-              </w:rPr>
-              <w:t>result, data)</w:t>
+              <w:t>result = append(result, data)</w:t>
             </w:r>
           </w:p>
           <w:p>
@@ -5056,98 +4686,45 @@
                 <w:sz w:val="20"/>
                 <w:szCs w:val="18"/>
               </w:rPr>
-              <w:t xml:space="preserve">func </w:t>
-            </w:r>
-            <w:proofErr w:type="gramStart"/>
-            <w:r>
-              <w:rPr>
-                <w:rFonts w:ascii="Courier New" w:hAnsi="Courier New" w:cs="Courier New"/>
-                <w:sz w:val="20"/>
-                <w:szCs w:val="18"/>
-              </w:rPr>
-              <w:t>UpdateStatus(</w:t>
-            </w:r>
-            <w:proofErr w:type="gramEnd"/>
-            <w:r>
-              <w:rPr>
-                <w:rFonts w:ascii="Courier New" w:hAnsi="Courier New" w:cs="Courier New"/>
-                <w:sz w:val="20"/>
-                <w:szCs w:val="18"/>
-              </w:rPr>
-              <w:t>db *sql.DB, status entities.Servo) (err error) {</w:t>
-            </w:r>
-          </w:p>
-          <w:p>
-            <w:pPr>
-              <w:ind w:firstLine="0"/>
-              <w:rPr>
-                <w:rFonts w:ascii="Courier New" w:hAnsi="Courier New" w:cs="Courier New"/>
-                <w:sz w:val="20"/>
-                <w:szCs w:val="18"/>
-              </w:rPr>
-            </w:pPr>
-            <w:r>
-              <w:rPr>
-                <w:rFonts w:ascii="Courier New" w:hAnsi="Courier New" w:cs="Courier New"/>
-                <w:sz w:val="20"/>
-                <w:szCs w:val="18"/>
-              </w:rPr>
-              <w:tab/>
-            </w:r>
-            <w:proofErr w:type="gramStart"/>
-            <w:r>
-              <w:rPr>
-                <w:rFonts w:ascii="Courier New" w:hAnsi="Courier New" w:cs="Courier New"/>
-                <w:sz w:val="20"/>
-                <w:szCs w:val="18"/>
-              </w:rPr>
-              <w:t>sql :</w:t>
-            </w:r>
-            <w:proofErr w:type="gramEnd"/>
-            <w:r>
-              <w:rPr>
-                <w:rFonts w:ascii="Courier New" w:hAnsi="Courier New" w:cs="Courier New"/>
-                <w:sz w:val="20"/>
-                <w:szCs w:val="18"/>
-              </w:rPr>
-              <w:t>= "UPDATE status SET srv_status = $1 WHERE id = 1"</w:t>
-            </w:r>
-          </w:p>
-          <w:p>
-            <w:pPr>
-              <w:ind w:firstLine="0"/>
-              <w:rPr>
-                <w:rFonts w:ascii="Courier New" w:hAnsi="Courier New" w:cs="Courier New"/>
-                <w:sz w:val="20"/>
-                <w:szCs w:val="18"/>
-              </w:rPr>
-            </w:pPr>
-            <w:r>
-              <w:rPr>
-                <w:rFonts w:ascii="Courier New" w:hAnsi="Courier New" w:cs="Courier New"/>
-                <w:sz w:val="20"/>
-                <w:szCs w:val="18"/>
-              </w:rPr>
-              <w:tab/>
-              <w:t xml:space="preserve">_, err = </w:t>
-            </w:r>
-            <w:proofErr w:type="gramStart"/>
-            <w:r>
-              <w:rPr>
-                <w:rFonts w:ascii="Courier New" w:hAnsi="Courier New" w:cs="Courier New"/>
-                <w:sz w:val="20"/>
-                <w:szCs w:val="18"/>
-              </w:rPr>
-              <w:t>db.Exec</w:t>
-            </w:r>
-            <w:proofErr w:type="gramEnd"/>
-            <w:r>
-              <w:rPr>
-                <w:rFonts w:ascii="Courier New" w:hAnsi="Courier New" w:cs="Courier New"/>
-                <w:sz w:val="20"/>
-                <w:szCs w:val="18"/>
-              </w:rPr>
-              <w:t>(sql, status.SrvStatus)</w:t>
+              <w:t>func UpdateStatus(db *sql.DB, status entities.Servo) (err error) {</w:t>
+            </w:r>
+          </w:p>
+          <w:p>
+            <w:pPr>
+              <w:ind w:firstLine="0"/>
+              <w:rPr>
+                <w:rFonts w:ascii="Courier New" w:hAnsi="Courier New" w:cs="Courier New"/>
+                <w:sz w:val="20"/>
+                <w:szCs w:val="18"/>
+              </w:rPr>
+            </w:pPr>
+            <w:r>
+              <w:rPr>
+                <w:rFonts w:ascii="Courier New" w:hAnsi="Courier New" w:cs="Courier New"/>
+                <w:sz w:val="20"/>
+                <w:szCs w:val="18"/>
+              </w:rPr>
+              <w:tab/>
+              <w:t>sql := "UPDATE status SET srv_status = $1 WHERE id = 1"</w:t>
+            </w:r>
+          </w:p>
+          <w:p>
+            <w:pPr>
+              <w:ind w:firstLine="0"/>
+              <w:rPr>
+                <w:rFonts w:ascii="Courier New" w:hAnsi="Courier New" w:cs="Courier New"/>
+                <w:sz w:val="20"/>
+                <w:szCs w:val="18"/>
+              </w:rPr>
+            </w:pPr>
+            <w:r>
+              <w:rPr>
+                <w:rFonts w:ascii="Courier New" w:hAnsi="Courier New" w:cs="Courier New"/>
+                <w:sz w:val="20"/>
+                <w:szCs w:val="18"/>
+              </w:rPr>
+              <w:tab/>
+              <w:t>_, err = db.Exec(sql, status.SrvStatus)</w:t>
             </w:r>
           </w:p>
           <w:p>
@@ -5230,7 +4807,6 @@
       <w:r>
         <w:t xml:space="preserve">antara lain </w:t>
       </w:r>
-      <w:proofErr w:type="gramStart"/>
       <w:r>
         <w:rPr>
           <w:b/>
@@ -5243,115 +4819,114 @@
           <w:b/>
           <w:bCs/>
         </w:rPr>
-        <w:t>(</w:t>
-      </w:r>
-      <w:proofErr w:type="gramEnd"/>
+        <w:t xml:space="preserve">(), </w:t>
+      </w:r>
       <w:r>
         <w:rPr>
           <w:b/>
           <w:bCs/>
         </w:rPr>
-        <w:t xml:space="preserve">), </w:t>
+        <w:t>GetStatus</w:t>
       </w:r>
       <w:r>
         <w:rPr>
           <w:b/>
           <w:bCs/>
         </w:rPr>
-        <w:t>GetStatus</w:t>
+        <w:t xml:space="preserve">() </w:t>
+      </w:r>
+      <w:r>
+        <w:t xml:space="preserve">dan </w:t>
       </w:r>
       <w:r>
         <w:rPr>
           <w:b/>
           <w:bCs/>
         </w:rPr>
-        <w:t xml:space="preserve">() </w:t>
-      </w:r>
-      <w:r>
-        <w:t xml:space="preserve">dan </w:t>
+        <w:t>UpdateStatus</w:t>
       </w:r>
       <w:r>
         <w:rPr>
           <w:b/>
           <w:bCs/>
         </w:rPr>
-        <w:t>UpdateStatus</w:t>
+        <w:t xml:space="preserve">() </w:t>
+      </w:r>
+      <w:r>
+        <w:t xml:space="preserve">yang masing-masing </w:t>
+      </w:r>
+      <w:r>
+        <w:rPr>
+          <w:i/>
+          <w:iCs/>
+        </w:rPr>
+        <w:t>functio</w:t>
+      </w:r>
+      <w:r>
+        <w:rPr>
+          <w:i/>
+          <w:iCs/>
+        </w:rPr>
+        <w:t xml:space="preserve">n </w:t>
+      </w:r>
+      <w:r>
+        <w:t xml:space="preserve">memiliki tujuan penggunaannya sendiri. Fungsi </w:t>
+      </w:r>
+      <w:r>
+        <w:t>InitProj</w:t>
+      </w:r>
+      <w:r>
+        <w:t xml:space="preserve">() digunakan untuk </w:t>
+      </w:r>
+      <w:r>
+        <w:t>menginisialisasi data awal dari status servo. Fungsi ini akan memberikan nilai 1 untuk id dan nilai 0 untuk srv_status</w:t>
+      </w:r>
+      <w:r>
+        <w:t xml:space="preserve">. Fungsi ini hanya dapat dilakukan 1x saja, karena </w:t>
+      </w:r>
+      <w:r>
+        <w:rPr>
+          <w:i/>
+          <w:iCs/>
+        </w:rPr>
+        <w:t xml:space="preserve">query </w:t>
+      </w:r>
+      <w:r>
+        <w:t xml:space="preserve">id yang didefinisikan adalah 1, sedangkan id sendiri merupakan </w:t>
+      </w:r>
+      <w:r>
+        <w:rPr>
+          <w:i/>
+          <w:iCs/>
+        </w:rPr>
+        <w:t xml:space="preserve">primary key </w:t>
+      </w:r>
+      <w:r>
+        <w:t xml:space="preserve">yang apabila </w:t>
+      </w:r>
+      <w:r>
+        <w:lastRenderedPageBreak/>
+        <w:t xml:space="preserve">dijalankan kembali, maka akn terjadi kesalahan. Fungsi GetStatus() digunakan untuk membaca seluruh data yang tersimpan pada tabel status dengan menggunakan perintah </w:t>
+      </w:r>
+      <w:r>
+        <w:rPr>
+          <w:i/>
+          <w:iCs/>
+        </w:rPr>
+        <w:t xml:space="preserve">query </w:t>
       </w:r>
       <w:r>
         <w:rPr>
           <w:b/>
           <w:bCs/>
         </w:rPr>
-        <w:t xml:space="preserve">() </w:t>
-      </w:r>
-      <w:r>
-        <w:t xml:space="preserve">yang masing-masing </w:t>
-      </w:r>
-      <w:r>
-        <w:rPr>
-          <w:i/>
-          <w:iCs/>
-        </w:rPr>
-        <w:t>functio</w:t>
-      </w:r>
-      <w:r>
-        <w:rPr>
-          <w:i/>
-          <w:iCs/>
-        </w:rPr>
-        <w:t xml:space="preserve">n </w:t>
-      </w:r>
-      <w:r>
-        <w:t xml:space="preserve">memiliki tujuan penggunaannya sendiri. Fungsi </w:t>
-      </w:r>
-      <w:proofErr w:type="gramStart"/>
-      <w:r>
-        <w:t>InitProj</w:t>
-      </w:r>
-      <w:r>
-        <w:t>(</w:t>
-      </w:r>
-      <w:proofErr w:type="gramEnd"/>
-      <w:r>
-        <w:t xml:space="preserve">) digunakan untuk </w:t>
-      </w:r>
-      <w:r>
-        <w:t>menginisialisasi data awal dari status servo. Fungsi ini akan memberikan nilai 1 untuk id dan nilai 0 untuk srv_status</w:t>
-      </w:r>
-      <w:r>
-        <w:t xml:space="preserve">. Fungsi ini hanya dapat dilakukan 1x saja, karena </w:t>
-      </w:r>
-      <w:r>
-        <w:rPr>
-          <w:i/>
-          <w:iCs/>
-        </w:rPr>
-        <w:t xml:space="preserve">query </w:t>
-      </w:r>
-      <w:r>
-        <w:t xml:space="preserve">id yang didefinisikan adalah 1, sedangkan id sendiri merupakan </w:t>
-      </w:r>
-      <w:r>
-        <w:rPr>
-          <w:i/>
-          <w:iCs/>
-        </w:rPr>
-        <w:t xml:space="preserve">primary key </w:t>
-      </w:r>
-      <w:r>
-        <w:t xml:space="preserve">yang apabila </w:t>
-      </w:r>
-      <w:r>
-        <w:lastRenderedPageBreak/>
-        <w:t xml:space="preserve">dijalankan kembali, maka akn terjadi kesalahan. Fungsi </w:t>
-      </w:r>
-      <w:proofErr w:type="gramStart"/>
-      <w:r>
-        <w:t>GetStatus(</w:t>
-      </w:r>
-      <w:proofErr w:type="gramEnd"/>
-      <w:r>
-        <w:t xml:space="preserve">) digunakan untuk membaca seluruh data yang tersimpan pada tabel status dengan menggunakan perintah </w:t>
+        <w:t>SELECT * FROM card</w:t>
+      </w:r>
+      <w:r>
+        <w:t xml:space="preserve">. </w:t>
+      </w:r>
+      <w:r>
+        <w:t xml:space="preserve">Fungsi UpdateStatus() digunakan untuk merubah nilai pada srv_status dengan menggunakan perintah </w:t>
       </w:r>
       <w:r>
         <w:rPr>
@@ -5365,71 +4940,27 @@
           <w:b/>
           <w:bCs/>
         </w:rPr>
-        <w:t>SELECT * FROM card</w:t>
+        <w:t>UPDATE status SET srv_status = $1 WHERE id = 1</w:t>
       </w:r>
       <w:r>
         <w:t xml:space="preserve">. </w:t>
       </w:r>
       <w:r>
-        <w:t xml:space="preserve">Fungsi </w:t>
-      </w:r>
-      <w:proofErr w:type="gramStart"/>
-      <w:r>
-        <w:t>UpdateStatus(</w:t>
-      </w:r>
-      <w:proofErr w:type="gramEnd"/>
-      <w:r>
-        <w:t xml:space="preserve">) digunakan untuk merubah nilai pada srv_status dengan menggunakan perintah </w:t>
-      </w:r>
-      <w:r>
-        <w:rPr>
-          <w:i/>
-          <w:iCs/>
-        </w:rPr>
-        <w:t xml:space="preserve">query </w:t>
+        <w:t xml:space="preserve">Selanjutnya masuklah ke dalam file </w:t>
       </w:r>
       <w:r>
         <w:rPr>
           <w:b/>
           <w:bCs/>
         </w:rPr>
-        <w:t>UPDATE status SET srv_status = $1 WHERE id = 1</w:t>
-      </w:r>
-      <w:r>
-        <w:t xml:space="preserve">. </w:t>
-      </w:r>
-      <w:r>
-        <w:t xml:space="preserve">Selanjutnya masuklah ke dalam file </w:t>
+        <w:t>servo_controller</w:t>
       </w:r>
       <w:r>
         <w:rPr>
           <w:b/>
           <w:bCs/>
         </w:rPr>
-        <w:t>servo_</w:t>
-      </w:r>
-      <w:proofErr w:type="gramStart"/>
-      <w:r>
-        <w:rPr>
-          <w:b/>
-          <w:bCs/>
-        </w:rPr>
-        <w:t>controller</w:t>
-      </w:r>
-      <w:r>
-        <w:rPr>
-          <w:b/>
-          <w:bCs/>
-        </w:rPr>
-        <w:t>.go</w:t>
-      </w:r>
-      <w:proofErr w:type="gramEnd"/>
-      <w:r>
-        <w:rPr>
-          <w:b/>
-          <w:bCs/>
-        </w:rPr>
-        <w:t xml:space="preserve"> </w:t>
+        <w:t xml:space="preserve">.go </w:t>
       </w:r>
       <w:r>
         <w:t>dan masukkanlah kode program berikut:</w:t>
@@ -5511,99 +5042,45 @@
                 <w:szCs w:val="18"/>
               </w:rPr>
               <w:tab/>
-              <w:t>"</w:t>
-            </w:r>
-            <w:proofErr w:type="gramStart"/>
-            <w:r>
-              <w:rPr>
-                <w:rFonts w:ascii="Courier New" w:hAnsi="Courier New" w:cs="Courier New"/>
-                <w:sz w:val="20"/>
-                <w:szCs w:val="18"/>
-              </w:rPr>
-              <w:t>mcs</w:t>
-            </w:r>
-            <w:proofErr w:type="gramEnd"/>
-            <w:r>
-              <w:rPr>
-                <w:rFonts w:ascii="Courier New" w:hAnsi="Courier New" w:cs="Courier New"/>
-                <w:sz w:val="20"/>
-                <w:szCs w:val="18"/>
-              </w:rPr>
-              <w:t>_bab_7/database"</w:t>
-            </w:r>
-          </w:p>
-          <w:p>
-            <w:pPr>
-              <w:ind w:firstLine="0"/>
-              <w:rPr>
-                <w:rFonts w:ascii="Courier New" w:hAnsi="Courier New" w:cs="Courier New"/>
-                <w:sz w:val="20"/>
-                <w:szCs w:val="18"/>
-              </w:rPr>
-            </w:pPr>
-            <w:r>
-              <w:rPr>
-                <w:rFonts w:ascii="Courier New" w:hAnsi="Courier New" w:cs="Courier New"/>
-                <w:sz w:val="20"/>
-                <w:szCs w:val="18"/>
-              </w:rPr>
-              <w:tab/>
-              <w:t>"</w:t>
-            </w:r>
-            <w:proofErr w:type="gramStart"/>
-            <w:r>
-              <w:rPr>
-                <w:rFonts w:ascii="Courier New" w:hAnsi="Courier New" w:cs="Courier New"/>
-                <w:sz w:val="20"/>
-                <w:szCs w:val="18"/>
-              </w:rPr>
-              <w:t>mcs</w:t>
-            </w:r>
-            <w:proofErr w:type="gramEnd"/>
-            <w:r>
-              <w:rPr>
-                <w:rFonts w:ascii="Courier New" w:hAnsi="Courier New" w:cs="Courier New"/>
-                <w:sz w:val="20"/>
-                <w:szCs w:val="18"/>
-              </w:rPr>
-              <w:t>_bab_7/entities"</w:t>
-            </w:r>
-          </w:p>
-          <w:p>
-            <w:pPr>
-              <w:ind w:firstLine="0"/>
-              <w:rPr>
-                <w:rFonts w:ascii="Courier New" w:hAnsi="Courier New" w:cs="Courier New"/>
-                <w:sz w:val="20"/>
-                <w:szCs w:val="18"/>
-              </w:rPr>
-            </w:pPr>
-            <w:r>
-              <w:rPr>
-                <w:rFonts w:ascii="Courier New" w:hAnsi="Courier New" w:cs="Courier New"/>
-                <w:sz w:val="20"/>
-                <w:szCs w:val="18"/>
-              </w:rPr>
-              <w:tab/>
-              <w:t>"</w:t>
-            </w:r>
-            <w:proofErr w:type="gramStart"/>
-            <w:r>
-              <w:rPr>
-                <w:rFonts w:ascii="Courier New" w:hAnsi="Courier New" w:cs="Courier New"/>
-                <w:sz w:val="20"/>
-                <w:szCs w:val="18"/>
-              </w:rPr>
-              <w:t>mcs</w:t>
-            </w:r>
-            <w:proofErr w:type="gramEnd"/>
-            <w:r>
-              <w:rPr>
-                <w:rFonts w:ascii="Courier New" w:hAnsi="Courier New" w:cs="Courier New"/>
-                <w:sz w:val="20"/>
-                <w:szCs w:val="18"/>
-              </w:rPr>
-              <w:t>_bab_7/repositories"</w:t>
+              <w:t>"mcs_bab_7/database"</w:t>
+            </w:r>
+          </w:p>
+          <w:p>
+            <w:pPr>
+              <w:ind w:firstLine="0"/>
+              <w:rPr>
+                <w:rFonts w:ascii="Courier New" w:hAnsi="Courier New" w:cs="Courier New"/>
+                <w:sz w:val="20"/>
+                <w:szCs w:val="18"/>
+              </w:rPr>
+            </w:pPr>
+            <w:r>
+              <w:rPr>
+                <w:rFonts w:ascii="Courier New" w:hAnsi="Courier New" w:cs="Courier New"/>
+                <w:sz w:val="20"/>
+                <w:szCs w:val="18"/>
+              </w:rPr>
+              <w:tab/>
+              <w:t>"mcs_bab_7/entities"</w:t>
+            </w:r>
+          </w:p>
+          <w:p>
+            <w:pPr>
+              <w:ind w:firstLine="0"/>
+              <w:rPr>
+                <w:rFonts w:ascii="Courier New" w:hAnsi="Courier New" w:cs="Courier New"/>
+                <w:sz w:val="20"/>
+                <w:szCs w:val="18"/>
+              </w:rPr>
+            </w:pPr>
+            <w:r>
+              <w:rPr>
+                <w:rFonts w:ascii="Courier New" w:hAnsi="Courier New" w:cs="Courier New"/>
+                <w:sz w:val="20"/>
+                <w:szCs w:val="18"/>
+              </w:rPr>
+              <w:tab/>
+              <w:t>"mcs_bab_7/repositories"</w:t>
             </w:r>
           </w:p>
           <w:p>
@@ -5716,153 +5193,82 @@
                 <w:sz w:val="20"/>
                 <w:szCs w:val="18"/>
               </w:rPr>
-              <w:t xml:space="preserve">func </w:t>
-            </w:r>
-            <w:proofErr w:type="gramStart"/>
-            <w:r>
-              <w:rPr>
-                <w:rFonts w:ascii="Courier New" w:hAnsi="Courier New" w:cs="Courier New"/>
-                <w:sz w:val="20"/>
-                <w:szCs w:val="18"/>
-              </w:rPr>
-              <w:t>InitProj(</w:t>
-            </w:r>
-            <w:proofErr w:type="gramEnd"/>
-            <w:r>
-              <w:rPr>
-                <w:rFonts w:ascii="Courier New" w:hAnsi="Courier New" w:cs="Courier New"/>
-                <w:sz w:val="20"/>
-                <w:szCs w:val="18"/>
-              </w:rPr>
-              <w:t>c *gin.Context) {</w:t>
-            </w:r>
-          </w:p>
-          <w:p>
-            <w:pPr>
-              <w:ind w:firstLine="0"/>
-              <w:rPr>
-                <w:rFonts w:ascii="Courier New" w:hAnsi="Courier New" w:cs="Courier New"/>
-                <w:sz w:val="20"/>
-                <w:szCs w:val="18"/>
-              </w:rPr>
-            </w:pPr>
-            <w:r>
-              <w:rPr>
-                <w:rFonts w:ascii="Courier New" w:hAnsi="Courier New" w:cs="Courier New"/>
-                <w:sz w:val="20"/>
-                <w:szCs w:val="18"/>
-              </w:rPr>
-              <w:tab/>
-            </w:r>
-            <w:proofErr w:type="gramStart"/>
-            <w:r>
-              <w:rPr>
-                <w:rFonts w:ascii="Courier New" w:hAnsi="Courier New" w:cs="Courier New"/>
-                <w:sz w:val="20"/>
-                <w:szCs w:val="18"/>
-              </w:rPr>
-              <w:t>err :</w:t>
-            </w:r>
-            <w:proofErr w:type="gramEnd"/>
-            <w:r>
-              <w:rPr>
-                <w:rFonts w:ascii="Courier New" w:hAnsi="Courier New" w:cs="Courier New"/>
-                <w:sz w:val="20"/>
-                <w:szCs w:val="18"/>
-              </w:rPr>
-              <w:t>= repositories.InitProj(database.DbConnection)</w:t>
-            </w:r>
-          </w:p>
-          <w:p>
-            <w:pPr>
-              <w:ind w:firstLine="0"/>
-              <w:rPr>
-                <w:rFonts w:ascii="Courier New" w:hAnsi="Courier New" w:cs="Courier New"/>
-                <w:sz w:val="20"/>
-                <w:szCs w:val="18"/>
-              </w:rPr>
-            </w:pPr>
-          </w:p>
-          <w:p>
-            <w:pPr>
-              <w:ind w:firstLine="0"/>
-              <w:rPr>
-                <w:rFonts w:ascii="Courier New" w:hAnsi="Courier New" w:cs="Courier New"/>
-                <w:sz w:val="20"/>
-                <w:szCs w:val="18"/>
-              </w:rPr>
-            </w:pPr>
-            <w:r>
-              <w:rPr>
-                <w:rFonts w:ascii="Courier New" w:hAnsi="Courier New" w:cs="Courier New"/>
-                <w:sz w:val="20"/>
-                <w:szCs w:val="18"/>
-              </w:rPr>
-              <w:tab/>
-              <w:t xml:space="preserve">if </w:t>
-            </w:r>
-            <w:proofErr w:type="gramStart"/>
-            <w:r>
-              <w:rPr>
-                <w:rFonts w:ascii="Courier New" w:hAnsi="Courier New" w:cs="Courier New"/>
-                <w:sz w:val="20"/>
-                <w:szCs w:val="18"/>
-              </w:rPr>
-              <w:t>err !</w:t>
-            </w:r>
-            <w:proofErr w:type="gramEnd"/>
-            <w:r>
-              <w:rPr>
-                <w:rFonts w:ascii="Courier New" w:hAnsi="Courier New" w:cs="Courier New"/>
-                <w:sz w:val="20"/>
-                <w:szCs w:val="18"/>
-              </w:rPr>
-              <w:t>= nil {</w:t>
-            </w:r>
-          </w:p>
-          <w:p>
-            <w:pPr>
-              <w:ind w:firstLine="0"/>
-              <w:rPr>
-                <w:rFonts w:ascii="Courier New" w:hAnsi="Courier New" w:cs="Courier New"/>
-                <w:sz w:val="20"/>
-                <w:szCs w:val="18"/>
-              </w:rPr>
-            </w:pPr>
-            <w:r>
-              <w:rPr>
-                <w:rFonts w:ascii="Courier New" w:hAnsi="Courier New" w:cs="Courier New"/>
-                <w:sz w:val="20"/>
-                <w:szCs w:val="18"/>
-              </w:rPr>
-              <w:tab/>
-            </w:r>
-            <w:r>
-              <w:rPr>
-                <w:rFonts w:ascii="Courier New" w:hAnsi="Courier New" w:cs="Courier New"/>
-                <w:sz w:val="20"/>
-                <w:szCs w:val="18"/>
-              </w:rPr>
-              <w:tab/>
-              <w:t>c.</w:t>
-            </w:r>
-            <w:proofErr w:type="gramStart"/>
-            <w:r>
-              <w:rPr>
-                <w:rFonts w:ascii="Courier New" w:hAnsi="Courier New" w:cs="Courier New"/>
-                <w:sz w:val="20"/>
-                <w:szCs w:val="18"/>
-              </w:rPr>
-              <w:t>JSON(</w:t>
-            </w:r>
-            <w:proofErr w:type="gramEnd"/>
-            <w:r>
-              <w:rPr>
-                <w:rFonts w:ascii="Courier New" w:hAnsi="Courier New" w:cs="Courier New"/>
-                <w:sz w:val="20"/>
-                <w:szCs w:val="18"/>
-              </w:rPr>
-              <w:t>http.StatusInternalServerError, gin.H{"error": err.Error()})</w:t>
+              <w:t>func InitProj(c *gin.Context) {</w:t>
+            </w:r>
+          </w:p>
+          <w:p>
+            <w:pPr>
+              <w:ind w:firstLine="0"/>
+              <w:rPr>
+                <w:rFonts w:ascii="Courier New" w:hAnsi="Courier New" w:cs="Courier New"/>
+                <w:sz w:val="20"/>
+                <w:szCs w:val="18"/>
+              </w:rPr>
+            </w:pPr>
+            <w:r>
+              <w:rPr>
+                <w:rFonts w:ascii="Courier New" w:hAnsi="Courier New" w:cs="Courier New"/>
+                <w:sz w:val="20"/>
+                <w:szCs w:val="18"/>
+              </w:rPr>
+              <w:tab/>
+              <w:t>err := repositories.InitProj(database.DbConnection)</w:t>
+            </w:r>
+          </w:p>
+          <w:p>
+            <w:pPr>
+              <w:ind w:firstLine="0"/>
+              <w:rPr>
+                <w:rFonts w:ascii="Courier New" w:hAnsi="Courier New" w:cs="Courier New"/>
+                <w:sz w:val="20"/>
+                <w:szCs w:val="18"/>
+              </w:rPr>
+            </w:pPr>
+          </w:p>
+          <w:p>
+            <w:pPr>
+              <w:ind w:firstLine="0"/>
+              <w:rPr>
+                <w:rFonts w:ascii="Courier New" w:hAnsi="Courier New" w:cs="Courier New"/>
+                <w:sz w:val="20"/>
+                <w:szCs w:val="18"/>
+              </w:rPr>
+            </w:pPr>
+            <w:r>
+              <w:rPr>
+                <w:rFonts w:ascii="Courier New" w:hAnsi="Courier New" w:cs="Courier New"/>
+                <w:sz w:val="20"/>
+                <w:szCs w:val="18"/>
+              </w:rPr>
+              <w:tab/>
+              <w:t>if err != nil {</w:t>
+            </w:r>
+          </w:p>
+          <w:p>
+            <w:pPr>
+              <w:ind w:firstLine="0"/>
+              <w:rPr>
+                <w:rFonts w:ascii="Courier New" w:hAnsi="Courier New" w:cs="Courier New"/>
+                <w:sz w:val="20"/>
+                <w:szCs w:val="18"/>
+              </w:rPr>
+            </w:pPr>
+            <w:r>
+              <w:rPr>
+                <w:rFonts w:ascii="Courier New" w:hAnsi="Courier New" w:cs="Courier New"/>
+                <w:sz w:val="20"/>
+                <w:szCs w:val="18"/>
+              </w:rPr>
+              <w:tab/>
+            </w:r>
+            <w:r>
+              <w:rPr>
+                <w:rFonts w:ascii="Courier New" w:hAnsi="Courier New" w:cs="Courier New"/>
+                <w:sz w:val="20"/>
+                <w:szCs w:val="18"/>
+              </w:rPr>
+              <w:tab/>
+              <w:t>c.JSON(http.StatusInternalServerError, gin.H{"error": err.Error()})</w:t>
             </w:r>
           </w:p>
           <w:p>
@@ -5910,25 +5316,7 @@
                 <w:szCs w:val="18"/>
               </w:rPr>
               <w:tab/>
-              <w:t>c.</w:t>
-            </w:r>
-            <w:proofErr w:type="gramStart"/>
-            <w:r>
-              <w:rPr>
-                <w:rFonts w:ascii="Courier New" w:hAnsi="Courier New" w:cs="Courier New"/>
-                <w:sz w:val="20"/>
-                <w:szCs w:val="18"/>
-              </w:rPr>
-              <w:t>JSON(</w:t>
-            </w:r>
-            <w:proofErr w:type="gramEnd"/>
-            <w:r>
-              <w:rPr>
-                <w:rFonts w:ascii="Courier New" w:hAnsi="Courier New" w:cs="Courier New"/>
-                <w:sz w:val="20"/>
-                <w:szCs w:val="18"/>
-              </w:rPr>
-              <w:t>http.StatusOK, gin.H{})</w:t>
+              <w:t>c.JSON(http.StatusOK, gin.H{})</w:t>
             </w:r>
           </w:p>
           <w:p>
@@ -5974,25 +5362,7 @@
                 <w:sz w:val="20"/>
                 <w:szCs w:val="18"/>
               </w:rPr>
-              <w:t xml:space="preserve">func </w:t>
-            </w:r>
-            <w:proofErr w:type="gramStart"/>
-            <w:r>
-              <w:rPr>
-                <w:rFonts w:ascii="Courier New" w:hAnsi="Courier New" w:cs="Courier New"/>
-                <w:sz w:val="20"/>
-                <w:szCs w:val="18"/>
-              </w:rPr>
-              <w:t>GetStatus(</w:t>
-            </w:r>
-            <w:proofErr w:type="gramEnd"/>
-            <w:r>
-              <w:rPr>
-                <w:rFonts w:ascii="Courier New" w:hAnsi="Courier New" w:cs="Courier New"/>
-                <w:sz w:val="20"/>
-                <w:szCs w:val="18"/>
-              </w:rPr>
-              <w:t>c *gin.Context) {</w:t>
+              <w:t>func GetStatus(c *gin.Context) {</w:t>
             </w:r>
           </w:p>
           <w:p>
@@ -6030,110 +5400,64 @@
                 <w:szCs w:val="18"/>
               </w:rPr>
               <w:tab/>
-              <w:t xml:space="preserve">status, </w:t>
-            </w:r>
-            <w:proofErr w:type="gramStart"/>
-            <w:r>
-              <w:rPr>
-                <w:rFonts w:ascii="Courier New" w:hAnsi="Courier New" w:cs="Courier New"/>
-                <w:sz w:val="20"/>
-                <w:szCs w:val="18"/>
-              </w:rPr>
-              <w:t>err :</w:t>
-            </w:r>
-            <w:proofErr w:type="gramEnd"/>
-            <w:r>
-              <w:rPr>
-                <w:rFonts w:ascii="Courier New" w:hAnsi="Courier New" w:cs="Courier New"/>
-                <w:sz w:val="20"/>
-                <w:szCs w:val="18"/>
-              </w:rPr>
-              <w:t>= repositories.GetStatus(database.DbConnection)</w:t>
-            </w:r>
-          </w:p>
-          <w:p>
-            <w:pPr>
-              <w:ind w:firstLine="0"/>
-              <w:rPr>
-                <w:rFonts w:ascii="Courier New" w:hAnsi="Courier New" w:cs="Courier New"/>
-                <w:sz w:val="20"/>
-                <w:szCs w:val="18"/>
-              </w:rPr>
-            </w:pPr>
-          </w:p>
-          <w:p>
-            <w:pPr>
-              <w:ind w:firstLine="0"/>
-              <w:rPr>
-                <w:rFonts w:ascii="Courier New" w:hAnsi="Courier New" w:cs="Courier New"/>
-                <w:sz w:val="20"/>
-                <w:szCs w:val="18"/>
-              </w:rPr>
-            </w:pPr>
-            <w:r>
-              <w:rPr>
-                <w:rFonts w:ascii="Courier New" w:hAnsi="Courier New" w:cs="Courier New"/>
-                <w:sz w:val="20"/>
-                <w:szCs w:val="18"/>
-              </w:rPr>
-              <w:tab/>
-              <w:t xml:space="preserve">if </w:t>
-            </w:r>
-            <w:proofErr w:type="gramStart"/>
-            <w:r>
-              <w:rPr>
-                <w:rFonts w:ascii="Courier New" w:hAnsi="Courier New" w:cs="Courier New"/>
-                <w:sz w:val="20"/>
-                <w:szCs w:val="18"/>
-              </w:rPr>
-              <w:t>err !</w:t>
-            </w:r>
-            <w:proofErr w:type="gramEnd"/>
-            <w:r>
-              <w:rPr>
-                <w:rFonts w:ascii="Courier New" w:hAnsi="Courier New" w:cs="Courier New"/>
-                <w:sz w:val="20"/>
-                <w:szCs w:val="18"/>
-              </w:rPr>
-              <w:t>= nil {</w:t>
-            </w:r>
-          </w:p>
-          <w:p>
-            <w:pPr>
-              <w:ind w:firstLine="0"/>
-              <w:rPr>
-                <w:rFonts w:ascii="Courier New" w:hAnsi="Courier New" w:cs="Courier New"/>
-                <w:sz w:val="20"/>
-                <w:szCs w:val="18"/>
-              </w:rPr>
-            </w:pPr>
-            <w:r>
-              <w:rPr>
-                <w:rFonts w:ascii="Courier New" w:hAnsi="Courier New" w:cs="Courier New"/>
-                <w:sz w:val="20"/>
-                <w:szCs w:val="18"/>
-              </w:rPr>
-              <w:tab/>
-            </w:r>
-            <w:r>
-              <w:rPr>
-                <w:rFonts w:ascii="Courier New" w:hAnsi="Courier New" w:cs="Courier New"/>
-                <w:sz w:val="20"/>
-                <w:szCs w:val="18"/>
-              </w:rPr>
-              <w:tab/>
-              <w:t>result = gin.</w:t>
-            </w:r>
-            <w:proofErr w:type="gramStart"/>
-            <w:r>
-              <w:rPr>
-                <w:rFonts w:ascii="Courier New" w:hAnsi="Courier New" w:cs="Courier New"/>
-                <w:sz w:val="20"/>
-                <w:szCs w:val="18"/>
-              </w:rPr>
-              <w:t>H{</w:t>
-            </w:r>
-            <w:proofErr w:type="gramEnd"/>
+              <w:t>status, err := repositories.GetStatus(database.DbConnection)</w:t>
+            </w:r>
+          </w:p>
+          <w:p>
+            <w:pPr>
+              <w:ind w:firstLine="0"/>
+              <w:rPr>
+                <w:rFonts w:ascii="Courier New" w:hAnsi="Courier New" w:cs="Courier New"/>
+                <w:sz w:val="20"/>
+                <w:szCs w:val="18"/>
+              </w:rPr>
+            </w:pPr>
+          </w:p>
+          <w:p>
+            <w:pPr>
+              <w:ind w:firstLine="0"/>
+              <w:rPr>
+                <w:rFonts w:ascii="Courier New" w:hAnsi="Courier New" w:cs="Courier New"/>
+                <w:sz w:val="20"/>
+                <w:szCs w:val="18"/>
+              </w:rPr>
+            </w:pPr>
+            <w:r>
+              <w:rPr>
+                <w:rFonts w:ascii="Courier New" w:hAnsi="Courier New" w:cs="Courier New"/>
+                <w:sz w:val="20"/>
+                <w:szCs w:val="18"/>
+              </w:rPr>
+              <w:tab/>
+              <w:t>if err != nil {</w:t>
+            </w:r>
+          </w:p>
+          <w:p>
+            <w:pPr>
+              <w:ind w:firstLine="0"/>
+              <w:rPr>
+                <w:rFonts w:ascii="Courier New" w:hAnsi="Courier New" w:cs="Courier New"/>
+                <w:sz w:val="20"/>
+                <w:szCs w:val="18"/>
+              </w:rPr>
+            </w:pPr>
+            <w:r>
+              <w:rPr>
+                <w:rFonts w:ascii="Courier New" w:hAnsi="Courier New" w:cs="Courier New"/>
+                <w:sz w:val="20"/>
+                <w:szCs w:val="18"/>
+              </w:rPr>
+              <w:tab/>
+            </w:r>
+            <w:r>
+              <w:rPr>
+                <w:rFonts w:ascii="Courier New" w:hAnsi="Courier New" w:cs="Courier New"/>
+                <w:sz w:val="20"/>
+                <w:szCs w:val="18"/>
+              </w:rPr>
+              <w:tab/>
+              <w:t>result = gin.H{</w:t>
+            </w:r>
           </w:p>
           <w:p>
             <w:pPr>
@@ -6168,25 +5492,7 @@
                 <w:szCs w:val="18"/>
               </w:rPr>
               <w:tab/>
-              <w:t xml:space="preserve">"result": </w:t>
-            </w:r>
-            <w:proofErr w:type="gramStart"/>
-            <w:r>
-              <w:rPr>
-                <w:rFonts w:ascii="Courier New" w:hAnsi="Courier New" w:cs="Courier New"/>
-                <w:sz w:val="20"/>
-                <w:szCs w:val="18"/>
-              </w:rPr>
-              <w:t>err.Error</w:t>
-            </w:r>
-            <w:proofErr w:type="gramEnd"/>
-            <w:r>
-              <w:rPr>
-                <w:rFonts w:ascii="Courier New" w:hAnsi="Courier New" w:cs="Courier New"/>
-                <w:sz w:val="20"/>
-                <w:szCs w:val="18"/>
-              </w:rPr>
-              <w:t>(),</w:t>
+              <w:t>"result": err.Error(),</w:t>
             </w:r>
           </w:p>
           <w:p>
@@ -6259,18 +5565,8 @@
                 <w:szCs w:val="18"/>
               </w:rPr>
               <w:tab/>
-              <w:t>result = gin.</w:t>
-            </w:r>
-            <w:proofErr w:type="gramStart"/>
-            <w:r>
-              <w:rPr>
-                <w:rFonts w:ascii="Courier New" w:hAnsi="Courier New" w:cs="Courier New"/>
-                <w:sz w:val="20"/>
-                <w:szCs w:val="18"/>
-              </w:rPr>
-              <w:t>H{</w:t>
-            </w:r>
-            <w:proofErr w:type="gramEnd"/>
+              <w:t>result = gin.H{</w:t>
+            </w:r>
           </w:p>
           <w:p>
             <w:pPr>
@@ -6379,25 +5675,7 @@
                 <w:szCs w:val="18"/>
               </w:rPr>
               <w:tab/>
-              <w:t>c.</w:t>
-            </w:r>
-            <w:proofErr w:type="gramStart"/>
-            <w:r>
-              <w:rPr>
-                <w:rFonts w:ascii="Courier New" w:hAnsi="Courier New" w:cs="Courier New"/>
-                <w:sz w:val="20"/>
-                <w:szCs w:val="18"/>
-              </w:rPr>
-              <w:t>JSON(</w:t>
-            </w:r>
-            <w:proofErr w:type="gramEnd"/>
-            <w:r>
-              <w:rPr>
-                <w:rFonts w:ascii="Courier New" w:hAnsi="Courier New" w:cs="Courier New"/>
-                <w:sz w:val="20"/>
-                <w:szCs w:val="18"/>
-              </w:rPr>
-              <w:t>http.StatusOK, result)</w:t>
+              <w:t>c.JSON(http.StatusOK, result)</w:t>
             </w:r>
           </w:p>
           <w:p>
@@ -6443,255 +5721,139 @@
                 <w:sz w:val="20"/>
                 <w:szCs w:val="18"/>
               </w:rPr>
-              <w:t xml:space="preserve">func </w:t>
-            </w:r>
-            <w:proofErr w:type="gramStart"/>
-            <w:r>
-              <w:rPr>
-                <w:rFonts w:ascii="Courier New" w:hAnsi="Courier New" w:cs="Courier New"/>
-                <w:sz w:val="20"/>
-                <w:szCs w:val="18"/>
-              </w:rPr>
-              <w:t>UpdateStatus(</w:t>
-            </w:r>
-            <w:proofErr w:type="gramEnd"/>
-            <w:r>
-              <w:rPr>
-                <w:rFonts w:ascii="Courier New" w:hAnsi="Courier New" w:cs="Courier New"/>
-                <w:sz w:val="20"/>
-                <w:szCs w:val="18"/>
-              </w:rPr>
-              <w:t>c *gin.Context) {</w:t>
-            </w:r>
-          </w:p>
-          <w:p>
-            <w:pPr>
-              <w:ind w:firstLine="0"/>
-              <w:rPr>
-                <w:rFonts w:ascii="Courier New" w:hAnsi="Courier New" w:cs="Courier New"/>
-                <w:sz w:val="20"/>
-                <w:szCs w:val="18"/>
-              </w:rPr>
-            </w:pPr>
-            <w:r>
-              <w:rPr>
-                <w:rFonts w:ascii="Courier New" w:hAnsi="Courier New" w:cs="Courier New"/>
-                <w:sz w:val="20"/>
-                <w:szCs w:val="18"/>
-              </w:rPr>
-              <w:tab/>
-              <w:t xml:space="preserve">var status </w:t>
-            </w:r>
-            <w:proofErr w:type="gramStart"/>
-            <w:r>
-              <w:rPr>
-                <w:rFonts w:ascii="Courier New" w:hAnsi="Courier New" w:cs="Courier New"/>
-                <w:sz w:val="20"/>
-                <w:szCs w:val="18"/>
-              </w:rPr>
-              <w:t>entities.Servo</w:t>
-            </w:r>
-            <w:proofErr w:type="gramEnd"/>
-          </w:p>
-          <w:p>
-            <w:pPr>
-              <w:ind w:firstLine="0"/>
-              <w:rPr>
-                <w:rFonts w:ascii="Courier New" w:hAnsi="Courier New" w:cs="Courier New"/>
-                <w:sz w:val="20"/>
-                <w:szCs w:val="18"/>
-              </w:rPr>
-            </w:pPr>
-            <w:r>
-              <w:rPr>
-                <w:rFonts w:ascii="Courier New" w:hAnsi="Courier New" w:cs="Courier New"/>
-                <w:sz w:val="20"/>
-                <w:szCs w:val="18"/>
-              </w:rPr>
-              <w:tab/>
-              <w:t xml:space="preserve">srv_status, </w:t>
-            </w:r>
-            <w:proofErr w:type="gramStart"/>
-            <w:r>
-              <w:rPr>
-                <w:rFonts w:ascii="Courier New" w:hAnsi="Courier New" w:cs="Courier New"/>
-                <w:sz w:val="20"/>
-                <w:szCs w:val="18"/>
-              </w:rPr>
-              <w:t>_ :</w:t>
-            </w:r>
-            <w:proofErr w:type="gramEnd"/>
-            <w:r>
-              <w:rPr>
-                <w:rFonts w:ascii="Courier New" w:hAnsi="Courier New" w:cs="Courier New"/>
-                <w:sz w:val="20"/>
-                <w:szCs w:val="18"/>
-              </w:rPr>
-              <w:t>= strconv.Atoi(c.Param("srv_status"))</w:t>
-            </w:r>
-          </w:p>
-          <w:p>
-            <w:pPr>
-              <w:ind w:firstLine="0"/>
-              <w:rPr>
-                <w:rFonts w:ascii="Courier New" w:hAnsi="Courier New" w:cs="Courier New"/>
-                <w:sz w:val="20"/>
-                <w:szCs w:val="18"/>
-              </w:rPr>
-            </w:pPr>
-            <w:r>
-              <w:rPr>
-                <w:rFonts w:ascii="Courier New" w:hAnsi="Courier New" w:cs="Courier New"/>
-                <w:sz w:val="20"/>
-                <w:szCs w:val="18"/>
-              </w:rPr>
-              <w:tab/>
-            </w:r>
-            <w:proofErr w:type="gramStart"/>
-            <w:r>
-              <w:rPr>
-                <w:rFonts w:ascii="Courier New" w:hAnsi="Courier New" w:cs="Courier New"/>
-                <w:sz w:val="20"/>
-                <w:szCs w:val="18"/>
-              </w:rPr>
-              <w:t>status.SrvStatus</w:t>
-            </w:r>
-            <w:proofErr w:type="gramEnd"/>
-            <w:r>
-              <w:rPr>
-                <w:rFonts w:ascii="Courier New" w:hAnsi="Courier New" w:cs="Courier New"/>
-                <w:sz w:val="20"/>
-                <w:szCs w:val="18"/>
-              </w:rPr>
-              <w:t xml:space="preserve"> = srv_status</w:t>
-            </w:r>
-          </w:p>
-          <w:p>
-            <w:pPr>
-              <w:ind w:firstLine="0"/>
-              <w:rPr>
-                <w:rFonts w:ascii="Courier New" w:hAnsi="Courier New" w:cs="Courier New"/>
-                <w:sz w:val="20"/>
-                <w:szCs w:val="18"/>
-              </w:rPr>
-            </w:pPr>
-            <w:r>
-              <w:rPr>
-                <w:rFonts w:ascii="Courier New" w:hAnsi="Courier New" w:cs="Courier New"/>
-                <w:sz w:val="20"/>
-                <w:szCs w:val="18"/>
-              </w:rPr>
-              <w:tab/>
-            </w:r>
-            <w:proofErr w:type="gramStart"/>
-            <w:r>
-              <w:rPr>
-                <w:rFonts w:ascii="Courier New" w:hAnsi="Courier New" w:cs="Courier New"/>
-                <w:sz w:val="20"/>
-                <w:szCs w:val="18"/>
-              </w:rPr>
-              <w:t>err :</w:t>
-            </w:r>
-            <w:proofErr w:type="gramEnd"/>
-            <w:r>
-              <w:rPr>
-                <w:rFonts w:ascii="Courier New" w:hAnsi="Courier New" w:cs="Courier New"/>
-                <w:sz w:val="20"/>
-                <w:szCs w:val="18"/>
-              </w:rPr>
-              <w:t>= repositories.UpdateStatus(database.DbConnection, status)</w:t>
-            </w:r>
-          </w:p>
-          <w:p>
-            <w:pPr>
-              <w:ind w:firstLine="0"/>
-              <w:rPr>
-                <w:rFonts w:ascii="Courier New" w:hAnsi="Courier New" w:cs="Courier New"/>
-                <w:sz w:val="20"/>
-                <w:szCs w:val="18"/>
-              </w:rPr>
-            </w:pPr>
-          </w:p>
-          <w:p>
-            <w:pPr>
-              <w:ind w:firstLine="0"/>
-              <w:rPr>
-                <w:rFonts w:ascii="Courier New" w:hAnsi="Courier New" w:cs="Courier New"/>
-                <w:sz w:val="20"/>
-                <w:szCs w:val="18"/>
-              </w:rPr>
-            </w:pPr>
-            <w:r>
-              <w:rPr>
-                <w:rFonts w:ascii="Courier New" w:hAnsi="Courier New" w:cs="Courier New"/>
-                <w:sz w:val="20"/>
-                <w:szCs w:val="18"/>
-              </w:rPr>
-              <w:tab/>
-              <w:t xml:space="preserve">if </w:t>
-            </w:r>
-            <w:proofErr w:type="gramStart"/>
-            <w:r>
-              <w:rPr>
-                <w:rFonts w:ascii="Courier New" w:hAnsi="Courier New" w:cs="Courier New"/>
-                <w:sz w:val="20"/>
-                <w:szCs w:val="18"/>
-              </w:rPr>
-              <w:t>err !</w:t>
-            </w:r>
-            <w:proofErr w:type="gramEnd"/>
-            <w:r>
-              <w:rPr>
-                <w:rFonts w:ascii="Courier New" w:hAnsi="Courier New" w:cs="Courier New"/>
-                <w:sz w:val="20"/>
-                <w:szCs w:val="18"/>
-              </w:rPr>
-              <w:t>= nil {</w:t>
-            </w:r>
-          </w:p>
-          <w:p>
-            <w:pPr>
-              <w:ind w:firstLine="0"/>
-              <w:rPr>
-                <w:rFonts w:ascii="Courier New" w:hAnsi="Courier New" w:cs="Courier New"/>
-                <w:sz w:val="20"/>
-                <w:szCs w:val="18"/>
-              </w:rPr>
-            </w:pPr>
-            <w:r>
-              <w:rPr>
-                <w:rFonts w:ascii="Courier New" w:hAnsi="Courier New" w:cs="Courier New"/>
-                <w:sz w:val="20"/>
-                <w:szCs w:val="18"/>
-              </w:rPr>
-              <w:tab/>
-            </w:r>
-            <w:r>
-              <w:rPr>
-                <w:rFonts w:ascii="Courier New" w:hAnsi="Courier New" w:cs="Courier New"/>
-                <w:sz w:val="20"/>
-                <w:szCs w:val="18"/>
-              </w:rPr>
-              <w:tab/>
-              <w:t>c.</w:t>
-            </w:r>
-            <w:proofErr w:type="gramStart"/>
-            <w:r>
-              <w:rPr>
-                <w:rFonts w:ascii="Courier New" w:hAnsi="Courier New" w:cs="Courier New"/>
-                <w:sz w:val="20"/>
-                <w:szCs w:val="18"/>
-              </w:rPr>
-              <w:t>JSON(</w:t>
-            </w:r>
-            <w:proofErr w:type="gramEnd"/>
-            <w:r>
-              <w:rPr>
-                <w:rFonts w:ascii="Courier New" w:hAnsi="Courier New" w:cs="Courier New"/>
-                <w:sz w:val="20"/>
-                <w:szCs w:val="18"/>
-              </w:rPr>
-              <w:t>http.StatusInternalServerError, gin.H{"error": err.Error()})</w:t>
+              <w:t>func UpdateStatus(c *gin.Context) {</w:t>
+            </w:r>
+          </w:p>
+          <w:p>
+            <w:pPr>
+              <w:ind w:firstLine="0"/>
+              <w:rPr>
+                <w:rFonts w:ascii="Courier New" w:hAnsi="Courier New" w:cs="Courier New"/>
+                <w:sz w:val="20"/>
+                <w:szCs w:val="18"/>
+              </w:rPr>
+            </w:pPr>
+            <w:r>
+              <w:rPr>
+                <w:rFonts w:ascii="Courier New" w:hAnsi="Courier New" w:cs="Courier New"/>
+                <w:sz w:val="20"/>
+                <w:szCs w:val="18"/>
+              </w:rPr>
+              <w:tab/>
+              <w:t>var status entities.Servo</w:t>
+            </w:r>
+          </w:p>
+          <w:p>
+            <w:pPr>
+              <w:ind w:firstLine="0"/>
+              <w:rPr>
+                <w:rFonts w:ascii="Courier New" w:hAnsi="Courier New" w:cs="Courier New"/>
+                <w:sz w:val="20"/>
+                <w:szCs w:val="18"/>
+              </w:rPr>
+            </w:pPr>
+            <w:r>
+              <w:rPr>
+                <w:rFonts w:ascii="Courier New" w:hAnsi="Courier New" w:cs="Courier New"/>
+                <w:sz w:val="20"/>
+                <w:szCs w:val="18"/>
+              </w:rPr>
+              <w:tab/>
+              <w:t>srv_status, _ := strconv.Atoi(c.Param("srv_status"))</w:t>
+            </w:r>
+          </w:p>
+          <w:p>
+            <w:pPr>
+              <w:ind w:firstLine="0"/>
+              <w:rPr>
+                <w:rFonts w:ascii="Courier New" w:hAnsi="Courier New" w:cs="Courier New"/>
+                <w:sz w:val="20"/>
+                <w:szCs w:val="18"/>
+              </w:rPr>
+            </w:pPr>
+            <w:r>
+              <w:rPr>
+                <w:rFonts w:ascii="Courier New" w:hAnsi="Courier New" w:cs="Courier New"/>
+                <w:sz w:val="20"/>
+                <w:szCs w:val="18"/>
+              </w:rPr>
+              <w:tab/>
+              <w:t>status.SrvStatus = srv_status</w:t>
+            </w:r>
+          </w:p>
+          <w:p>
+            <w:pPr>
+              <w:ind w:firstLine="0"/>
+              <w:rPr>
+                <w:rFonts w:ascii="Courier New" w:hAnsi="Courier New" w:cs="Courier New"/>
+                <w:sz w:val="20"/>
+                <w:szCs w:val="18"/>
+              </w:rPr>
+            </w:pPr>
+            <w:r>
+              <w:rPr>
+                <w:rFonts w:ascii="Courier New" w:hAnsi="Courier New" w:cs="Courier New"/>
+                <w:sz w:val="20"/>
+                <w:szCs w:val="18"/>
+              </w:rPr>
+              <w:tab/>
+              <w:t>err := repositories.UpdateStatus(database.DbConnection, status)</w:t>
+            </w:r>
+          </w:p>
+          <w:p>
+            <w:pPr>
+              <w:ind w:firstLine="0"/>
+              <w:rPr>
+                <w:rFonts w:ascii="Courier New" w:hAnsi="Courier New" w:cs="Courier New"/>
+                <w:sz w:val="20"/>
+                <w:szCs w:val="18"/>
+              </w:rPr>
+            </w:pPr>
+          </w:p>
+          <w:p>
+            <w:pPr>
+              <w:ind w:firstLine="0"/>
+              <w:rPr>
+                <w:rFonts w:ascii="Courier New" w:hAnsi="Courier New" w:cs="Courier New"/>
+                <w:sz w:val="20"/>
+                <w:szCs w:val="18"/>
+              </w:rPr>
+            </w:pPr>
+            <w:r>
+              <w:rPr>
+                <w:rFonts w:ascii="Courier New" w:hAnsi="Courier New" w:cs="Courier New"/>
+                <w:sz w:val="20"/>
+                <w:szCs w:val="18"/>
+              </w:rPr>
+              <w:tab/>
+              <w:t>if err != nil {</w:t>
+            </w:r>
+          </w:p>
+          <w:p>
+            <w:pPr>
+              <w:ind w:firstLine="0"/>
+              <w:rPr>
+                <w:rFonts w:ascii="Courier New" w:hAnsi="Courier New" w:cs="Courier New"/>
+                <w:sz w:val="20"/>
+                <w:szCs w:val="18"/>
+              </w:rPr>
+            </w:pPr>
+            <w:r>
+              <w:rPr>
+                <w:rFonts w:ascii="Courier New" w:hAnsi="Courier New" w:cs="Courier New"/>
+                <w:sz w:val="20"/>
+                <w:szCs w:val="18"/>
+              </w:rPr>
+              <w:tab/>
+            </w:r>
+            <w:r>
+              <w:rPr>
+                <w:rFonts w:ascii="Courier New" w:hAnsi="Courier New" w:cs="Courier New"/>
+                <w:sz w:val="20"/>
+                <w:szCs w:val="18"/>
+              </w:rPr>
+              <w:tab/>
+              <w:t>c.JSON(http.StatusInternalServerError, gin.H{"error": err.Error()})</w:t>
             </w:r>
           </w:p>
           <w:p>
@@ -6766,25 +5928,7 @@
                 <w:szCs w:val="18"/>
               </w:rPr>
               <w:tab/>
-              <w:t>c.</w:t>
-            </w:r>
-            <w:proofErr w:type="gramStart"/>
-            <w:r>
-              <w:rPr>
-                <w:rFonts w:ascii="Courier New" w:hAnsi="Courier New" w:cs="Courier New"/>
-                <w:sz w:val="20"/>
-                <w:szCs w:val="18"/>
-              </w:rPr>
-              <w:t>JSON(</w:t>
-            </w:r>
-            <w:proofErr w:type="gramEnd"/>
-            <w:r>
-              <w:rPr>
-                <w:rFonts w:ascii="Courier New" w:hAnsi="Courier New" w:cs="Courier New"/>
-                <w:sz w:val="20"/>
-                <w:szCs w:val="18"/>
-              </w:rPr>
-              <w:t>http.StatusOK, gin.H{"srvStatus": status.SrvStatus})</w:t>
+              <w:t>c.JSON(http.StatusOK, gin.H{"srvStatus": status.SrvStatus})</w:t>
             </w:r>
           </w:p>
           <w:p>
@@ -6843,7 +5987,6 @@
       <w:r>
         <w:t xml:space="preserve">_repo.go. Fungsi </w:t>
       </w:r>
-      <w:proofErr w:type="gramStart"/>
       <w:r>
         <w:rPr>
           <w:b/>
@@ -6856,161 +5999,119 @@
           <w:b/>
           <w:bCs/>
         </w:rPr>
-        <w:t>(</w:t>
-      </w:r>
-      <w:proofErr w:type="gramEnd"/>
+        <w:t xml:space="preserve">() </w:t>
+      </w:r>
+      <w:r>
+        <w:t xml:space="preserve">berfungsi untuk </w:t>
+      </w:r>
+      <w:r>
+        <w:t xml:space="preserve">menginisialisasi </w:t>
+      </w:r>
+      <w:r>
+        <w:rPr>
+          <w:i/>
+          <w:iCs/>
+        </w:rPr>
+        <w:t>field</w:t>
+      </w:r>
+      <w:r>
+        <w:t xml:space="preserve"> id agar memiliki nilai 1 dengan memanggil fungsi InitProj() yang berada di </w:t>
+      </w:r>
+      <w:r>
+        <w:rPr>
+          <w:i/>
+          <w:iCs/>
+        </w:rPr>
+        <w:t>package</w:t>
+      </w:r>
+      <w:r>
+        <w:t xml:space="preserve"> repositories</w:t>
+      </w:r>
+      <w:r>
+        <w:t xml:space="preserve">. Fungsi </w:t>
+      </w:r>
       <w:r>
         <w:rPr>
           <w:b/>
           <w:bCs/>
         </w:rPr>
-        <w:t xml:space="preserve">) </w:t>
-      </w:r>
-      <w:r>
-        <w:t xml:space="preserve">berfungsi untuk </w:t>
-      </w:r>
-      <w:r>
-        <w:t xml:space="preserve">menginisialisasi </w:t>
-      </w:r>
-      <w:r>
-        <w:rPr>
-          <w:i/>
-          <w:iCs/>
-        </w:rPr>
-        <w:t>field</w:t>
-      </w:r>
-      <w:r>
-        <w:t xml:space="preserve"> id agar memiliki nilai 1 dengan memanggil fungsi InitProj() yang berada di </w:t>
-      </w:r>
-      <w:r>
-        <w:rPr>
-          <w:i/>
-          <w:iCs/>
-        </w:rPr>
-        <w:t>package</w:t>
-      </w:r>
-      <w:r>
-        <w:t xml:space="preserve"> repositories</w:t>
-      </w:r>
-      <w:r>
-        <w:t xml:space="preserve">. Fungsi </w:t>
-      </w:r>
-      <w:proofErr w:type="gramStart"/>
+        <w:t xml:space="preserve">GetStatus() </w:t>
+      </w:r>
+      <w:r>
+        <w:t xml:space="preserve">digunakan untuk </w:t>
+      </w:r>
+      <w:r>
+        <w:t xml:space="preserve">membaca table status dari </w:t>
+      </w:r>
+      <w:r>
+        <w:rPr>
+          <w:i/>
+          <w:iCs/>
+        </w:rPr>
+        <w:t>database</w:t>
+      </w:r>
+      <w:r>
+        <w:t xml:space="preserve"> dengan memanggil fungsi GetStatus() yang berada di package repositories.</w:t>
+      </w:r>
+      <w:r>
+        <w:t xml:space="preserve"> Fungsi </w:t>
+      </w:r>
       <w:r>
         <w:rPr>
           <w:b/>
           <w:bCs/>
         </w:rPr>
-        <w:t>GetStatus(</w:t>
-      </w:r>
-      <w:proofErr w:type="gramEnd"/>
+        <w:lastRenderedPageBreak/>
+        <w:t xml:space="preserve">UpdateStatus() </w:t>
+      </w:r>
+      <w:r>
+        <w:t xml:space="preserve">digunakan untuk </w:t>
+      </w:r>
+      <w:r>
+        <w:t xml:space="preserve">mengubah </w:t>
+      </w:r>
+      <w:r>
+        <w:rPr>
+          <w:i/>
+          <w:iCs/>
+        </w:rPr>
+        <w:t>field</w:t>
+      </w:r>
+      <w:r>
+        <w:t xml:space="preserve"> srv_status dengan mengambil nilai dari </w:t>
+      </w:r>
+      <w:r>
+        <w:rPr>
+          <w:i/>
+          <w:iCs/>
+        </w:rPr>
+        <w:t>parameter</w:t>
+      </w:r>
+      <w:r>
+        <w:t xml:space="preserve"> srv_status.</w:t>
+      </w:r>
+    </w:p>
+    <w:p>
+      <w:pPr>
+        <w:pStyle w:val="ListParagraph"/>
+        <w:ind w:left="0"/>
+      </w:pPr>
+      <w:r>
+        <w:t xml:space="preserve">Selanjutnya, bukalah file </w:t>
+      </w:r>
       <w:r>
         <w:rPr>
           <w:b/>
           <w:bCs/>
         </w:rPr>
-        <w:t xml:space="preserve">) </w:t>
-      </w:r>
-      <w:r>
-        <w:t xml:space="preserve">digunakan untuk </w:t>
-      </w:r>
-      <w:r>
-        <w:t xml:space="preserve">membaca table status dari </w:t>
-      </w:r>
-      <w:r>
-        <w:rPr>
-          <w:i/>
-          <w:iCs/>
-        </w:rPr>
-        <w:t>database</w:t>
-      </w:r>
-      <w:r>
-        <w:t xml:space="preserve"> dengan memanggil fungsi GetStatus() yang berada di package repositories.</w:t>
-      </w:r>
-      <w:r>
-        <w:t xml:space="preserve"> Fungsi </w:t>
-      </w:r>
-      <w:proofErr w:type="gramStart"/>
+        <w:t>servo</w:t>
+      </w:r>
       <w:r>
         <w:rPr>
           <w:b/>
           <w:bCs/>
         </w:rPr>
-        <w:lastRenderedPageBreak/>
-        <w:t>UpdateStatus(</w:t>
-      </w:r>
-      <w:proofErr w:type="gramEnd"/>
-      <w:r>
-        <w:rPr>
-          <w:b/>
-          <w:bCs/>
-        </w:rPr>
-        <w:t xml:space="preserve">) </w:t>
-      </w:r>
-      <w:r>
-        <w:t xml:space="preserve">digunakan untuk </w:t>
-      </w:r>
-      <w:r>
-        <w:t xml:space="preserve">mengubah </w:t>
-      </w:r>
-      <w:r>
-        <w:rPr>
-          <w:i/>
-          <w:iCs/>
-        </w:rPr>
-        <w:t>field</w:t>
-      </w:r>
-      <w:r>
-        <w:t xml:space="preserve"> srv_status dengan mengambil nilai dari </w:t>
-      </w:r>
-      <w:r>
-        <w:rPr>
-          <w:i/>
-          <w:iCs/>
-        </w:rPr>
-        <w:t>parameter</w:t>
-      </w:r>
-      <w:r>
-        <w:t xml:space="preserve"> srv_status.</w:t>
-      </w:r>
-    </w:p>
-    <w:p>
-      <w:pPr>
-        <w:pStyle w:val="ListParagraph"/>
-        <w:ind w:left="0"/>
-      </w:pPr>
-      <w:r>
-        <w:t xml:space="preserve">Selanjutnya, bukalah file </w:t>
-      </w:r>
-      <w:r>
-        <w:rPr>
-          <w:b/>
-          <w:bCs/>
-        </w:rPr>
-        <w:t>servo</w:t>
-      </w:r>
-      <w:r>
-        <w:rPr>
-          <w:b/>
-          <w:bCs/>
-        </w:rPr>
-        <w:t>_</w:t>
-      </w:r>
-      <w:proofErr w:type="gramStart"/>
-      <w:r>
-        <w:rPr>
-          <w:b/>
-          <w:bCs/>
-        </w:rPr>
-        <w:t>router.go</w:t>
-      </w:r>
-      <w:proofErr w:type="gramEnd"/>
-      <w:r>
-        <w:rPr>
-          <w:b/>
-          <w:bCs/>
-        </w:rPr>
-        <w:t xml:space="preserve"> </w:t>
+        <w:t xml:space="preserve">_router.go </w:t>
       </w:r>
       <w:r>
         <w:t>dan masukkanlah kode program berikut:</w:t>
@@ -7092,25 +6193,7 @@
                 <w:szCs w:val="18"/>
               </w:rPr>
               <w:tab/>
-              <w:t>"</w:t>
-            </w:r>
-            <w:proofErr w:type="gramStart"/>
-            <w:r>
-              <w:rPr>
-                <w:rFonts w:ascii="Courier New" w:hAnsi="Courier New" w:cs="Courier New"/>
-                <w:sz w:val="20"/>
-                <w:szCs w:val="18"/>
-              </w:rPr>
-              <w:t>mcs</w:t>
-            </w:r>
-            <w:proofErr w:type="gramEnd"/>
-            <w:r>
-              <w:rPr>
-                <w:rFonts w:ascii="Courier New" w:hAnsi="Courier New" w:cs="Courier New"/>
-                <w:sz w:val="20"/>
-                <w:szCs w:val="18"/>
-              </w:rPr>
-              <w:t>_bab_7/controllers"</w:t>
+              <w:t>"mcs_bab_7/controllers"</w:t>
             </w:r>
           </w:p>
           <w:p>
@@ -7185,169 +6268,83 @@
                 <w:sz w:val="20"/>
                 <w:szCs w:val="18"/>
               </w:rPr>
-              <w:t xml:space="preserve">func </w:t>
-            </w:r>
-            <w:proofErr w:type="gramStart"/>
-            <w:r>
-              <w:rPr>
-                <w:rFonts w:ascii="Courier New" w:hAnsi="Courier New" w:cs="Courier New"/>
-                <w:sz w:val="20"/>
-                <w:szCs w:val="18"/>
-              </w:rPr>
-              <w:t>StartServer(</w:t>
-            </w:r>
-            <w:proofErr w:type="gramEnd"/>
-            <w:r>
-              <w:rPr>
-                <w:rFonts w:ascii="Courier New" w:hAnsi="Courier New" w:cs="Courier New"/>
-                <w:sz w:val="20"/>
-                <w:szCs w:val="18"/>
-              </w:rPr>
-              <w:t>) *gin.Engine {</w:t>
-            </w:r>
-          </w:p>
-          <w:p>
-            <w:pPr>
-              <w:ind w:firstLine="0"/>
-              <w:rPr>
-                <w:rFonts w:ascii="Courier New" w:hAnsi="Courier New" w:cs="Courier New"/>
-                <w:sz w:val="20"/>
-                <w:szCs w:val="18"/>
-              </w:rPr>
-            </w:pPr>
-            <w:r>
-              <w:rPr>
-                <w:rFonts w:ascii="Courier New" w:hAnsi="Courier New" w:cs="Courier New"/>
-                <w:sz w:val="20"/>
-                <w:szCs w:val="18"/>
-              </w:rPr>
-              <w:tab/>
-            </w:r>
-            <w:proofErr w:type="gramStart"/>
-            <w:r>
-              <w:rPr>
-                <w:rFonts w:ascii="Courier New" w:hAnsi="Courier New" w:cs="Courier New"/>
-                <w:sz w:val="20"/>
-                <w:szCs w:val="18"/>
-              </w:rPr>
-              <w:t>router :</w:t>
-            </w:r>
-            <w:proofErr w:type="gramEnd"/>
-            <w:r>
-              <w:rPr>
-                <w:rFonts w:ascii="Courier New" w:hAnsi="Courier New" w:cs="Courier New"/>
-                <w:sz w:val="20"/>
-                <w:szCs w:val="18"/>
-              </w:rPr>
-              <w:t>= gin.Default()</w:t>
-            </w:r>
-          </w:p>
-          <w:p>
-            <w:pPr>
-              <w:ind w:firstLine="0"/>
-              <w:rPr>
-                <w:rFonts w:ascii="Courier New" w:hAnsi="Courier New" w:cs="Courier New"/>
-                <w:sz w:val="20"/>
-                <w:szCs w:val="18"/>
-              </w:rPr>
-            </w:pPr>
-            <w:r>
-              <w:rPr>
-                <w:rFonts w:ascii="Courier New" w:hAnsi="Courier New" w:cs="Courier New"/>
-                <w:sz w:val="20"/>
-                <w:szCs w:val="18"/>
-              </w:rPr>
-              <w:tab/>
-            </w:r>
-            <w:proofErr w:type="gramStart"/>
-            <w:r>
-              <w:rPr>
-                <w:rFonts w:ascii="Courier New" w:hAnsi="Courier New" w:cs="Courier New"/>
-                <w:sz w:val="20"/>
-                <w:szCs w:val="18"/>
-              </w:rPr>
-              <w:t>router.POST(</w:t>
-            </w:r>
-            <w:proofErr w:type="gramEnd"/>
-            <w:r>
-              <w:rPr>
-                <w:rFonts w:ascii="Courier New" w:hAnsi="Courier New" w:cs="Courier New"/>
-                <w:sz w:val="20"/>
-                <w:szCs w:val="18"/>
-              </w:rPr>
-              <w:t>"/servo/init-proj", controllers.InitProj)</w:t>
-            </w:r>
-          </w:p>
-          <w:p>
-            <w:pPr>
-              <w:ind w:firstLine="0"/>
-              <w:rPr>
-                <w:rFonts w:ascii="Courier New" w:hAnsi="Courier New" w:cs="Courier New"/>
-                <w:sz w:val="20"/>
-                <w:szCs w:val="18"/>
-              </w:rPr>
-            </w:pPr>
-            <w:r>
-              <w:rPr>
-                <w:rFonts w:ascii="Courier New" w:hAnsi="Courier New" w:cs="Courier New"/>
-                <w:sz w:val="20"/>
-                <w:szCs w:val="18"/>
-              </w:rPr>
-              <w:tab/>
-            </w:r>
-            <w:proofErr w:type="gramStart"/>
-            <w:r>
-              <w:rPr>
-                <w:rFonts w:ascii="Courier New" w:hAnsi="Courier New" w:cs="Courier New"/>
-                <w:sz w:val="20"/>
-                <w:szCs w:val="18"/>
-              </w:rPr>
-              <w:t>router.GET(</w:t>
-            </w:r>
-            <w:proofErr w:type="gramEnd"/>
-            <w:r>
-              <w:rPr>
-                <w:rFonts w:ascii="Courier New" w:hAnsi="Courier New" w:cs="Courier New"/>
-                <w:sz w:val="20"/>
-                <w:szCs w:val="18"/>
-              </w:rPr>
-              <w:t>"/servo/status", controllers.GetStatus)</w:t>
-            </w:r>
-          </w:p>
-          <w:p>
-            <w:pPr>
-              <w:ind w:firstLine="0"/>
-              <w:rPr>
-                <w:rFonts w:ascii="Courier New" w:hAnsi="Courier New" w:cs="Courier New"/>
-                <w:sz w:val="20"/>
-                <w:szCs w:val="18"/>
-              </w:rPr>
-            </w:pPr>
-            <w:r>
-              <w:rPr>
-                <w:rFonts w:ascii="Courier New" w:hAnsi="Courier New" w:cs="Courier New"/>
-                <w:sz w:val="20"/>
-                <w:szCs w:val="18"/>
-              </w:rPr>
-              <w:tab/>
-            </w:r>
-            <w:proofErr w:type="gramStart"/>
-            <w:r>
-              <w:rPr>
-                <w:rFonts w:ascii="Courier New" w:hAnsi="Courier New" w:cs="Courier New"/>
-                <w:sz w:val="20"/>
-                <w:szCs w:val="18"/>
-              </w:rPr>
-              <w:t>router.PUT(</w:t>
-            </w:r>
-            <w:proofErr w:type="gramEnd"/>
-            <w:r>
-              <w:rPr>
-                <w:rFonts w:ascii="Courier New" w:hAnsi="Courier New" w:cs="Courier New"/>
-                <w:sz w:val="20"/>
-                <w:szCs w:val="18"/>
-              </w:rPr>
-              <w:t>"/servo/update/:srv_status", controllers.UpdateStatus)</w:t>
+              <w:t>func StartServer() *gin.Engine {</w:t>
+            </w:r>
+          </w:p>
+          <w:p>
+            <w:pPr>
+              <w:ind w:firstLine="0"/>
+              <w:rPr>
+                <w:rFonts w:ascii="Courier New" w:hAnsi="Courier New" w:cs="Courier New"/>
+                <w:sz w:val="20"/>
+                <w:szCs w:val="18"/>
+              </w:rPr>
+            </w:pPr>
+            <w:r>
+              <w:rPr>
+                <w:rFonts w:ascii="Courier New" w:hAnsi="Courier New" w:cs="Courier New"/>
+                <w:sz w:val="20"/>
+                <w:szCs w:val="18"/>
+              </w:rPr>
+              <w:tab/>
+              <w:t>router := gin.Default()</w:t>
+            </w:r>
+          </w:p>
+          <w:p>
+            <w:pPr>
+              <w:ind w:firstLine="0"/>
+              <w:rPr>
+                <w:rFonts w:ascii="Courier New" w:hAnsi="Courier New" w:cs="Courier New"/>
+                <w:sz w:val="20"/>
+                <w:szCs w:val="18"/>
+              </w:rPr>
+            </w:pPr>
+            <w:r>
+              <w:rPr>
+                <w:rFonts w:ascii="Courier New" w:hAnsi="Courier New" w:cs="Courier New"/>
+                <w:sz w:val="20"/>
+                <w:szCs w:val="18"/>
+              </w:rPr>
+              <w:tab/>
+              <w:t>router.POST("/servo/init-proj", controllers.InitProj)</w:t>
+            </w:r>
+          </w:p>
+          <w:p>
+            <w:pPr>
+              <w:ind w:firstLine="0"/>
+              <w:rPr>
+                <w:rFonts w:ascii="Courier New" w:hAnsi="Courier New" w:cs="Courier New"/>
+                <w:sz w:val="20"/>
+                <w:szCs w:val="18"/>
+              </w:rPr>
+            </w:pPr>
+            <w:r>
+              <w:rPr>
+                <w:rFonts w:ascii="Courier New" w:hAnsi="Courier New" w:cs="Courier New"/>
+                <w:sz w:val="20"/>
+                <w:szCs w:val="18"/>
+              </w:rPr>
+              <w:tab/>
+              <w:t>router.GET("/servo/status", controllers.GetStatus)</w:t>
+            </w:r>
+          </w:p>
+          <w:p>
+            <w:pPr>
+              <w:ind w:firstLine="0"/>
+              <w:rPr>
+                <w:rFonts w:ascii="Courier New" w:hAnsi="Courier New" w:cs="Courier New"/>
+                <w:sz w:val="20"/>
+                <w:szCs w:val="18"/>
+              </w:rPr>
+            </w:pPr>
+            <w:r>
+              <w:rPr>
+                <w:rFonts w:ascii="Courier New" w:hAnsi="Courier New" w:cs="Courier New"/>
+                <w:sz w:val="20"/>
+                <w:szCs w:val="18"/>
+              </w:rPr>
+              <w:tab/>
+              <w:t>router.PUT("/servo/update/:srv_status", controllers.UpdateStatus)</w:t>
             </w:r>
           </w:p>
           <w:p>
@@ -7584,23 +6581,7 @@
           <w:b/>
           <w:bCs/>
         </w:rPr>
-        <w:t>servo/update</w:t>
-      </w:r>
-      <w:proofErr w:type="gramStart"/>
-      <w:r>
-        <w:rPr>
-          <w:b/>
-          <w:bCs/>
-        </w:rPr>
-        <w:t>/:srv</w:t>
-      </w:r>
-      <w:proofErr w:type="gramEnd"/>
-      <w:r>
-        <w:rPr>
-          <w:b/>
-          <w:bCs/>
-        </w:rPr>
-        <w:t>_status</w:t>
+        <w:t>servo/update/:srv_status</w:t>
       </w:r>
       <w:r>
         <w:rPr>
@@ -7774,14 +6755,30 @@
       <w:r>
         <w:t>Gambar 7.</w:t>
       </w:r>
-      <w:fldSimple w:instr=" SEQ Gambar_7. \* ARABIC ">
-        <w:r>
-          <w:rPr>
-            <w:noProof/>
-          </w:rPr>
-          <w:t>6</w:t>
-        </w:r>
-      </w:fldSimple>
+      <w:r>
+        <w:fldChar w:fldCharType="begin"/>
+      </w:r>
+      <w:r>
+        <w:instrText xml:space="preserve"> SEQ Gambar_7.</w:instrText>
+      </w:r>
+      <w:r>
+        <w:instrText xml:space="preserve"> \* ARABIC </w:instrText>
+      </w:r>
+      <w:r>
+        <w:fldChar w:fldCharType="separate"/>
+      </w:r>
+      <w:r>
+        <w:rPr>
+          <w:noProof/>
+        </w:rPr>
+        <w:t>6</w:t>
+      </w:r>
+      <w:r>
+        <w:rPr>
+          <w:noProof/>
+        </w:rPr>
+        <w:fldChar w:fldCharType="end"/>
+      </w:r>
       <w:r>
         <w:t xml:space="preserve"> Proses Membuka Postgre SQL </w:t>
       </w:r>
@@ -7900,14 +6897,27 @@
       <w:r>
         <w:t>Gambar 7.</w:t>
       </w:r>
-      <w:fldSimple w:instr=" SEQ Gambar_7. \* ARABIC ">
-        <w:r>
-          <w:rPr>
-            <w:noProof/>
-          </w:rPr>
-          <w:t>7</w:t>
-        </w:r>
-      </w:fldSimple>
+      <w:r>
+        <w:fldChar w:fldCharType="begin"/>
+      </w:r>
+      <w:r>
+        <w:instrText xml:space="preserve"> SEQ Gambar_7. \* ARABIC </w:instrText>
+      </w:r>
+      <w:r>
+        <w:fldChar w:fldCharType="separate"/>
+      </w:r>
+      <w:r>
+        <w:rPr>
+          <w:noProof/>
+        </w:rPr>
+        <w:t>7</w:t>
+      </w:r>
+      <w:r>
+        <w:rPr>
+          <w:noProof/>
+        </w:rPr>
+        <w:fldChar w:fldCharType="end"/>
+      </w:r>
       <w:r>
         <w:t xml:space="preserve"> Proses Mengakses Server Postgre SQL </w:t>
       </w:r>
@@ -8002,14 +7012,27 @@
       <w:r>
         <w:t>Gambar 7.</w:t>
       </w:r>
-      <w:fldSimple w:instr=" SEQ Gambar_7. \* ARABIC ">
-        <w:r>
-          <w:rPr>
-            <w:noProof/>
-          </w:rPr>
-          <w:t>8</w:t>
-        </w:r>
-      </w:fldSimple>
+      <w:r>
+        <w:fldChar w:fldCharType="begin"/>
+      </w:r>
+      <w:r>
+        <w:instrText xml:space="preserve"> SEQ Gambar_7. \* ARABIC </w:instrText>
+      </w:r>
+      <w:r>
+        <w:fldChar w:fldCharType="separate"/>
+      </w:r>
+      <w:r>
+        <w:rPr>
+          <w:noProof/>
+        </w:rPr>
+        <w:t>8</w:t>
+      </w:r>
+      <w:r>
+        <w:rPr>
+          <w:noProof/>
+        </w:rPr>
+        <w:fldChar w:fldCharType="end"/>
+      </w:r>
       <w:r>
         <w:t xml:space="preserve"> Proses Pembuatan </w:t>
       </w:r>
@@ -8091,15 +7114,7 @@
         <w:t>.</w:t>
       </w:r>
       <w:r>
-        <w:t xml:space="preserve"> Jika berhasil terbentuk, maka pada menu </w:t>
-      </w:r>
-      <w:proofErr w:type="gramStart"/>
-      <w:r>
-        <w:t>Databases</w:t>
-      </w:r>
-      <w:proofErr w:type="gramEnd"/>
-      <w:r>
-        <w:t xml:space="preserve"> yang ada di sebelah kiri, akan muncul file </w:t>
+        <w:t xml:space="preserve"> Jika berhasil terbentuk, maka pada menu Databases yang ada di sebelah kiri, akan muncul file </w:t>
       </w:r>
       <w:r>
         <w:rPr>
@@ -8176,14 +7191,27 @@
       <w:r>
         <w:t>Gambar 7.</w:t>
       </w:r>
-      <w:fldSimple w:instr=" SEQ Gambar_7. \* ARABIC ">
-        <w:r>
-          <w:rPr>
-            <w:noProof/>
-          </w:rPr>
-          <w:t>9</w:t>
-        </w:r>
-      </w:fldSimple>
+      <w:r>
+        <w:fldChar w:fldCharType="begin"/>
+      </w:r>
+      <w:r>
+        <w:instrText xml:space="preserve"> SEQ Gambar_7. \* ARABIC </w:instrText>
+      </w:r>
+      <w:r>
+        <w:fldChar w:fldCharType="separate"/>
+      </w:r>
+      <w:r>
+        <w:rPr>
+          <w:noProof/>
+        </w:rPr>
+        <w:t>9</w:t>
+      </w:r>
+      <w:r>
+        <w:rPr>
+          <w:noProof/>
+        </w:rPr>
+        <w:fldChar w:fldCharType="end"/>
+      </w:r>
       <w:r>
         <w:t xml:space="preserve"> Konfigurasi </w:t>
       </w:r>
@@ -8226,7 +7254,6 @@
       <w:r>
         <w:t xml:space="preserve">dan masukkan kode berikut ke dalam file </w:t>
       </w:r>
-      <w:proofErr w:type="gramStart"/>
       <w:r>
         <w:rPr>
           <w:b/>
@@ -8234,7 +7261,6 @@
         </w:rPr>
         <w:t>main.go</w:t>
       </w:r>
-      <w:proofErr w:type="gramEnd"/>
     </w:p>
     <w:tbl>
       <w:tblPr>
@@ -8369,62 +7395,26 @@
                 <w:szCs w:val="18"/>
               </w:rPr>
               <w:tab/>
-              <w:t>"</w:t>
-            </w:r>
-            <w:proofErr w:type="gramStart"/>
-            <w:r>
-              <w:rPr>
-                <w:rFonts w:ascii="Courier New" w:hAnsi="Courier New" w:cs="Courier New"/>
-                <w:sz w:val="20"/>
-                <w:szCs w:val="18"/>
-              </w:rPr>
-              <w:t>mcs</w:t>
-            </w:r>
-            <w:proofErr w:type="gramEnd"/>
-            <w:r>
-              <w:rPr>
-                <w:rFonts w:ascii="Courier New" w:hAnsi="Courier New" w:cs="Courier New"/>
-                <w:sz w:val="20"/>
-                <w:szCs w:val="18"/>
-              </w:rPr>
-              <w:t>_bab_7/database"</w:t>
-            </w:r>
-          </w:p>
-          <w:p>
-            <w:pPr>
-              <w:ind w:firstLine="0"/>
-              <w:rPr>
-                <w:rFonts w:ascii="Courier New" w:hAnsi="Courier New" w:cs="Courier New"/>
-                <w:sz w:val="20"/>
-                <w:szCs w:val="18"/>
-              </w:rPr>
-            </w:pPr>
-            <w:r>
-              <w:rPr>
-                <w:rFonts w:ascii="Courier New" w:hAnsi="Courier New" w:cs="Courier New"/>
-                <w:sz w:val="20"/>
-                <w:szCs w:val="18"/>
-              </w:rPr>
-              <w:tab/>
-              <w:t>"</w:t>
-            </w:r>
-            <w:proofErr w:type="gramStart"/>
-            <w:r>
-              <w:rPr>
-                <w:rFonts w:ascii="Courier New" w:hAnsi="Courier New" w:cs="Courier New"/>
-                <w:sz w:val="20"/>
-                <w:szCs w:val="18"/>
-              </w:rPr>
-              <w:t>mcs</w:t>
-            </w:r>
-            <w:proofErr w:type="gramEnd"/>
-            <w:r>
-              <w:rPr>
-                <w:rFonts w:ascii="Courier New" w:hAnsi="Courier New" w:cs="Courier New"/>
-                <w:sz w:val="20"/>
-                <w:szCs w:val="18"/>
-              </w:rPr>
-              <w:t>_bab_7/routers"</w:t>
+              <w:t>"mcs_bab_7/database"</w:t>
+            </w:r>
+          </w:p>
+          <w:p>
+            <w:pPr>
+              <w:ind w:firstLine="0"/>
+              <w:rPr>
+                <w:rFonts w:ascii="Courier New" w:hAnsi="Courier New" w:cs="Courier New"/>
+                <w:sz w:val="20"/>
+                <w:szCs w:val="18"/>
+              </w:rPr>
+            </w:pPr>
+            <w:r>
+              <w:rPr>
+                <w:rFonts w:ascii="Courier New" w:hAnsi="Courier New" w:cs="Courier New"/>
+                <w:sz w:val="20"/>
+                <w:szCs w:val="18"/>
+              </w:rPr>
+              <w:tab/>
+              <w:t>"mcs_bab_7/routers"</w:t>
             </w:r>
           </w:p>
           <w:p>
@@ -8660,24 +7650,7 @@
                 <w:szCs w:val="18"/>
               </w:rPr>
               <w:tab/>
-            </w:r>
-            <w:proofErr w:type="gramStart"/>
-            <w:r>
-              <w:rPr>
-                <w:rFonts w:ascii="Courier New" w:hAnsi="Courier New" w:cs="Courier New"/>
-                <w:sz w:val="20"/>
-                <w:szCs w:val="18"/>
-              </w:rPr>
-              <w:t>DB  *</w:t>
-            </w:r>
-            <w:proofErr w:type="gramEnd"/>
-            <w:r>
-              <w:rPr>
-                <w:rFonts w:ascii="Courier New" w:hAnsi="Courier New" w:cs="Courier New"/>
-                <w:sz w:val="20"/>
-                <w:szCs w:val="18"/>
-              </w:rPr>
-              <w:t>sql.DB</w:t>
+              <w:t>DB  *sql.DB</w:t>
             </w:r>
           </w:p>
           <w:p>
@@ -8742,25 +7715,7 @@
                 <w:sz w:val="20"/>
                 <w:szCs w:val="18"/>
               </w:rPr>
-              <w:t xml:space="preserve">func </w:t>
-            </w:r>
-            <w:proofErr w:type="gramStart"/>
-            <w:r>
-              <w:rPr>
-                <w:rFonts w:ascii="Courier New" w:hAnsi="Courier New" w:cs="Courier New"/>
-                <w:sz w:val="20"/>
-                <w:szCs w:val="18"/>
-              </w:rPr>
-              <w:t>main(</w:t>
-            </w:r>
-            <w:proofErr w:type="gramEnd"/>
-            <w:r>
-              <w:rPr>
-                <w:rFonts w:ascii="Courier New" w:hAnsi="Courier New" w:cs="Courier New"/>
-                <w:sz w:val="20"/>
-                <w:szCs w:val="18"/>
-              </w:rPr>
-              <w:t>) {</w:t>
+              <w:t>func main() {</w:t>
             </w:r>
           </w:p>
           <w:p>
@@ -8808,24 +7763,7 @@
                 <w:szCs w:val="18"/>
               </w:rPr>
               <w:tab/>
-            </w:r>
-            <w:proofErr w:type="gramStart"/>
-            <w:r>
-              <w:rPr>
-                <w:rFonts w:ascii="Courier New" w:hAnsi="Courier New" w:cs="Courier New"/>
-                <w:sz w:val="20"/>
-                <w:szCs w:val="18"/>
-              </w:rPr>
-              <w:t>psqlInfo :</w:t>
-            </w:r>
-            <w:proofErr w:type="gramEnd"/>
-            <w:r>
-              <w:rPr>
-                <w:rFonts w:ascii="Courier New" w:hAnsi="Courier New" w:cs="Courier New"/>
-                <w:sz w:val="20"/>
-                <w:szCs w:val="18"/>
-              </w:rPr>
-              <w:t>= fmt.Sprintf(</w:t>
+              <w:t>psqlInfo := fmt.Sprintf(</w:t>
             </w:r>
           </w:p>
           <w:p>
@@ -8927,116 +7865,63 @@
                 <w:szCs w:val="18"/>
               </w:rPr>
               <w:tab/>
-              <w:t xml:space="preserve">DB, err = </w:t>
-            </w:r>
-            <w:proofErr w:type="gramStart"/>
-            <w:r>
-              <w:rPr>
-                <w:rFonts w:ascii="Courier New" w:hAnsi="Courier New" w:cs="Courier New"/>
-                <w:sz w:val="20"/>
-                <w:szCs w:val="18"/>
-              </w:rPr>
-              <w:t>sql.Open</w:t>
-            </w:r>
-            <w:proofErr w:type="gramEnd"/>
-            <w:r>
-              <w:rPr>
-                <w:rFonts w:ascii="Courier New" w:hAnsi="Courier New" w:cs="Courier New"/>
-                <w:sz w:val="20"/>
-                <w:szCs w:val="18"/>
-              </w:rPr>
-              <w:t>("postgres", psqlInfo)</w:t>
-            </w:r>
-          </w:p>
-          <w:p>
-            <w:pPr>
-              <w:ind w:firstLine="0"/>
-              <w:rPr>
-                <w:rFonts w:ascii="Courier New" w:hAnsi="Courier New" w:cs="Courier New"/>
-                <w:sz w:val="20"/>
-                <w:szCs w:val="18"/>
-              </w:rPr>
-            </w:pPr>
-          </w:p>
-          <w:p>
-            <w:pPr>
-              <w:ind w:firstLine="0"/>
-              <w:rPr>
-                <w:rFonts w:ascii="Courier New" w:hAnsi="Courier New" w:cs="Courier New"/>
-                <w:sz w:val="20"/>
-                <w:szCs w:val="18"/>
-              </w:rPr>
-            </w:pPr>
-            <w:r>
-              <w:rPr>
-                <w:rFonts w:ascii="Courier New" w:hAnsi="Courier New" w:cs="Courier New"/>
-                <w:sz w:val="20"/>
-                <w:szCs w:val="18"/>
-              </w:rPr>
-              <w:tab/>
-              <w:t xml:space="preserve">if </w:t>
-            </w:r>
-            <w:proofErr w:type="gramStart"/>
-            <w:r>
-              <w:rPr>
-                <w:rFonts w:ascii="Courier New" w:hAnsi="Courier New" w:cs="Courier New"/>
-                <w:sz w:val="20"/>
-                <w:szCs w:val="18"/>
-              </w:rPr>
-              <w:t>err !</w:t>
-            </w:r>
-            <w:proofErr w:type="gramEnd"/>
-            <w:r>
-              <w:rPr>
-                <w:rFonts w:ascii="Courier New" w:hAnsi="Courier New" w:cs="Courier New"/>
-                <w:sz w:val="20"/>
-                <w:szCs w:val="18"/>
-              </w:rPr>
-              <w:t>= nil {</w:t>
-            </w:r>
-          </w:p>
-          <w:p>
-            <w:pPr>
-              <w:ind w:firstLine="0"/>
-              <w:rPr>
-                <w:rFonts w:ascii="Courier New" w:hAnsi="Courier New" w:cs="Courier New"/>
-                <w:sz w:val="20"/>
-                <w:szCs w:val="18"/>
-              </w:rPr>
-            </w:pPr>
-            <w:r>
-              <w:rPr>
-                <w:rFonts w:ascii="Courier New" w:hAnsi="Courier New" w:cs="Courier New"/>
-                <w:sz w:val="20"/>
-                <w:szCs w:val="18"/>
-              </w:rPr>
-              <w:tab/>
-            </w:r>
-            <w:r>
-              <w:rPr>
-                <w:rFonts w:ascii="Courier New" w:hAnsi="Courier New" w:cs="Courier New"/>
-                <w:sz w:val="20"/>
-                <w:szCs w:val="18"/>
-              </w:rPr>
-              <w:tab/>
-            </w:r>
-            <w:proofErr w:type="gramStart"/>
-            <w:r>
-              <w:rPr>
-                <w:rFonts w:ascii="Courier New" w:hAnsi="Courier New" w:cs="Courier New"/>
-                <w:sz w:val="20"/>
-                <w:szCs w:val="18"/>
-              </w:rPr>
-              <w:t>log.Fatal</w:t>
-            </w:r>
-            <w:proofErr w:type="gramEnd"/>
-            <w:r>
-              <w:rPr>
-                <w:rFonts w:ascii="Courier New" w:hAnsi="Courier New" w:cs="Courier New"/>
-                <w:sz w:val="20"/>
-                <w:szCs w:val="18"/>
-              </w:rPr>
-              <w:t>("Error open DB", psqlInfo)</w:t>
+              <w:t>DB, err = sql.Open("postgres", psqlInfo)</w:t>
+            </w:r>
+          </w:p>
+          <w:p>
+            <w:pPr>
+              <w:ind w:firstLine="0"/>
+              <w:rPr>
+                <w:rFonts w:ascii="Courier New" w:hAnsi="Courier New" w:cs="Courier New"/>
+                <w:sz w:val="20"/>
+                <w:szCs w:val="18"/>
+              </w:rPr>
+            </w:pPr>
+          </w:p>
+          <w:p>
+            <w:pPr>
+              <w:ind w:firstLine="0"/>
+              <w:rPr>
+                <w:rFonts w:ascii="Courier New" w:hAnsi="Courier New" w:cs="Courier New"/>
+                <w:sz w:val="20"/>
+                <w:szCs w:val="18"/>
+              </w:rPr>
+            </w:pPr>
+            <w:r>
+              <w:rPr>
+                <w:rFonts w:ascii="Courier New" w:hAnsi="Courier New" w:cs="Courier New"/>
+                <w:sz w:val="20"/>
+                <w:szCs w:val="18"/>
+              </w:rPr>
+              <w:tab/>
+              <w:t>if err != nil {</w:t>
+            </w:r>
+          </w:p>
+          <w:p>
+            <w:pPr>
+              <w:ind w:firstLine="0"/>
+              <w:rPr>
+                <w:rFonts w:ascii="Courier New" w:hAnsi="Courier New" w:cs="Courier New"/>
+                <w:sz w:val="20"/>
+                <w:szCs w:val="18"/>
+              </w:rPr>
+            </w:pPr>
+            <w:r>
+              <w:rPr>
+                <w:rFonts w:ascii="Courier New" w:hAnsi="Courier New" w:cs="Courier New"/>
+                <w:sz w:val="20"/>
+                <w:szCs w:val="18"/>
+              </w:rPr>
+              <w:tab/>
+            </w:r>
+            <w:r>
+              <w:rPr>
+                <w:rFonts w:ascii="Courier New" w:hAnsi="Courier New" w:cs="Courier New"/>
+                <w:sz w:val="20"/>
+                <w:szCs w:val="18"/>
+              </w:rPr>
+              <w:tab/>
+              <w:t>log.Fatal("Error open DB", psqlInfo)</w:t>
             </w:r>
           </w:p>
           <w:p>
@@ -9084,153 +7969,84 @@
                 <w:szCs w:val="18"/>
               </w:rPr>
               <w:tab/>
-            </w:r>
-            <w:proofErr w:type="gramStart"/>
-            <w:r>
-              <w:rPr>
-                <w:rFonts w:ascii="Courier New" w:hAnsi="Courier New" w:cs="Courier New"/>
-                <w:sz w:val="20"/>
-                <w:szCs w:val="18"/>
-              </w:rPr>
-              <w:t>database.DBMigrate</w:t>
-            </w:r>
-            <w:proofErr w:type="gramEnd"/>
-            <w:r>
-              <w:rPr>
-                <w:rFonts w:ascii="Courier New" w:hAnsi="Courier New" w:cs="Courier New"/>
-                <w:sz w:val="20"/>
-                <w:szCs w:val="18"/>
-              </w:rPr>
-              <w:t>(DB)</w:t>
-            </w:r>
-          </w:p>
-          <w:p>
-            <w:pPr>
-              <w:ind w:firstLine="0"/>
-              <w:rPr>
-                <w:rFonts w:ascii="Courier New" w:hAnsi="Courier New" w:cs="Courier New"/>
-                <w:sz w:val="20"/>
-                <w:szCs w:val="18"/>
-              </w:rPr>
-            </w:pPr>
-          </w:p>
-          <w:p>
-            <w:pPr>
-              <w:ind w:firstLine="0"/>
-              <w:rPr>
-                <w:rFonts w:ascii="Courier New" w:hAnsi="Courier New" w:cs="Courier New"/>
-                <w:sz w:val="20"/>
-                <w:szCs w:val="18"/>
-              </w:rPr>
-            </w:pPr>
-            <w:r>
-              <w:rPr>
-                <w:rFonts w:ascii="Courier New" w:hAnsi="Courier New" w:cs="Courier New"/>
-                <w:sz w:val="20"/>
-                <w:szCs w:val="18"/>
-              </w:rPr>
-              <w:tab/>
-              <w:t xml:space="preserve">defer </w:t>
-            </w:r>
-            <w:proofErr w:type="gramStart"/>
-            <w:r>
-              <w:rPr>
-                <w:rFonts w:ascii="Courier New" w:hAnsi="Courier New" w:cs="Courier New"/>
-                <w:sz w:val="20"/>
-                <w:szCs w:val="18"/>
-              </w:rPr>
-              <w:t>DB.Close</w:t>
-            </w:r>
-            <w:proofErr w:type="gramEnd"/>
-            <w:r>
-              <w:rPr>
-                <w:rFonts w:ascii="Courier New" w:hAnsi="Courier New" w:cs="Courier New"/>
-                <w:sz w:val="20"/>
-                <w:szCs w:val="18"/>
-              </w:rPr>
-              <w:t>()</w:t>
-            </w:r>
-          </w:p>
-          <w:p>
-            <w:pPr>
-              <w:ind w:firstLine="0"/>
-              <w:rPr>
-                <w:rFonts w:ascii="Courier New" w:hAnsi="Courier New" w:cs="Courier New"/>
-                <w:sz w:val="20"/>
-                <w:szCs w:val="18"/>
-              </w:rPr>
-            </w:pPr>
-          </w:p>
-          <w:p>
-            <w:pPr>
-              <w:ind w:firstLine="0"/>
-              <w:rPr>
-                <w:rFonts w:ascii="Courier New" w:hAnsi="Courier New" w:cs="Courier New"/>
-                <w:sz w:val="20"/>
-                <w:szCs w:val="18"/>
-              </w:rPr>
-            </w:pPr>
-            <w:r>
-              <w:rPr>
-                <w:rFonts w:ascii="Courier New" w:hAnsi="Courier New" w:cs="Courier New"/>
-                <w:sz w:val="20"/>
-                <w:szCs w:val="18"/>
-              </w:rPr>
-              <w:tab/>
-            </w:r>
-            <w:proofErr w:type="gramStart"/>
-            <w:r>
-              <w:rPr>
-                <w:rFonts w:ascii="Courier New" w:hAnsi="Courier New" w:cs="Courier New"/>
-                <w:sz w:val="20"/>
-                <w:szCs w:val="18"/>
-              </w:rPr>
-              <w:t>routers.StartServer</w:t>
-            </w:r>
-            <w:proofErr w:type="gramEnd"/>
-            <w:r>
-              <w:rPr>
-                <w:rFonts w:ascii="Courier New" w:hAnsi="Courier New" w:cs="Courier New"/>
-                <w:sz w:val="20"/>
-                <w:szCs w:val="18"/>
-              </w:rPr>
-              <w:t>().Run(PORT)</w:t>
-            </w:r>
-          </w:p>
-          <w:p>
-            <w:pPr>
-              <w:ind w:firstLine="0"/>
-              <w:rPr>
-                <w:rFonts w:ascii="Courier New" w:hAnsi="Courier New" w:cs="Courier New"/>
-                <w:sz w:val="20"/>
-                <w:szCs w:val="18"/>
-              </w:rPr>
-            </w:pPr>
-            <w:r>
-              <w:rPr>
-                <w:rFonts w:ascii="Courier New" w:hAnsi="Courier New" w:cs="Courier New"/>
-                <w:sz w:val="20"/>
-                <w:szCs w:val="18"/>
-              </w:rPr>
-              <w:tab/>
-            </w:r>
-            <w:proofErr w:type="gramStart"/>
-            <w:r>
-              <w:rPr>
-                <w:rFonts w:ascii="Courier New" w:hAnsi="Courier New" w:cs="Courier New"/>
-                <w:sz w:val="20"/>
-                <w:szCs w:val="18"/>
-              </w:rPr>
-              <w:t>fmt.Println</w:t>
-            </w:r>
-            <w:proofErr w:type="gramEnd"/>
-            <w:r>
-              <w:rPr>
-                <w:rFonts w:ascii="Courier New" w:hAnsi="Courier New" w:cs="Courier New"/>
-                <w:sz w:val="20"/>
-                <w:szCs w:val="18"/>
-              </w:rPr>
-              <w:t>("DB Success Connected")</w:t>
+              <w:t>database.DBMigrate(DB)</w:t>
+            </w:r>
+          </w:p>
+          <w:p>
+            <w:pPr>
+              <w:ind w:firstLine="0"/>
+              <w:rPr>
+                <w:rFonts w:ascii="Courier New" w:hAnsi="Courier New" w:cs="Courier New"/>
+                <w:sz w:val="20"/>
+                <w:szCs w:val="18"/>
+              </w:rPr>
+            </w:pPr>
+          </w:p>
+          <w:p>
+            <w:pPr>
+              <w:ind w:firstLine="0"/>
+              <w:rPr>
+                <w:rFonts w:ascii="Courier New" w:hAnsi="Courier New" w:cs="Courier New"/>
+                <w:sz w:val="20"/>
+                <w:szCs w:val="18"/>
+              </w:rPr>
+            </w:pPr>
+            <w:r>
+              <w:rPr>
+                <w:rFonts w:ascii="Courier New" w:hAnsi="Courier New" w:cs="Courier New"/>
+                <w:sz w:val="20"/>
+                <w:szCs w:val="18"/>
+              </w:rPr>
+              <w:tab/>
+              <w:t>defer DB.Close()</w:t>
+            </w:r>
+          </w:p>
+          <w:p>
+            <w:pPr>
+              <w:ind w:firstLine="0"/>
+              <w:rPr>
+                <w:rFonts w:ascii="Courier New" w:hAnsi="Courier New" w:cs="Courier New"/>
+                <w:sz w:val="20"/>
+                <w:szCs w:val="18"/>
+              </w:rPr>
+            </w:pPr>
+          </w:p>
+          <w:p>
+            <w:pPr>
+              <w:ind w:firstLine="0"/>
+              <w:rPr>
+                <w:rFonts w:ascii="Courier New" w:hAnsi="Courier New" w:cs="Courier New"/>
+                <w:sz w:val="20"/>
+                <w:szCs w:val="18"/>
+              </w:rPr>
+            </w:pPr>
+            <w:r>
+              <w:rPr>
+                <w:rFonts w:ascii="Courier New" w:hAnsi="Courier New" w:cs="Courier New"/>
+                <w:sz w:val="20"/>
+                <w:szCs w:val="18"/>
+              </w:rPr>
+              <w:tab/>
+              <w:t>routers.StartServer().Run(PORT)</w:t>
+            </w:r>
+          </w:p>
+          <w:p>
+            <w:pPr>
+              <w:ind w:firstLine="0"/>
+              <w:rPr>
+                <w:rFonts w:ascii="Courier New" w:hAnsi="Courier New" w:cs="Courier New"/>
+                <w:sz w:val="20"/>
+                <w:szCs w:val="18"/>
+              </w:rPr>
+            </w:pPr>
+            <w:r>
+              <w:rPr>
+                <w:rFonts w:ascii="Courier New" w:hAnsi="Courier New" w:cs="Courier New"/>
+                <w:sz w:val="20"/>
+                <w:szCs w:val="18"/>
+              </w:rPr>
+              <w:tab/>
+              <w:t>fmt.Println("DB Success Connected")</w:t>
             </w:r>
           </w:p>
           <w:p>
@@ -9333,154 +8149,111 @@
       <w:r>
         <w:t xml:space="preserve">Pada file tersebut, buatlah satu fungsi bernama </w:t>
       </w:r>
-      <w:proofErr w:type="gramStart"/>
       <w:r>
         <w:rPr>
           <w:b/>
           <w:bCs/>
         </w:rPr>
-        <w:t>main(</w:t>
-      </w:r>
-      <w:proofErr w:type="gramEnd"/>
+        <w:t xml:space="preserve">main() </w:t>
+      </w:r>
+      <w:r>
+        <w:t xml:space="preserve">yang di dalamnya terdapat logika program utama yang akan dijalankan oleh sistem. Pada fungsi tersebut definisikanlah variabel PORT dengan nilai :8080. SQL akan dibuka dengan pemanggilan terhadap fungsi </w:t>
+      </w:r>
       <w:r>
         <w:rPr>
           <w:b/>
           <w:bCs/>
         </w:rPr>
-        <w:t xml:space="preserve">) </w:t>
-      </w:r>
-      <w:r>
-        <w:t xml:space="preserve">yang di dalamnya terdapat logika program utama yang akan dijalankan oleh sistem. Pada fungsi tersebut definisikanlah variabel PORT dengan nilai :8080. SQL akan dibuka dengan pemanggilan terhadap fungsi </w:t>
-      </w:r>
-      <w:proofErr w:type="gramStart"/>
+        <w:t xml:space="preserve">Open() </w:t>
+      </w:r>
+      <w:r>
+        <w:t xml:space="preserve">yang di dalamnya terdapat parameter </w:t>
+      </w:r>
       <w:r>
         <w:rPr>
           <w:b/>
           <w:bCs/>
         </w:rPr>
-        <w:t>Open(</w:t>
-      </w:r>
-      <w:proofErr w:type="gramEnd"/>
+        <w:t xml:space="preserve">“postgres” </w:t>
+      </w:r>
+      <w:r>
+        <w:t xml:space="preserve">dan </w:t>
+      </w:r>
       <w:r>
         <w:rPr>
           <w:b/>
           <w:bCs/>
         </w:rPr>
-        <w:t xml:space="preserve">) </w:t>
-      </w:r>
-      <w:r>
-        <w:t xml:space="preserve">yang di dalamnya terdapat parameter </w:t>
+        <w:t>psqlInfo</w:t>
+      </w:r>
+      <w:r>
+        <w:t xml:space="preserve">. Jika terjadi error pada saat membuka </w:t>
+      </w:r>
+      <w:r>
+        <w:rPr>
+          <w:i/>
+          <w:iCs/>
+        </w:rPr>
+        <w:t xml:space="preserve">database, </w:t>
+      </w:r>
+      <w:r>
+        <w:t xml:space="preserve">maka aplikasi akan menampilkan pesan error pada terminal. Selanjutnya, untuk proses migrasi </w:t>
+      </w:r>
+      <w:r>
+        <w:rPr>
+          <w:i/>
+          <w:iCs/>
+        </w:rPr>
+        <w:t xml:space="preserve">database, </w:t>
+      </w:r>
+      <w:r>
+        <w:t xml:space="preserve">panggilah fungsi DBMigrate() yang telah didefinisikan pada file database untuk menjalankan migrasi konfigurasi SQL ke aplikasi PostgreSQL. Kemudian, koneksi ke </w:t>
+      </w:r>
+      <w:r>
+        <w:rPr>
+          <w:i/>
+          <w:iCs/>
+        </w:rPr>
+        <w:t xml:space="preserve">database </w:t>
+      </w:r>
+      <w:r>
+        <w:t xml:space="preserve">akan ditutup </w:t>
+      </w:r>
+      <w:r>
+        <w:t xml:space="preserve">setelah fungsi main() dijalankan </w:t>
+      </w:r>
+      <w:r>
+        <w:t xml:space="preserve">dengan pemanggilan terhadap fungsi </w:t>
       </w:r>
       <w:r>
         <w:rPr>
           <w:b/>
           <w:bCs/>
         </w:rPr>
-        <w:t xml:space="preserve">“postgres” </w:t>
-      </w:r>
-      <w:r>
-        <w:t xml:space="preserve">dan </w:t>
+        <w:t>Close()</w:t>
       </w:r>
       <w:r>
         <w:rPr>
           <w:b/>
           <w:bCs/>
         </w:rPr>
-        <w:t>psqlInfo</w:t>
-      </w:r>
-      <w:r>
-        <w:t xml:space="preserve">. Jika terjadi error pada saat membuka </w:t>
-      </w:r>
-      <w:r>
-        <w:rPr>
-          <w:i/>
-          <w:iCs/>
-        </w:rPr>
-        <w:t xml:space="preserve">database, </w:t>
-      </w:r>
-      <w:r>
-        <w:t xml:space="preserve">maka aplikasi akan menampilkan pesan error pada terminal. Selanjutnya, untuk proses migrasi </w:t>
-      </w:r>
-      <w:r>
-        <w:rPr>
-          <w:i/>
-          <w:iCs/>
-        </w:rPr>
-        <w:t xml:space="preserve">database, </w:t>
-      </w:r>
-      <w:r>
-        <w:t xml:space="preserve">panggilah fungsi </w:t>
-      </w:r>
-      <w:proofErr w:type="gramStart"/>
-      <w:r>
-        <w:t>DBMigrate(</w:t>
-      </w:r>
-      <w:proofErr w:type="gramEnd"/>
-      <w:r>
-        <w:t xml:space="preserve">) yang telah didefinisikan pada file database untuk menjalankan migrasi konfigurasi SQL ke aplikasi PostgreSQL. Kemudian, koneksi ke </w:t>
-      </w:r>
-      <w:r>
-        <w:rPr>
-          <w:i/>
-          <w:iCs/>
-        </w:rPr>
-        <w:t xml:space="preserve">database </w:t>
-      </w:r>
-      <w:r>
-        <w:t xml:space="preserve">akan ditutup </w:t>
-      </w:r>
-      <w:r>
-        <w:t xml:space="preserve">setelah fungsi </w:t>
-      </w:r>
-      <w:proofErr w:type="gramStart"/>
-      <w:r>
-        <w:t>main(</w:t>
-      </w:r>
-      <w:proofErr w:type="gramEnd"/>
-      <w:r>
-        <w:t xml:space="preserve">) dijalankan </w:t>
-      </w:r>
-      <w:r>
-        <w:t xml:space="preserve">dengan pemanggilan terhadap fungsi </w:t>
+        <w:t xml:space="preserve"> </w:t>
+      </w:r>
+      <w:r>
+        <w:t>dengan menggunakan defer agar tidak terjai kebocoran koneksi</w:t>
+      </w:r>
+      <w:r>
+        <w:t xml:space="preserve">. </w:t>
+      </w:r>
+      <w:r>
+        <w:t xml:space="preserve">Kemudian, server akan mulai dijalankan dengan pemanggilan terhadap fungsi </w:t>
       </w:r>
       <w:r>
         <w:rPr>
           <w:b/>
           <w:bCs/>
         </w:rPr>
-        <w:t>Close()</w:t>
-      </w:r>
-      <w:r>
-        <w:rPr>
-          <w:b/>
-          <w:bCs/>
-        </w:rPr>
-        <w:t xml:space="preserve"> </w:t>
-      </w:r>
-      <w:r>
-        <w:t>dengan menggunakan defer agar tidak terjai kebocoran koneksi</w:t>
-      </w:r>
-      <w:r>
-        <w:t xml:space="preserve">. </w:t>
-      </w:r>
-      <w:r>
-        <w:t xml:space="preserve">Kemudian, server akan mulai dijalankan dengan pemanggilan terhadap fungsi </w:t>
-      </w:r>
-      <w:proofErr w:type="gramStart"/>
-      <w:r>
-        <w:rPr>
-          <w:b/>
-          <w:bCs/>
-        </w:rPr>
-        <w:t>StartServer(</w:t>
-      </w:r>
-      <w:proofErr w:type="gramEnd"/>
-      <w:r>
-        <w:rPr>
-          <w:b/>
-          <w:bCs/>
-        </w:rPr>
-        <w:t xml:space="preserve">) </w:t>
+        <w:t xml:space="preserve">StartServer() </w:t>
       </w:r>
       <w:r>
         <w:t>yang telah didefinisikan pada file routers dan dijalankan pada port yang telah ditentukan</w:t>
@@ -9491,15 +8264,7 @@
     </w:p>
     <w:p>
       <w:r>
-        <w:t xml:space="preserve">Setelah kode pada </w:t>
-      </w:r>
-      <w:proofErr w:type="gramStart"/>
-      <w:r>
-        <w:t>main.go</w:t>
-      </w:r>
-      <w:proofErr w:type="gramEnd"/>
-      <w:r>
-        <w:t xml:space="preserve"> selesai dituliskan, bukalah terminal </w:t>
+        <w:t xml:space="preserve">Setelah kode pada main.go selesai dituliskan, bukalah terminal </w:t>
       </w:r>
       <w:r>
         <w:rPr>
@@ -9591,14 +8356,27 @@
       <w:r>
         <w:t>Gambar 7.</w:t>
       </w:r>
-      <w:fldSimple w:instr=" SEQ Gambar_7. \* ARABIC ">
-        <w:r>
-          <w:rPr>
-            <w:noProof/>
-          </w:rPr>
-          <w:t>10</w:t>
-        </w:r>
-      </w:fldSimple>
+      <w:r>
+        <w:fldChar w:fldCharType="begin"/>
+      </w:r>
+      <w:r>
+        <w:instrText xml:space="preserve"> SEQ Gambar_7. \* ARABIC </w:instrText>
+      </w:r>
+      <w:r>
+        <w:fldChar w:fldCharType="separate"/>
+      </w:r>
+      <w:r>
+        <w:rPr>
+          <w:noProof/>
+        </w:rPr>
+        <w:t>10</w:t>
+      </w:r>
+      <w:r>
+        <w:rPr>
+          <w:noProof/>
+        </w:rPr>
+        <w:fldChar w:fldCharType="end"/>
+      </w:r>
       <w:r>
         <w:rPr>
           <w:i/>
@@ -9718,14 +8496,27 @@
       <w:r>
         <w:t>Gambar 7.</w:t>
       </w:r>
-      <w:fldSimple w:instr=" SEQ Gambar_7. \* ARABIC ">
-        <w:r>
-          <w:rPr>
-            <w:noProof/>
-          </w:rPr>
-          <w:t>11</w:t>
-        </w:r>
-      </w:fldSimple>
+      <w:r>
+        <w:fldChar w:fldCharType="begin"/>
+      </w:r>
+      <w:r>
+        <w:instrText xml:space="preserve"> SEQ Gambar_7. \* ARABIC </w:instrText>
+      </w:r>
+      <w:r>
+        <w:fldChar w:fldCharType="separate"/>
+      </w:r>
+      <w:r>
+        <w:rPr>
+          <w:noProof/>
+        </w:rPr>
+        <w:t>11</w:t>
+      </w:r>
+      <w:r>
+        <w:rPr>
+          <w:noProof/>
+        </w:rPr>
+        <w:fldChar w:fldCharType="end"/>
+      </w:r>
       <w:r>
         <w:t xml:space="preserve"> Hasil Uji Coba Terhadap </w:t>
       </w:r>
@@ -9795,14 +8586,27 @@
       <w:r>
         <w:t>Gambar 7.</w:t>
       </w:r>
-      <w:fldSimple w:instr=" SEQ Gambar_7. \* ARABIC ">
-        <w:r>
-          <w:rPr>
-            <w:noProof/>
-          </w:rPr>
-          <w:t>12</w:t>
-        </w:r>
-      </w:fldSimple>
+      <w:r>
+        <w:fldChar w:fldCharType="begin"/>
+      </w:r>
+      <w:r>
+        <w:instrText xml:space="preserve"> SEQ Gambar_7. \* ARABIC </w:instrText>
+      </w:r>
+      <w:r>
+        <w:fldChar w:fldCharType="separate"/>
+      </w:r>
+      <w:r>
+        <w:rPr>
+          <w:noProof/>
+        </w:rPr>
+        <w:t>12</w:t>
+      </w:r>
+      <w:r>
+        <w:rPr>
+          <w:noProof/>
+        </w:rPr>
+        <w:fldChar w:fldCharType="end"/>
+      </w:r>
       <w:r>
         <w:t xml:space="preserve"> Hasil Uji Coba Terhadap </w:t>
       </w:r>
@@ -9878,14 +8682,27 @@
       <w:r>
         <w:t>Gambar 7.</w:t>
       </w:r>
-      <w:fldSimple w:instr=" SEQ Gambar_7. \* ARABIC ">
-        <w:r>
-          <w:rPr>
-            <w:noProof/>
-          </w:rPr>
-          <w:t>13</w:t>
-        </w:r>
-      </w:fldSimple>
+      <w:r>
+        <w:fldChar w:fldCharType="begin"/>
+      </w:r>
+      <w:r>
+        <w:instrText xml:space="preserve"> SEQ Gambar_7. \* ARABIC </w:instrText>
+      </w:r>
+      <w:r>
+        <w:fldChar w:fldCharType="separate"/>
+      </w:r>
+      <w:r>
+        <w:rPr>
+          <w:noProof/>
+        </w:rPr>
+        <w:t>13</w:t>
+      </w:r>
+      <w:r>
+        <w:rPr>
+          <w:noProof/>
+        </w:rPr>
+        <w:fldChar w:fldCharType="end"/>
+      </w:r>
       <w:r>
         <w:t xml:space="preserve"> Hasil Uji Coba Terhadap </w:t>
       </w:r>
@@ -9960,14 +8777,30 @@
       <w:r>
         <w:t>Gambar 7.</w:t>
       </w:r>
-      <w:fldSimple w:instr=" SEQ Gambar_7. \* ARABIC ">
-        <w:r>
-          <w:rPr>
-            <w:noProof/>
-          </w:rPr>
-          <w:t>14</w:t>
-        </w:r>
-      </w:fldSimple>
+      <w:r>
+        <w:fldChar w:fldCharType="begin"/>
+      </w:r>
+      <w:r>
+        <w:instrText xml:space="preserve"> SEQ Gambar_7. \* </w:instrText>
+      </w:r>
+      <w:r>
+        <w:instrText xml:space="preserve">ARABIC </w:instrText>
+      </w:r>
+      <w:r>
+        <w:fldChar w:fldCharType="separate"/>
+      </w:r>
+      <w:r>
+        <w:rPr>
+          <w:noProof/>
+        </w:rPr>
+        <w:t>14</w:t>
+      </w:r>
+      <w:r>
+        <w:rPr>
+          <w:noProof/>
+        </w:rPr>
+        <w:fldChar w:fldCharType="end"/>
+      </w:r>
       <w:r>
         <w:t xml:space="preserve"> Hasil Setelah Meng</w:t>
       </w:r>
@@ -10046,14 +8879,27 @@
       <w:r>
         <w:t>Gambar 7.</w:t>
       </w:r>
-      <w:fldSimple w:instr=" SEQ Gambar_7. \* ARABIC ">
-        <w:r>
-          <w:rPr>
-            <w:noProof/>
-          </w:rPr>
-          <w:t>15</w:t>
-        </w:r>
-      </w:fldSimple>
+      <w:r>
+        <w:fldChar w:fldCharType="begin"/>
+      </w:r>
+      <w:r>
+        <w:instrText xml:space="preserve"> SEQ Gambar_7. \* ARABIC </w:instrText>
+      </w:r>
+      <w:r>
+        <w:fldChar w:fldCharType="separate"/>
+      </w:r>
+      <w:r>
+        <w:rPr>
+          <w:noProof/>
+        </w:rPr>
+        <w:t>15</w:t>
+      </w:r>
+      <w:r>
+        <w:rPr>
+          <w:noProof/>
+        </w:rPr>
+        <w:fldChar w:fldCharType="end"/>
+      </w:r>
       <w:r>
         <w:t xml:space="preserve"> Tampilan Terminal Ketika Telah Menjalankan Beberapa </w:t>
       </w:r>

--- a/mcs_bab_7/PRAKTIKUM MCS BAB 7.docx
+++ b/mcs_bab_7/PRAKTIKUM MCS BAB 7.docx
@@ -2567,7 +2567,30 @@
           <w:b/>
           <w:bCs/>
         </w:rPr>
-        <w:t xml:space="preserve">card_bridge_entity.go </w:t>
+        <w:t>servo</w:t>
+      </w:r>
+      <w:r>
+        <w:rPr>
+          <w:b/>
+          <w:bCs/>
+        </w:rPr>
+        <w:t>_</w:t>
+      </w:r>
+      <w:proofErr w:type="gramStart"/>
+      <w:r>
+        <w:rPr>
+          <w:b/>
+          <w:bCs/>
+        </w:rPr>
+        <w:t>entity.go</w:t>
+      </w:r>
+      <w:proofErr w:type="gramEnd"/>
+      <w:r>
+        <w:rPr>
+          <w:b/>
+          <w:bCs/>
+        </w:rPr>
+        <w:t xml:space="preserve"> </w:t>
       </w:r>
       <w:r>
         <w:t>dan masukkanlah kode program berikut:</w:t>
@@ -3203,6 +3226,7 @@
       <w:r>
         <w:t xml:space="preserve">Berikutnya bukalah file </w:t>
       </w:r>
+      <w:proofErr w:type="gramStart"/>
       <w:r>
         <w:rPr>
           <w:b/>
@@ -3210,6 +3234,7 @@
         </w:rPr>
         <w:t>database.go</w:t>
       </w:r>
+      <w:proofErr w:type="gramEnd"/>
       <w:r>
         <w:rPr>
           <w:b/>
@@ -3422,26 +3447,54 @@
                 <w:sz w:val="20"/>
                 <w:szCs w:val="18"/>
               </w:rPr>
-              <w:t>//go:embed sql_migrations/*.sql</w:t>
-            </w:r>
-          </w:p>
-          <w:p>
-            <w:pPr>
-              <w:ind w:firstLine="0"/>
-              <w:rPr>
-                <w:rFonts w:ascii="Courier New" w:hAnsi="Courier New" w:cs="Courier New"/>
-                <w:sz w:val="20"/>
-                <w:szCs w:val="18"/>
-              </w:rPr>
-            </w:pPr>
-            <w:r>
-              <w:rPr>
-                <w:rFonts w:ascii="Courier New" w:hAnsi="Courier New" w:cs="Courier New"/>
-                <w:sz w:val="20"/>
-                <w:szCs w:val="18"/>
-              </w:rPr>
-              <w:t>var dbMigrations embed.FS</w:t>
-            </w:r>
+              <w:t>//</w:t>
+            </w:r>
+            <w:proofErr w:type="gramStart"/>
+            <w:r>
+              <w:rPr>
+                <w:rFonts w:ascii="Courier New" w:hAnsi="Courier New" w:cs="Courier New"/>
+                <w:sz w:val="20"/>
+                <w:szCs w:val="18"/>
+              </w:rPr>
+              <w:t>go:embed</w:t>
+            </w:r>
+            <w:proofErr w:type="gramEnd"/>
+            <w:r>
+              <w:rPr>
+                <w:rFonts w:ascii="Courier New" w:hAnsi="Courier New" w:cs="Courier New"/>
+                <w:sz w:val="20"/>
+                <w:szCs w:val="18"/>
+              </w:rPr>
+              <w:t xml:space="preserve"> sql_migrations/*.sql</w:t>
+            </w:r>
+          </w:p>
+          <w:p>
+            <w:pPr>
+              <w:ind w:firstLine="0"/>
+              <w:rPr>
+                <w:rFonts w:ascii="Courier New" w:hAnsi="Courier New" w:cs="Courier New"/>
+                <w:sz w:val="20"/>
+                <w:szCs w:val="18"/>
+              </w:rPr>
+            </w:pPr>
+            <w:r>
+              <w:rPr>
+                <w:rFonts w:ascii="Courier New" w:hAnsi="Courier New" w:cs="Courier New"/>
+                <w:sz w:val="20"/>
+                <w:szCs w:val="18"/>
+              </w:rPr>
+              <w:t xml:space="preserve">var dbMigrations </w:t>
+            </w:r>
+            <w:proofErr w:type="gramStart"/>
+            <w:r>
+              <w:rPr>
+                <w:rFonts w:ascii="Courier New" w:hAnsi="Courier New" w:cs="Courier New"/>
+                <w:sz w:val="20"/>
+                <w:szCs w:val="18"/>
+              </w:rPr>
+              <w:t>embed.FS</w:t>
+            </w:r>
+            <w:proofErr w:type="gramEnd"/>
           </w:p>
           <w:p>
             <w:pPr>
@@ -3486,26 +3539,61 @@
                 <w:sz w:val="20"/>
                 <w:szCs w:val="18"/>
               </w:rPr>
-              <w:t>func DBMigrate(dbParam *sql.DB) {</w:t>
-            </w:r>
-          </w:p>
-          <w:p>
-            <w:pPr>
-              <w:ind w:firstLine="0"/>
-              <w:rPr>
-                <w:rFonts w:ascii="Courier New" w:hAnsi="Courier New" w:cs="Courier New"/>
-                <w:sz w:val="20"/>
-                <w:szCs w:val="18"/>
-              </w:rPr>
-            </w:pPr>
-            <w:r>
-              <w:rPr>
-                <w:rFonts w:ascii="Courier New" w:hAnsi="Courier New" w:cs="Courier New"/>
-                <w:sz w:val="20"/>
-                <w:szCs w:val="18"/>
-              </w:rPr>
-              <w:tab/>
-              <w:t>migrations := &amp;migrate.EmbedFileSystemMigrationSource{</w:t>
+              <w:t xml:space="preserve">func </w:t>
+            </w:r>
+            <w:proofErr w:type="gramStart"/>
+            <w:r>
+              <w:rPr>
+                <w:rFonts w:ascii="Courier New" w:hAnsi="Courier New" w:cs="Courier New"/>
+                <w:sz w:val="20"/>
+                <w:szCs w:val="18"/>
+              </w:rPr>
+              <w:t>DBMigrate(</w:t>
+            </w:r>
+            <w:proofErr w:type="gramEnd"/>
+            <w:r>
+              <w:rPr>
+                <w:rFonts w:ascii="Courier New" w:hAnsi="Courier New" w:cs="Courier New"/>
+                <w:sz w:val="20"/>
+                <w:szCs w:val="18"/>
+              </w:rPr>
+              <w:t>dbParam *sql.DB) {</w:t>
+            </w:r>
+          </w:p>
+          <w:p>
+            <w:pPr>
+              <w:ind w:firstLine="0"/>
+              <w:rPr>
+                <w:rFonts w:ascii="Courier New" w:hAnsi="Courier New" w:cs="Courier New"/>
+                <w:sz w:val="20"/>
+                <w:szCs w:val="18"/>
+              </w:rPr>
+            </w:pPr>
+            <w:r>
+              <w:rPr>
+                <w:rFonts w:ascii="Courier New" w:hAnsi="Courier New" w:cs="Courier New"/>
+                <w:sz w:val="20"/>
+                <w:szCs w:val="18"/>
+              </w:rPr>
+              <w:tab/>
+            </w:r>
+            <w:proofErr w:type="gramStart"/>
+            <w:r>
+              <w:rPr>
+                <w:rFonts w:ascii="Courier New" w:hAnsi="Courier New" w:cs="Courier New"/>
+                <w:sz w:val="20"/>
+                <w:szCs w:val="18"/>
+              </w:rPr>
+              <w:t>migrations :</w:t>
+            </w:r>
+            <w:proofErr w:type="gramEnd"/>
+            <w:r>
+              <w:rPr>
+                <w:rFonts w:ascii="Courier New" w:hAnsi="Courier New" w:cs="Courier New"/>
+                <w:sz w:val="20"/>
+                <w:szCs w:val="18"/>
+              </w:rPr>
+              <w:t>= &amp;migrate.EmbedFileSystemMigrationSource{</w:t>
             </w:r>
           </w:p>
           <w:p>
@@ -3607,36 +3695,72 @@
                 <w:szCs w:val="18"/>
               </w:rPr>
               <w:tab/>
-              <w:t>n, errs := migrate.Exec(dbParam, "postgres", migrations, migrate.Up)</w:t>
-            </w:r>
-          </w:p>
-          <w:p>
-            <w:pPr>
-              <w:ind w:firstLine="0"/>
-              <w:rPr>
-                <w:rFonts w:ascii="Courier New" w:hAnsi="Courier New" w:cs="Courier New"/>
-                <w:sz w:val="20"/>
-                <w:szCs w:val="18"/>
-              </w:rPr>
-            </w:pPr>
-          </w:p>
-          <w:p>
-            <w:pPr>
-              <w:ind w:firstLine="0"/>
-              <w:rPr>
-                <w:rFonts w:ascii="Courier New" w:hAnsi="Courier New" w:cs="Courier New"/>
-                <w:sz w:val="20"/>
-                <w:szCs w:val="18"/>
-              </w:rPr>
-            </w:pPr>
-            <w:r>
-              <w:rPr>
-                <w:rFonts w:ascii="Courier New" w:hAnsi="Courier New" w:cs="Courier New"/>
-                <w:sz w:val="20"/>
-                <w:szCs w:val="18"/>
-              </w:rPr>
-              <w:tab/>
-              <w:t>if errs != nil {</w:t>
+              <w:t xml:space="preserve">n, </w:t>
+            </w:r>
+            <w:proofErr w:type="gramStart"/>
+            <w:r>
+              <w:rPr>
+                <w:rFonts w:ascii="Courier New" w:hAnsi="Courier New" w:cs="Courier New"/>
+                <w:sz w:val="20"/>
+                <w:szCs w:val="18"/>
+              </w:rPr>
+              <w:t>errs :</w:t>
+            </w:r>
+            <w:proofErr w:type="gramEnd"/>
+            <w:r>
+              <w:rPr>
+                <w:rFonts w:ascii="Courier New" w:hAnsi="Courier New" w:cs="Courier New"/>
+                <w:sz w:val="20"/>
+                <w:szCs w:val="18"/>
+              </w:rPr>
+              <w:t>= migrate.Exec(dbParam, "postgres", migrations, migrate.Up)</w:t>
+            </w:r>
+          </w:p>
+          <w:p>
+            <w:pPr>
+              <w:ind w:firstLine="0"/>
+              <w:rPr>
+                <w:rFonts w:ascii="Courier New" w:hAnsi="Courier New" w:cs="Courier New"/>
+                <w:sz w:val="20"/>
+                <w:szCs w:val="18"/>
+              </w:rPr>
+            </w:pPr>
+          </w:p>
+          <w:p>
+            <w:pPr>
+              <w:ind w:firstLine="0"/>
+              <w:rPr>
+                <w:rFonts w:ascii="Courier New" w:hAnsi="Courier New" w:cs="Courier New"/>
+                <w:sz w:val="20"/>
+                <w:szCs w:val="18"/>
+              </w:rPr>
+            </w:pPr>
+            <w:r>
+              <w:rPr>
+                <w:rFonts w:ascii="Courier New" w:hAnsi="Courier New" w:cs="Courier New"/>
+                <w:sz w:val="20"/>
+                <w:szCs w:val="18"/>
+              </w:rPr>
+              <w:tab/>
+              <w:t xml:space="preserve">if </w:t>
+            </w:r>
+            <w:proofErr w:type="gramStart"/>
+            <w:r>
+              <w:rPr>
+                <w:rFonts w:ascii="Courier New" w:hAnsi="Courier New" w:cs="Courier New"/>
+                <w:sz w:val="20"/>
+                <w:szCs w:val="18"/>
+              </w:rPr>
+              <w:t>errs !</w:t>
+            </w:r>
+            <w:proofErr w:type="gramEnd"/>
+            <w:r>
+              <w:rPr>
+                <w:rFonts w:ascii="Courier New" w:hAnsi="Courier New" w:cs="Courier New"/>
+                <w:sz w:val="20"/>
+                <w:szCs w:val="18"/>
+              </w:rPr>
+              <w:t>= nil {</w:t>
             </w:r>
           </w:p>
           <w:p>
@@ -3740,7 +3864,24 @@
                 <w:szCs w:val="18"/>
               </w:rPr>
               <w:tab/>
-              <w:t>fmt.Println("Migration success applied", n, migrations)</w:t>
+            </w:r>
+            <w:proofErr w:type="gramStart"/>
+            <w:r>
+              <w:rPr>
+                <w:rFonts w:ascii="Courier New" w:hAnsi="Courier New" w:cs="Courier New"/>
+                <w:sz w:val="20"/>
+                <w:szCs w:val="18"/>
+              </w:rPr>
+              <w:t>fmt.Println</w:t>
+            </w:r>
+            <w:proofErr w:type="gramEnd"/>
+            <w:r>
+              <w:rPr>
+                <w:rFonts w:ascii="Courier New" w:hAnsi="Courier New" w:cs="Courier New"/>
+                <w:sz w:val="20"/>
+                <w:szCs w:val="18"/>
+              </w:rPr>
+              <w:t>("Migration success applied", n, migrations)</w:t>
             </w:r>
           </w:p>
           <w:p>
@@ -3795,87 +3936,86 @@
           <w:b/>
           <w:bCs/>
         </w:rPr>
-        <w:t xml:space="preserve">//go:embed sql_migrations/*.sql </w:t>
-      </w:r>
-      <w:r>
-        <w:t xml:space="preserve">bukanlah sebuah komentar, melainkan baris tersebut berfungsi sebagai kode yang akan menyematkan seluruh file yang berekstensi .sql yang ada pada </w:t>
-      </w:r>
-      <w:r>
-        <w:rPr>
-          <w:i/>
-          <w:iCs/>
-        </w:rPr>
-        <w:t xml:space="preserve">folder </w:t>
-      </w:r>
-      <w:r>
-        <w:t xml:space="preserve">sql_migrations ke dalam variabel dbMigrations. Oleh karena itu, perintah ini </w:t>
-      </w:r>
+        <w:t>//</w:t>
+      </w:r>
+      <w:proofErr w:type="gramStart"/>
       <w:r>
         <w:rPr>
           <w:b/>
           <w:bCs/>
         </w:rPr>
-        <w:t>wajib</w:t>
-      </w:r>
-      <w:r>
-        <w:t xml:space="preserve"> dituliskan sebelum nantinya membangun fungsi migrasi </w:t>
-      </w:r>
-      <w:r>
-        <w:rPr>
-          <w:i/>
-          <w:iCs/>
-        </w:rPr>
-        <w:t>database</w:t>
-      </w:r>
-      <w:r>
-        <w:t>.</w:t>
-      </w:r>
-      <w:r>
-        <w:t xml:space="preserve"> Pada bagian awal kode program, terdapat 2 pendefinisian variabel, yakni </w:t>
-      </w:r>
+        <w:t>go:embed</w:t>
+      </w:r>
+      <w:proofErr w:type="gramEnd"/>
       <w:r>
         <w:rPr>
           <w:b/>
           <w:bCs/>
         </w:rPr>
-        <w:t>dbMigrations</w:t>
+        <w:t xml:space="preserve"> sql_migrations/*.sql </w:t>
+      </w:r>
+      <w:r>
+        <w:t xml:space="preserve">bukanlah sebuah komentar, melainkan baris tersebut berfungsi sebagai kode yang akan menyematkan seluruh file yang berekstensi .sql yang ada pada </w:t>
+      </w:r>
+      <w:r>
+        <w:rPr>
+          <w:i/>
+          <w:iCs/>
+        </w:rPr>
+        <w:t xml:space="preserve">folder </w:t>
+      </w:r>
+      <w:r>
+        <w:t xml:space="preserve">sql_migrations ke dalam variabel dbMigrations. Oleh karena itu, perintah ini </w:t>
       </w:r>
       <w:r>
         <w:rPr>
           <w:b/>
           <w:bCs/>
         </w:rPr>
-        <w:t xml:space="preserve"> </w:t>
-      </w:r>
-      <w:r>
-        <w:t xml:space="preserve">yang akan menyimpan hasil embed yang telah dilakukan pada </w:t>
+        <w:t>wajib</w:t>
+      </w:r>
+      <w:r>
+        <w:t xml:space="preserve"> dituliskan sebelum nantinya membangun fungsi migrasi </w:t>
       </w:r>
       <w:r>
         <w:rPr>
           <w:i/>
           <w:iCs/>
         </w:rPr>
-        <w:t xml:space="preserve">folder </w:t>
-      </w:r>
-      <w:r>
-        <w:t>sql_migrations</w:t>
+        <w:t>database</w:t>
+      </w:r>
+      <w:r>
+        <w:t>.</w:t>
+      </w:r>
+      <w:r>
+        <w:t xml:space="preserve"> Pada bagian awal kode program, terdapat 2 pendefinisian variabel, yakni </w:t>
       </w:r>
       <w:r>
         <w:rPr>
           <w:b/>
           <w:bCs/>
         </w:rPr>
-        <w:t xml:space="preserve"> </w:t>
-      </w:r>
-      <w:r>
-        <w:t xml:space="preserve">dan </w:t>
+        <w:t>dbMigrations</w:t>
       </w:r>
       <w:r>
         <w:rPr>
           <w:b/>
           <w:bCs/>
         </w:rPr>
-        <w:t>dbConnection</w:t>
+        <w:t xml:space="preserve"> </w:t>
+      </w:r>
+      <w:r>
+        <w:t xml:space="preserve">yang akan menyimpan hasil embed yang telah dilakukan pada </w:t>
+      </w:r>
+      <w:r>
+        <w:rPr>
+          <w:i/>
+          <w:iCs/>
+        </w:rPr>
+        <w:t xml:space="preserve">folder </w:t>
+      </w:r>
+      <w:r>
+        <w:t>sql_migrations</w:t>
       </w:r>
       <w:r>
         <w:rPr>
@@ -3885,6 +4025,23 @@
         <w:t xml:space="preserve"> </w:t>
       </w:r>
       <w:r>
+        <w:t xml:space="preserve">dan </w:t>
+      </w:r>
+      <w:r>
+        <w:rPr>
+          <w:b/>
+          <w:bCs/>
+        </w:rPr>
+        <w:t>dbConnection</w:t>
+      </w:r>
+      <w:r>
+        <w:rPr>
+          <w:b/>
+          <w:bCs/>
+        </w:rPr>
+        <w:t xml:space="preserve"> </w:t>
+      </w:r>
+      <w:r>
         <w:t xml:space="preserve">yang akan menyimpan koneksi ke </w:t>
       </w:r>
       <w:r>
@@ -3909,84 +4066,111 @@
         </w:rPr>
         <w:t xml:space="preserve">function </w:t>
       </w:r>
+      <w:proofErr w:type="gramStart"/>
       <w:r>
         <w:rPr>
           <w:b/>
           <w:bCs/>
         </w:rPr>
-        <w:t xml:space="preserve">DBMigrate() </w:t>
-      </w:r>
-      <w:r>
-        <w:t xml:space="preserve">yang di dalamnya terdapat parameter dbParam yang berfungsi dalam menerima status koneksi golang ke </w:t>
-      </w:r>
-      <w:r>
-        <w:rPr>
-          <w:i/>
-          <w:iCs/>
-        </w:rPr>
-        <w:t>database</w:t>
-      </w:r>
-      <w:r>
-        <w:t xml:space="preserve">. </w:t>
-      </w:r>
-      <w:r>
-        <w:t xml:space="preserve">Ketika </w:t>
-      </w:r>
-      <w:r>
-        <w:rPr>
-          <w:i/>
-          <w:iCs/>
-        </w:rPr>
-        <w:t xml:space="preserve">function </w:t>
-      </w:r>
-      <w:r>
-        <w:t xml:space="preserve">tersebut dipanggil, maka sistem akan menjalankan proses migrasi </w:t>
-      </w:r>
-      <w:r>
-        <w:rPr>
-          <w:i/>
-          <w:iCs/>
-        </w:rPr>
-        <w:t xml:space="preserve">database </w:t>
-      </w:r>
-      <w:r>
-        <w:t xml:space="preserve">dengan root yang diambil dari </w:t>
-      </w:r>
-      <w:r>
-        <w:rPr>
-          <w:i/>
-          <w:iCs/>
-        </w:rPr>
-        <w:t xml:space="preserve">folder </w:t>
-      </w:r>
-      <w:r>
-        <w:t>sql_migrations</w:t>
-      </w:r>
-      <w:r>
-        <w:t xml:space="preserve">. Berikutnya sistem akan menjalankan proses migrasi dengan pemanggilan terhadap fungsi </w:t>
-      </w:r>
+        <w:t>DBMigrate(</w:t>
+      </w:r>
+      <w:proofErr w:type="gramEnd"/>
       <w:r>
         <w:rPr>
           <w:b/>
           <w:bCs/>
         </w:rPr>
-        <w:t>Exec()</w:t>
+        <w:t xml:space="preserve">) </w:t>
+      </w:r>
+      <w:r>
+        <w:t xml:space="preserve">yang di dalamnya terdapat parameter dbParam yang berfungsi dalam menerima status koneksi golang ke </w:t>
+      </w:r>
+      <w:r>
+        <w:rPr>
+          <w:i/>
+          <w:iCs/>
+        </w:rPr>
+        <w:t>database</w:t>
       </w:r>
       <w:r>
         <w:t xml:space="preserve">. </w:t>
       </w:r>
       <w:r>
-        <w:t>Proses tersebut akan menyimpan jumlah migrasi yang berhasil dilakukan dan mengembalikan kondisi error jika proses migrasi mengalami permasalahan. Jika terjadi error, maka sistem akan me</w:t>
-      </w:r>
-      <w:r>
-        <w:t xml:space="preserve">manggil fungsi </w:t>
-      </w:r>
+        <w:t xml:space="preserve">Ketika </w:t>
+      </w:r>
+      <w:r>
+        <w:rPr>
+          <w:i/>
+          <w:iCs/>
+        </w:rPr>
+        <w:t xml:space="preserve">function </w:t>
+      </w:r>
+      <w:r>
+        <w:t xml:space="preserve">tersebut dipanggil, maka sistem akan menjalankan proses migrasi </w:t>
+      </w:r>
+      <w:r>
+        <w:rPr>
+          <w:i/>
+          <w:iCs/>
+        </w:rPr>
+        <w:t xml:space="preserve">database </w:t>
+      </w:r>
+      <w:r>
+        <w:t xml:space="preserve">dengan root yang diambil dari </w:t>
+      </w:r>
+      <w:r>
+        <w:rPr>
+          <w:i/>
+          <w:iCs/>
+        </w:rPr>
+        <w:t xml:space="preserve">folder </w:t>
+      </w:r>
+      <w:r>
+        <w:t>sql_migrations</w:t>
+      </w:r>
+      <w:r>
+        <w:t xml:space="preserve">. Berikutnya sistem akan menjalankan proses migrasi dengan pemanggilan terhadap fungsi </w:t>
+      </w:r>
+      <w:proofErr w:type="gramStart"/>
       <w:r>
         <w:rPr>
           <w:b/>
           <w:bCs/>
         </w:rPr>
-        <w:t xml:space="preserve">panic() </w:t>
+        <w:t>Exec(</w:t>
+      </w:r>
+      <w:proofErr w:type="gramEnd"/>
+      <w:r>
+        <w:rPr>
+          <w:b/>
+          <w:bCs/>
+        </w:rPr>
+        <w:t>)</w:t>
+      </w:r>
+      <w:r>
+        <w:t xml:space="preserve">. </w:t>
+      </w:r>
+      <w:r>
+        <w:t>Proses tersebut akan menyimpan jumlah migrasi yang berhasil dilakukan dan mengembalikan kondisi error jika proses migrasi mengalami permasalahan. Jika terjadi error, maka sistem akan me</w:t>
+      </w:r>
+      <w:r>
+        <w:t xml:space="preserve">manggil fungsi </w:t>
+      </w:r>
+      <w:proofErr w:type="gramStart"/>
+      <w:r>
+        <w:rPr>
+          <w:b/>
+          <w:bCs/>
+        </w:rPr>
+        <w:t>panic(</w:t>
+      </w:r>
+      <w:proofErr w:type="gramEnd"/>
+      <w:r>
+        <w:rPr>
+          <w:b/>
+          <w:bCs/>
+        </w:rPr>
+        <w:t xml:space="preserve">) </w:t>
       </w:r>
       <w:r>
         <w:t>yang akan langsung menghentikan jalannya program.</w:t>
@@ -4011,7 +4195,23 @@
           <w:b/>
           <w:bCs/>
         </w:rPr>
-        <w:t xml:space="preserve">_repo.go </w:t>
+        <w:t>_</w:t>
+      </w:r>
+      <w:proofErr w:type="gramStart"/>
+      <w:r>
+        <w:rPr>
+          <w:b/>
+          <w:bCs/>
+        </w:rPr>
+        <w:t>repo.go</w:t>
+      </w:r>
+      <w:proofErr w:type="gramEnd"/>
+      <w:r>
+        <w:rPr>
+          <w:b/>
+          <w:bCs/>
+        </w:rPr>
+        <w:t xml:space="preserve"> </w:t>
       </w:r>
       <w:r>
         <w:t>dan masukkanlah kode program berikut:</w:t>
@@ -4112,7 +4312,25 @@
                 <w:szCs w:val="18"/>
               </w:rPr>
               <w:tab/>
-              <w:t>"mcs_bab_7/entities"</w:t>
+              <w:t>"</w:t>
+            </w:r>
+            <w:proofErr w:type="gramStart"/>
+            <w:r>
+              <w:rPr>
+                <w:rFonts w:ascii="Courier New" w:hAnsi="Courier New" w:cs="Courier New"/>
+                <w:sz w:val="20"/>
+                <w:szCs w:val="18"/>
+              </w:rPr>
+              <w:t>mcs</w:t>
+            </w:r>
+            <w:proofErr w:type="gramEnd"/>
+            <w:r>
+              <w:rPr>
+                <w:rFonts w:ascii="Courier New" w:hAnsi="Courier New" w:cs="Courier New"/>
+                <w:sz w:val="20"/>
+                <w:szCs w:val="18"/>
+              </w:rPr>
+              <w:t>_bab_7/entities"</w:t>
             </w:r>
           </w:p>
           <w:p>
@@ -4158,65 +4376,128 @@
                 <w:sz w:val="20"/>
                 <w:szCs w:val="18"/>
               </w:rPr>
-              <w:t>func InitProj(db *sql.DB) (err error) {</w:t>
-            </w:r>
-          </w:p>
-          <w:p>
-            <w:pPr>
-              <w:ind w:firstLine="0"/>
-              <w:rPr>
-                <w:rFonts w:ascii="Courier New" w:hAnsi="Courier New" w:cs="Courier New"/>
-                <w:sz w:val="20"/>
-                <w:szCs w:val="18"/>
-              </w:rPr>
-            </w:pPr>
-            <w:r>
-              <w:rPr>
-                <w:rFonts w:ascii="Courier New" w:hAnsi="Courier New" w:cs="Courier New"/>
-                <w:sz w:val="20"/>
-                <w:szCs w:val="18"/>
-              </w:rPr>
-              <w:tab/>
-              <w:t>sql := "INSERT INTO status(id, srv_status) values(1, 0)"</w:t>
-            </w:r>
-          </w:p>
-          <w:p>
-            <w:pPr>
-              <w:ind w:firstLine="0"/>
-              <w:rPr>
-                <w:rFonts w:ascii="Courier New" w:hAnsi="Courier New" w:cs="Courier New"/>
-                <w:sz w:val="20"/>
-                <w:szCs w:val="18"/>
-              </w:rPr>
-            </w:pPr>
-            <w:r>
-              <w:rPr>
-                <w:rFonts w:ascii="Courier New" w:hAnsi="Courier New" w:cs="Courier New"/>
-                <w:sz w:val="20"/>
-                <w:szCs w:val="18"/>
-              </w:rPr>
-              <w:tab/>
-              <w:t>_, err = db.Query(sql)</w:t>
-            </w:r>
-          </w:p>
-          <w:p>
-            <w:pPr>
-              <w:ind w:firstLine="0"/>
-              <w:rPr>
-                <w:rFonts w:ascii="Courier New" w:hAnsi="Courier New" w:cs="Courier New"/>
-                <w:sz w:val="20"/>
-                <w:szCs w:val="18"/>
-              </w:rPr>
-            </w:pPr>
-            <w:r>
-              <w:rPr>
-                <w:rFonts w:ascii="Courier New" w:hAnsi="Courier New" w:cs="Courier New"/>
-                <w:sz w:val="20"/>
-                <w:szCs w:val="18"/>
-              </w:rPr>
-              <w:tab/>
-              <w:t>return err</w:t>
-            </w:r>
+              <w:t xml:space="preserve">func </w:t>
+            </w:r>
+            <w:proofErr w:type="gramStart"/>
+            <w:r>
+              <w:rPr>
+                <w:rFonts w:ascii="Courier New" w:hAnsi="Courier New" w:cs="Courier New"/>
+                <w:sz w:val="20"/>
+                <w:szCs w:val="18"/>
+              </w:rPr>
+              <w:t>InitProj(</w:t>
+            </w:r>
+            <w:proofErr w:type="gramEnd"/>
+            <w:r>
+              <w:rPr>
+                <w:rFonts w:ascii="Courier New" w:hAnsi="Courier New" w:cs="Courier New"/>
+                <w:sz w:val="20"/>
+                <w:szCs w:val="18"/>
+              </w:rPr>
+              <w:t>db *sql.DB) (err error) {</w:t>
+            </w:r>
+          </w:p>
+          <w:p>
+            <w:pPr>
+              <w:ind w:firstLine="0"/>
+              <w:rPr>
+                <w:rFonts w:ascii="Courier New" w:hAnsi="Courier New" w:cs="Courier New"/>
+                <w:sz w:val="20"/>
+                <w:szCs w:val="18"/>
+              </w:rPr>
+            </w:pPr>
+            <w:r>
+              <w:rPr>
+                <w:rFonts w:ascii="Courier New" w:hAnsi="Courier New" w:cs="Courier New"/>
+                <w:sz w:val="20"/>
+                <w:szCs w:val="18"/>
+              </w:rPr>
+              <w:tab/>
+            </w:r>
+            <w:proofErr w:type="gramStart"/>
+            <w:r>
+              <w:rPr>
+                <w:rFonts w:ascii="Courier New" w:hAnsi="Courier New" w:cs="Courier New"/>
+                <w:sz w:val="20"/>
+                <w:szCs w:val="18"/>
+              </w:rPr>
+              <w:t>sql :</w:t>
+            </w:r>
+            <w:proofErr w:type="gramEnd"/>
+            <w:r>
+              <w:rPr>
+                <w:rFonts w:ascii="Courier New" w:hAnsi="Courier New" w:cs="Courier New"/>
+                <w:sz w:val="20"/>
+                <w:szCs w:val="18"/>
+              </w:rPr>
+              <w:t>= "INSERT INTO status(id, srv_status) values(1, 0)"</w:t>
+            </w:r>
+          </w:p>
+          <w:p>
+            <w:pPr>
+              <w:ind w:firstLine="0"/>
+              <w:rPr>
+                <w:rFonts w:ascii="Courier New" w:hAnsi="Courier New" w:cs="Courier New"/>
+                <w:sz w:val="20"/>
+                <w:szCs w:val="18"/>
+              </w:rPr>
+            </w:pPr>
+            <w:r>
+              <w:rPr>
+                <w:rFonts w:ascii="Courier New" w:hAnsi="Courier New" w:cs="Courier New"/>
+                <w:sz w:val="20"/>
+                <w:szCs w:val="18"/>
+              </w:rPr>
+              <w:tab/>
+              <w:t xml:space="preserve">_, err = </w:t>
+            </w:r>
+            <w:proofErr w:type="gramStart"/>
+            <w:r>
+              <w:rPr>
+                <w:rFonts w:ascii="Courier New" w:hAnsi="Courier New" w:cs="Courier New"/>
+                <w:sz w:val="20"/>
+                <w:szCs w:val="18"/>
+              </w:rPr>
+              <w:t>db.Query</w:t>
+            </w:r>
+            <w:proofErr w:type="gramEnd"/>
+            <w:r>
+              <w:rPr>
+                <w:rFonts w:ascii="Courier New" w:hAnsi="Courier New" w:cs="Courier New"/>
+                <w:sz w:val="20"/>
+                <w:szCs w:val="18"/>
+              </w:rPr>
+              <w:t>(sql)</w:t>
+            </w:r>
+          </w:p>
+          <w:p>
+            <w:pPr>
+              <w:ind w:firstLine="0"/>
+              <w:rPr>
+                <w:rFonts w:ascii="Courier New" w:hAnsi="Courier New" w:cs="Courier New"/>
+                <w:sz w:val="20"/>
+                <w:szCs w:val="18"/>
+              </w:rPr>
+            </w:pPr>
+            <w:r>
+              <w:rPr>
+                <w:rFonts w:ascii="Courier New" w:hAnsi="Courier New" w:cs="Courier New"/>
+                <w:sz w:val="20"/>
+                <w:szCs w:val="18"/>
+              </w:rPr>
+              <w:tab/>
+              <w:t xml:space="preserve">return </w:t>
+            </w:r>
+            <w:proofErr w:type="gramStart"/>
+            <w:r>
+              <w:rPr>
+                <w:rFonts w:ascii="Courier New" w:hAnsi="Courier New" w:cs="Courier New"/>
+                <w:sz w:val="20"/>
+                <w:szCs w:val="18"/>
+              </w:rPr>
+              <w:t>err</w:t>
+            </w:r>
+            <w:proofErr w:type="gramEnd"/>
           </w:p>
           <w:p>
             <w:pPr>
@@ -4261,74 +4542,145 @@
                 <w:sz w:val="20"/>
                 <w:szCs w:val="18"/>
               </w:rPr>
-              <w:t>func GetStatus(db *sql.DB) (result []entities.Servo, err error) {</w:t>
-            </w:r>
-          </w:p>
-          <w:p>
-            <w:pPr>
-              <w:ind w:firstLine="0"/>
-              <w:rPr>
-                <w:rFonts w:ascii="Courier New" w:hAnsi="Courier New" w:cs="Courier New"/>
-                <w:sz w:val="20"/>
-                <w:szCs w:val="18"/>
-              </w:rPr>
-            </w:pPr>
-            <w:r>
-              <w:rPr>
-                <w:rFonts w:ascii="Courier New" w:hAnsi="Courier New" w:cs="Courier New"/>
-                <w:sz w:val="20"/>
-                <w:szCs w:val="18"/>
-              </w:rPr>
-              <w:tab/>
-              <w:t>sql := "SELECT * FROM status"</w:t>
-            </w:r>
-          </w:p>
-          <w:p>
-            <w:pPr>
-              <w:ind w:firstLine="0"/>
-              <w:rPr>
-                <w:rFonts w:ascii="Courier New" w:hAnsi="Courier New" w:cs="Courier New"/>
-                <w:sz w:val="20"/>
-                <w:szCs w:val="18"/>
-              </w:rPr>
-            </w:pPr>
-            <w:r>
-              <w:rPr>
-                <w:rFonts w:ascii="Courier New" w:hAnsi="Courier New" w:cs="Courier New"/>
-                <w:sz w:val="20"/>
-                <w:szCs w:val="18"/>
-              </w:rPr>
-              <w:tab/>
-              <w:t>rows, err := db.Query(sql)</w:t>
-            </w:r>
-          </w:p>
-          <w:p>
-            <w:pPr>
-              <w:ind w:firstLine="0"/>
-              <w:rPr>
-                <w:rFonts w:ascii="Courier New" w:hAnsi="Courier New" w:cs="Courier New"/>
-                <w:sz w:val="20"/>
-                <w:szCs w:val="18"/>
-              </w:rPr>
-            </w:pPr>
-          </w:p>
-          <w:p>
-            <w:pPr>
-              <w:ind w:firstLine="0"/>
-              <w:rPr>
-                <w:rFonts w:ascii="Courier New" w:hAnsi="Courier New" w:cs="Courier New"/>
-                <w:sz w:val="20"/>
-                <w:szCs w:val="18"/>
-              </w:rPr>
-            </w:pPr>
-            <w:r>
-              <w:rPr>
-                <w:rFonts w:ascii="Courier New" w:hAnsi="Courier New" w:cs="Courier New"/>
-                <w:sz w:val="20"/>
-                <w:szCs w:val="18"/>
-              </w:rPr>
-              <w:tab/>
-              <w:t>if err != nil {</w:t>
+              <w:t xml:space="preserve">func </w:t>
+            </w:r>
+            <w:proofErr w:type="gramStart"/>
+            <w:r>
+              <w:rPr>
+                <w:rFonts w:ascii="Courier New" w:hAnsi="Courier New" w:cs="Courier New"/>
+                <w:sz w:val="20"/>
+                <w:szCs w:val="18"/>
+              </w:rPr>
+              <w:t>GetStatus(</w:t>
+            </w:r>
+            <w:proofErr w:type="gramEnd"/>
+            <w:r>
+              <w:rPr>
+                <w:rFonts w:ascii="Courier New" w:hAnsi="Courier New" w:cs="Courier New"/>
+                <w:sz w:val="20"/>
+                <w:szCs w:val="18"/>
+              </w:rPr>
+              <w:t>db *sql.DB) (result []entities.Servo, err error) {</w:t>
+            </w:r>
+          </w:p>
+          <w:p>
+            <w:pPr>
+              <w:ind w:firstLine="0"/>
+              <w:rPr>
+                <w:rFonts w:ascii="Courier New" w:hAnsi="Courier New" w:cs="Courier New"/>
+                <w:sz w:val="20"/>
+                <w:szCs w:val="18"/>
+              </w:rPr>
+            </w:pPr>
+            <w:r>
+              <w:rPr>
+                <w:rFonts w:ascii="Courier New" w:hAnsi="Courier New" w:cs="Courier New"/>
+                <w:sz w:val="20"/>
+                <w:szCs w:val="18"/>
+              </w:rPr>
+              <w:tab/>
+            </w:r>
+            <w:proofErr w:type="gramStart"/>
+            <w:r>
+              <w:rPr>
+                <w:rFonts w:ascii="Courier New" w:hAnsi="Courier New" w:cs="Courier New"/>
+                <w:sz w:val="20"/>
+                <w:szCs w:val="18"/>
+              </w:rPr>
+              <w:t>sql :</w:t>
+            </w:r>
+            <w:proofErr w:type="gramEnd"/>
+            <w:r>
+              <w:rPr>
+                <w:rFonts w:ascii="Courier New" w:hAnsi="Courier New" w:cs="Courier New"/>
+                <w:sz w:val="20"/>
+                <w:szCs w:val="18"/>
+              </w:rPr>
+              <w:t>= "SELECT * FROM status"</w:t>
+            </w:r>
+          </w:p>
+          <w:p>
+            <w:pPr>
+              <w:ind w:firstLine="0"/>
+              <w:rPr>
+                <w:rFonts w:ascii="Courier New" w:hAnsi="Courier New" w:cs="Courier New"/>
+                <w:sz w:val="20"/>
+                <w:szCs w:val="18"/>
+              </w:rPr>
+            </w:pPr>
+            <w:r>
+              <w:rPr>
+                <w:rFonts w:ascii="Courier New" w:hAnsi="Courier New" w:cs="Courier New"/>
+                <w:sz w:val="20"/>
+                <w:szCs w:val="18"/>
+              </w:rPr>
+              <w:tab/>
+              <w:t xml:space="preserve">rows, </w:t>
+            </w:r>
+            <w:proofErr w:type="gramStart"/>
+            <w:r>
+              <w:rPr>
+                <w:rFonts w:ascii="Courier New" w:hAnsi="Courier New" w:cs="Courier New"/>
+                <w:sz w:val="20"/>
+                <w:szCs w:val="18"/>
+              </w:rPr>
+              <w:t>err :</w:t>
+            </w:r>
+            <w:proofErr w:type="gramEnd"/>
+            <w:r>
+              <w:rPr>
+                <w:rFonts w:ascii="Courier New" w:hAnsi="Courier New" w:cs="Courier New"/>
+                <w:sz w:val="20"/>
+                <w:szCs w:val="18"/>
+              </w:rPr>
+              <w:t>= db.Query(sql)</w:t>
+            </w:r>
+          </w:p>
+          <w:p>
+            <w:pPr>
+              <w:ind w:firstLine="0"/>
+              <w:rPr>
+                <w:rFonts w:ascii="Courier New" w:hAnsi="Courier New" w:cs="Courier New"/>
+                <w:sz w:val="20"/>
+                <w:szCs w:val="18"/>
+              </w:rPr>
+            </w:pPr>
+          </w:p>
+          <w:p>
+            <w:pPr>
+              <w:ind w:firstLine="0"/>
+              <w:rPr>
+                <w:rFonts w:ascii="Courier New" w:hAnsi="Courier New" w:cs="Courier New"/>
+                <w:sz w:val="20"/>
+                <w:szCs w:val="18"/>
+              </w:rPr>
+            </w:pPr>
+            <w:r>
+              <w:rPr>
+                <w:rFonts w:ascii="Courier New" w:hAnsi="Courier New" w:cs="Courier New"/>
+                <w:sz w:val="20"/>
+                <w:szCs w:val="18"/>
+              </w:rPr>
+              <w:tab/>
+              <w:t xml:space="preserve">if </w:t>
+            </w:r>
+            <w:proofErr w:type="gramStart"/>
+            <w:r>
+              <w:rPr>
+                <w:rFonts w:ascii="Courier New" w:hAnsi="Courier New" w:cs="Courier New"/>
+                <w:sz w:val="20"/>
+                <w:szCs w:val="18"/>
+              </w:rPr>
+              <w:t>err !</w:t>
+            </w:r>
+            <w:proofErr w:type="gramEnd"/>
+            <w:r>
+              <w:rPr>
+                <w:rFonts w:ascii="Courier New" w:hAnsi="Courier New" w:cs="Courier New"/>
+                <w:sz w:val="20"/>
+                <w:szCs w:val="18"/>
+              </w:rPr>
+              <w:t>= nil {</w:t>
             </w:r>
           </w:p>
           <w:p>
@@ -4403,117 +4755,199 @@
                 <w:szCs w:val="18"/>
               </w:rPr>
               <w:tab/>
-              <w:t>defer rows.Close()</w:t>
-            </w:r>
-          </w:p>
-          <w:p>
-            <w:pPr>
-              <w:ind w:firstLine="0"/>
-              <w:rPr>
-                <w:rFonts w:ascii="Courier New" w:hAnsi="Courier New" w:cs="Courier New"/>
-                <w:sz w:val="20"/>
-                <w:szCs w:val="18"/>
-              </w:rPr>
-            </w:pPr>
-          </w:p>
-          <w:p>
-            <w:pPr>
-              <w:ind w:firstLine="0"/>
-              <w:rPr>
-                <w:rFonts w:ascii="Courier New" w:hAnsi="Courier New" w:cs="Courier New"/>
-                <w:sz w:val="20"/>
-                <w:szCs w:val="18"/>
-              </w:rPr>
-            </w:pPr>
-            <w:r>
-              <w:rPr>
-                <w:rFonts w:ascii="Courier New" w:hAnsi="Courier New" w:cs="Courier New"/>
-                <w:sz w:val="20"/>
-                <w:szCs w:val="18"/>
-              </w:rPr>
-              <w:tab/>
-              <w:t>for rows.Next() {</w:t>
-            </w:r>
-          </w:p>
-          <w:p>
-            <w:pPr>
-              <w:ind w:firstLine="0"/>
-              <w:rPr>
-                <w:rFonts w:ascii="Courier New" w:hAnsi="Courier New" w:cs="Courier New"/>
-                <w:sz w:val="20"/>
-                <w:szCs w:val="18"/>
-              </w:rPr>
-            </w:pPr>
-            <w:r>
-              <w:rPr>
-                <w:rFonts w:ascii="Courier New" w:hAnsi="Courier New" w:cs="Courier New"/>
-                <w:sz w:val="20"/>
-                <w:szCs w:val="18"/>
-              </w:rPr>
-              <w:tab/>
-            </w:r>
-            <w:r>
-              <w:rPr>
-                <w:rFonts w:ascii="Courier New" w:hAnsi="Courier New" w:cs="Courier New"/>
-                <w:sz w:val="20"/>
-                <w:szCs w:val="18"/>
-              </w:rPr>
-              <w:tab/>
-              <w:t>var data entities.Servo</w:t>
-            </w:r>
-          </w:p>
-          <w:p>
-            <w:pPr>
-              <w:ind w:firstLine="0"/>
-              <w:rPr>
-                <w:rFonts w:ascii="Courier New" w:hAnsi="Courier New" w:cs="Courier New"/>
-                <w:sz w:val="20"/>
-                <w:szCs w:val="18"/>
-              </w:rPr>
-            </w:pPr>
-            <w:r>
-              <w:rPr>
-                <w:rFonts w:ascii="Courier New" w:hAnsi="Courier New" w:cs="Courier New"/>
-                <w:sz w:val="20"/>
-                <w:szCs w:val="18"/>
-              </w:rPr>
-              <w:tab/>
-            </w:r>
-            <w:r>
-              <w:rPr>
-                <w:rFonts w:ascii="Courier New" w:hAnsi="Courier New" w:cs="Courier New"/>
-                <w:sz w:val="20"/>
-                <w:szCs w:val="18"/>
-              </w:rPr>
-              <w:tab/>
-              <w:t>err = rows.Scan(&amp;data.Id, &amp;data.SrvStatus)</w:t>
-            </w:r>
-          </w:p>
-          <w:p>
-            <w:pPr>
-              <w:ind w:firstLine="0"/>
-              <w:rPr>
-                <w:rFonts w:ascii="Courier New" w:hAnsi="Courier New" w:cs="Courier New"/>
-                <w:sz w:val="20"/>
-                <w:szCs w:val="18"/>
-              </w:rPr>
-            </w:pPr>
-            <w:r>
-              <w:rPr>
-                <w:rFonts w:ascii="Courier New" w:hAnsi="Courier New" w:cs="Courier New"/>
-                <w:sz w:val="20"/>
-                <w:szCs w:val="18"/>
-              </w:rPr>
-              <w:tab/>
-            </w:r>
-            <w:r>
-              <w:rPr>
-                <w:rFonts w:ascii="Courier New" w:hAnsi="Courier New" w:cs="Courier New"/>
-                <w:sz w:val="20"/>
-                <w:szCs w:val="18"/>
-              </w:rPr>
-              <w:tab/>
-              <w:t>if err != nil {</w:t>
+              <w:t xml:space="preserve">defer </w:t>
+            </w:r>
+            <w:proofErr w:type="gramStart"/>
+            <w:r>
+              <w:rPr>
+                <w:rFonts w:ascii="Courier New" w:hAnsi="Courier New" w:cs="Courier New"/>
+                <w:sz w:val="20"/>
+                <w:szCs w:val="18"/>
+              </w:rPr>
+              <w:t>rows.Close</w:t>
+            </w:r>
+            <w:proofErr w:type="gramEnd"/>
+            <w:r>
+              <w:rPr>
+                <w:rFonts w:ascii="Courier New" w:hAnsi="Courier New" w:cs="Courier New"/>
+                <w:sz w:val="20"/>
+                <w:szCs w:val="18"/>
+              </w:rPr>
+              <w:t>()</w:t>
+            </w:r>
+          </w:p>
+          <w:p>
+            <w:pPr>
+              <w:ind w:firstLine="0"/>
+              <w:rPr>
+                <w:rFonts w:ascii="Courier New" w:hAnsi="Courier New" w:cs="Courier New"/>
+                <w:sz w:val="20"/>
+                <w:szCs w:val="18"/>
+              </w:rPr>
+            </w:pPr>
+          </w:p>
+          <w:p>
+            <w:pPr>
+              <w:ind w:firstLine="0"/>
+              <w:rPr>
+                <w:rFonts w:ascii="Courier New" w:hAnsi="Courier New" w:cs="Courier New"/>
+                <w:sz w:val="20"/>
+                <w:szCs w:val="18"/>
+              </w:rPr>
+            </w:pPr>
+            <w:r>
+              <w:rPr>
+                <w:rFonts w:ascii="Courier New" w:hAnsi="Courier New" w:cs="Courier New"/>
+                <w:sz w:val="20"/>
+                <w:szCs w:val="18"/>
+              </w:rPr>
+              <w:tab/>
+              <w:t xml:space="preserve">for </w:t>
+            </w:r>
+            <w:proofErr w:type="gramStart"/>
+            <w:r>
+              <w:rPr>
+                <w:rFonts w:ascii="Courier New" w:hAnsi="Courier New" w:cs="Courier New"/>
+                <w:sz w:val="20"/>
+                <w:szCs w:val="18"/>
+              </w:rPr>
+              <w:t>rows.Next</w:t>
+            </w:r>
+            <w:proofErr w:type="gramEnd"/>
+            <w:r>
+              <w:rPr>
+                <w:rFonts w:ascii="Courier New" w:hAnsi="Courier New" w:cs="Courier New"/>
+                <w:sz w:val="20"/>
+                <w:szCs w:val="18"/>
+              </w:rPr>
+              <w:t>() {</w:t>
+            </w:r>
+          </w:p>
+          <w:p>
+            <w:pPr>
+              <w:ind w:firstLine="0"/>
+              <w:rPr>
+                <w:rFonts w:ascii="Courier New" w:hAnsi="Courier New" w:cs="Courier New"/>
+                <w:sz w:val="20"/>
+                <w:szCs w:val="18"/>
+              </w:rPr>
+            </w:pPr>
+            <w:r>
+              <w:rPr>
+                <w:rFonts w:ascii="Courier New" w:hAnsi="Courier New" w:cs="Courier New"/>
+                <w:sz w:val="20"/>
+                <w:szCs w:val="18"/>
+              </w:rPr>
+              <w:tab/>
+            </w:r>
+            <w:r>
+              <w:rPr>
+                <w:rFonts w:ascii="Courier New" w:hAnsi="Courier New" w:cs="Courier New"/>
+                <w:sz w:val="20"/>
+                <w:szCs w:val="18"/>
+              </w:rPr>
+              <w:tab/>
+              <w:t xml:space="preserve">var data </w:t>
+            </w:r>
+            <w:proofErr w:type="gramStart"/>
+            <w:r>
+              <w:rPr>
+                <w:rFonts w:ascii="Courier New" w:hAnsi="Courier New" w:cs="Courier New"/>
+                <w:sz w:val="20"/>
+                <w:szCs w:val="18"/>
+              </w:rPr>
+              <w:t>entities.Servo</w:t>
+            </w:r>
+            <w:proofErr w:type="gramEnd"/>
+          </w:p>
+          <w:p>
+            <w:pPr>
+              <w:ind w:firstLine="0"/>
+              <w:rPr>
+                <w:rFonts w:ascii="Courier New" w:hAnsi="Courier New" w:cs="Courier New"/>
+                <w:sz w:val="20"/>
+                <w:szCs w:val="18"/>
+              </w:rPr>
+            </w:pPr>
+            <w:r>
+              <w:rPr>
+                <w:rFonts w:ascii="Courier New" w:hAnsi="Courier New" w:cs="Courier New"/>
+                <w:sz w:val="20"/>
+                <w:szCs w:val="18"/>
+              </w:rPr>
+              <w:tab/>
+            </w:r>
+            <w:r>
+              <w:rPr>
+                <w:rFonts w:ascii="Courier New" w:hAnsi="Courier New" w:cs="Courier New"/>
+                <w:sz w:val="20"/>
+                <w:szCs w:val="18"/>
+              </w:rPr>
+              <w:tab/>
+              <w:t xml:space="preserve">err = </w:t>
+            </w:r>
+            <w:proofErr w:type="gramStart"/>
+            <w:r>
+              <w:rPr>
+                <w:rFonts w:ascii="Courier New" w:hAnsi="Courier New" w:cs="Courier New"/>
+                <w:sz w:val="20"/>
+                <w:szCs w:val="18"/>
+              </w:rPr>
+              <w:t>rows.Scan</w:t>
+            </w:r>
+            <w:proofErr w:type="gramEnd"/>
+            <w:r>
+              <w:rPr>
+                <w:rFonts w:ascii="Courier New" w:hAnsi="Courier New" w:cs="Courier New"/>
+                <w:sz w:val="20"/>
+                <w:szCs w:val="18"/>
+              </w:rPr>
+              <w:t>(&amp;data.Id, &amp;data.SrvStatus)</w:t>
+            </w:r>
+          </w:p>
+          <w:p>
+            <w:pPr>
+              <w:ind w:firstLine="0"/>
+              <w:rPr>
+                <w:rFonts w:ascii="Courier New" w:hAnsi="Courier New" w:cs="Courier New"/>
+                <w:sz w:val="20"/>
+                <w:szCs w:val="18"/>
+              </w:rPr>
+            </w:pPr>
+            <w:r>
+              <w:rPr>
+                <w:rFonts w:ascii="Courier New" w:hAnsi="Courier New" w:cs="Courier New"/>
+                <w:sz w:val="20"/>
+                <w:szCs w:val="18"/>
+              </w:rPr>
+              <w:tab/>
+            </w:r>
+            <w:r>
+              <w:rPr>
+                <w:rFonts w:ascii="Courier New" w:hAnsi="Courier New" w:cs="Courier New"/>
+                <w:sz w:val="20"/>
+                <w:szCs w:val="18"/>
+              </w:rPr>
+              <w:tab/>
+              <w:t xml:space="preserve">if </w:t>
+            </w:r>
+            <w:proofErr w:type="gramStart"/>
+            <w:r>
+              <w:rPr>
+                <w:rFonts w:ascii="Courier New" w:hAnsi="Courier New" w:cs="Courier New"/>
+                <w:sz w:val="20"/>
+                <w:szCs w:val="18"/>
+              </w:rPr>
+              <w:t>err !</w:t>
+            </w:r>
+            <w:proofErr w:type="gramEnd"/>
+            <w:r>
+              <w:rPr>
+                <w:rFonts w:ascii="Courier New" w:hAnsi="Courier New" w:cs="Courier New"/>
+                <w:sz w:val="20"/>
+                <w:szCs w:val="18"/>
+              </w:rPr>
+              <w:t>= nil {</w:t>
             </w:r>
           </w:p>
           <w:p>
@@ -4602,7 +5036,25 @@
                 <w:szCs w:val="18"/>
               </w:rPr>
               <w:tab/>
-              <w:t>result = append(result, data)</w:t>
+              <w:t xml:space="preserve">result = </w:t>
+            </w:r>
+            <w:proofErr w:type="gramStart"/>
+            <w:r>
+              <w:rPr>
+                <w:rFonts w:ascii="Courier New" w:hAnsi="Courier New" w:cs="Courier New"/>
+                <w:sz w:val="20"/>
+                <w:szCs w:val="18"/>
+              </w:rPr>
+              <w:t>append(</w:t>
+            </w:r>
+            <w:proofErr w:type="gramEnd"/>
+            <w:r>
+              <w:rPr>
+                <w:rFonts w:ascii="Courier New" w:hAnsi="Courier New" w:cs="Courier New"/>
+                <w:sz w:val="20"/>
+                <w:szCs w:val="18"/>
+              </w:rPr>
+              <w:t>result, data)</w:t>
             </w:r>
           </w:p>
           <w:p>
@@ -4686,45 +5138,98 @@
                 <w:sz w:val="20"/>
                 <w:szCs w:val="18"/>
               </w:rPr>
-              <w:t>func UpdateStatus(db *sql.DB, status entities.Servo) (err error) {</w:t>
-            </w:r>
-          </w:p>
-          <w:p>
-            <w:pPr>
-              <w:ind w:firstLine="0"/>
-              <w:rPr>
-                <w:rFonts w:ascii="Courier New" w:hAnsi="Courier New" w:cs="Courier New"/>
-                <w:sz w:val="20"/>
-                <w:szCs w:val="18"/>
-              </w:rPr>
-            </w:pPr>
-            <w:r>
-              <w:rPr>
-                <w:rFonts w:ascii="Courier New" w:hAnsi="Courier New" w:cs="Courier New"/>
-                <w:sz w:val="20"/>
-                <w:szCs w:val="18"/>
-              </w:rPr>
-              <w:tab/>
-              <w:t>sql := "UPDATE status SET srv_status = $1 WHERE id = 1"</w:t>
-            </w:r>
-          </w:p>
-          <w:p>
-            <w:pPr>
-              <w:ind w:firstLine="0"/>
-              <w:rPr>
-                <w:rFonts w:ascii="Courier New" w:hAnsi="Courier New" w:cs="Courier New"/>
-                <w:sz w:val="20"/>
-                <w:szCs w:val="18"/>
-              </w:rPr>
-            </w:pPr>
-            <w:r>
-              <w:rPr>
-                <w:rFonts w:ascii="Courier New" w:hAnsi="Courier New" w:cs="Courier New"/>
-                <w:sz w:val="20"/>
-                <w:szCs w:val="18"/>
-              </w:rPr>
-              <w:tab/>
-              <w:t>_, err = db.Exec(sql, status.SrvStatus)</w:t>
+              <w:t xml:space="preserve">func </w:t>
+            </w:r>
+            <w:proofErr w:type="gramStart"/>
+            <w:r>
+              <w:rPr>
+                <w:rFonts w:ascii="Courier New" w:hAnsi="Courier New" w:cs="Courier New"/>
+                <w:sz w:val="20"/>
+                <w:szCs w:val="18"/>
+              </w:rPr>
+              <w:t>UpdateStatus(</w:t>
+            </w:r>
+            <w:proofErr w:type="gramEnd"/>
+            <w:r>
+              <w:rPr>
+                <w:rFonts w:ascii="Courier New" w:hAnsi="Courier New" w:cs="Courier New"/>
+                <w:sz w:val="20"/>
+                <w:szCs w:val="18"/>
+              </w:rPr>
+              <w:t>db *sql.DB, status entities.Servo) (err error) {</w:t>
+            </w:r>
+          </w:p>
+          <w:p>
+            <w:pPr>
+              <w:ind w:firstLine="0"/>
+              <w:rPr>
+                <w:rFonts w:ascii="Courier New" w:hAnsi="Courier New" w:cs="Courier New"/>
+                <w:sz w:val="20"/>
+                <w:szCs w:val="18"/>
+              </w:rPr>
+            </w:pPr>
+            <w:r>
+              <w:rPr>
+                <w:rFonts w:ascii="Courier New" w:hAnsi="Courier New" w:cs="Courier New"/>
+                <w:sz w:val="20"/>
+                <w:szCs w:val="18"/>
+              </w:rPr>
+              <w:tab/>
+            </w:r>
+            <w:proofErr w:type="gramStart"/>
+            <w:r>
+              <w:rPr>
+                <w:rFonts w:ascii="Courier New" w:hAnsi="Courier New" w:cs="Courier New"/>
+                <w:sz w:val="20"/>
+                <w:szCs w:val="18"/>
+              </w:rPr>
+              <w:t>sql :</w:t>
+            </w:r>
+            <w:proofErr w:type="gramEnd"/>
+            <w:r>
+              <w:rPr>
+                <w:rFonts w:ascii="Courier New" w:hAnsi="Courier New" w:cs="Courier New"/>
+                <w:sz w:val="20"/>
+                <w:szCs w:val="18"/>
+              </w:rPr>
+              <w:t>= "UPDATE status SET srv_status = $1 WHERE id = 1"</w:t>
+            </w:r>
+          </w:p>
+          <w:p>
+            <w:pPr>
+              <w:ind w:firstLine="0"/>
+              <w:rPr>
+                <w:rFonts w:ascii="Courier New" w:hAnsi="Courier New" w:cs="Courier New"/>
+                <w:sz w:val="20"/>
+                <w:szCs w:val="18"/>
+              </w:rPr>
+            </w:pPr>
+            <w:r>
+              <w:rPr>
+                <w:rFonts w:ascii="Courier New" w:hAnsi="Courier New" w:cs="Courier New"/>
+                <w:sz w:val="20"/>
+                <w:szCs w:val="18"/>
+              </w:rPr>
+              <w:tab/>
+              <w:t xml:space="preserve">_, err = </w:t>
+            </w:r>
+            <w:proofErr w:type="gramStart"/>
+            <w:r>
+              <w:rPr>
+                <w:rFonts w:ascii="Courier New" w:hAnsi="Courier New" w:cs="Courier New"/>
+                <w:sz w:val="20"/>
+                <w:szCs w:val="18"/>
+              </w:rPr>
+              <w:t>db.Exec</w:t>
+            </w:r>
+            <w:proofErr w:type="gramEnd"/>
+            <w:r>
+              <w:rPr>
+                <w:rFonts w:ascii="Courier New" w:hAnsi="Courier New" w:cs="Courier New"/>
+                <w:sz w:val="20"/>
+                <w:szCs w:val="18"/>
+              </w:rPr>
+              <w:t>(sql, status.SrvStatus)</w:t>
             </w:r>
           </w:p>
           <w:p>
@@ -4807,6 +5312,7 @@
       <w:r>
         <w:t xml:space="preserve">antara lain </w:t>
       </w:r>
+      <w:proofErr w:type="gramStart"/>
       <w:r>
         <w:rPr>
           <w:b/>
@@ -4819,114 +5325,115 @@
           <w:b/>
           <w:bCs/>
         </w:rPr>
-        <w:t xml:space="preserve">(), </w:t>
-      </w:r>
+        <w:t>(</w:t>
+      </w:r>
+      <w:proofErr w:type="gramEnd"/>
       <w:r>
         <w:rPr>
           <w:b/>
           <w:bCs/>
         </w:rPr>
-        <w:t>GetStatus</w:t>
+        <w:t xml:space="preserve">), </w:t>
       </w:r>
       <w:r>
         <w:rPr>
           <w:b/>
           <w:bCs/>
         </w:rPr>
-        <w:t xml:space="preserve">() </w:t>
-      </w:r>
-      <w:r>
-        <w:t xml:space="preserve">dan </w:t>
+        <w:t>GetStatus</w:t>
       </w:r>
       <w:r>
         <w:rPr>
           <w:b/>
           <w:bCs/>
         </w:rPr>
-        <w:t>UpdateStatus</w:t>
+        <w:t xml:space="preserve">() </w:t>
+      </w:r>
+      <w:r>
+        <w:t xml:space="preserve">dan </w:t>
       </w:r>
       <w:r>
         <w:rPr>
           <w:b/>
           <w:bCs/>
         </w:rPr>
-        <w:t xml:space="preserve">() </w:t>
-      </w:r>
-      <w:r>
-        <w:t xml:space="preserve">yang masing-masing </w:t>
-      </w:r>
-      <w:r>
-        <w:rPr>
-          <w:i/>
-          <w:iCs/>
-        </w:rPr>
-        <w:t>functio</w:t>
-      </w:r>
-      <w:r>
-        <w:rPr>
-          <w:i/>
-          <w:iCs/>
-        </w:rPr>
-        <w:t xml:space="preserve">n </w:t>
-      </w:r>
-      <w:r>
-        <w:t xml:space="preserve">memiliki tujuan penggunaannya sendiri. Fungsi </w:t>
-      </w:r>
-      <w:r>
-        <w:t>InitProj</w:t>
-      </w:r>
-      <w:r>
-        <w:t xml:space="preserve">() digunakan untuk </w:t>
-      </w:r>
-      <w:r>
-        <w:t>menginisialisasi data awal dari status servo. Fungsi ini akan memberikan nilai 1 untuk id dan nilai 0 untuk srv_status</w:t>
-      </w:r>
-      <w:r>
-        <w:t xml:space="preserve">. Fungsi ini hanya dapat dilakukan 1x saja, karena </w:t>
-      </w:r>
-      <w:r>
-        <w:rPr>
-          <w:i/>
-          <w:iCs/>
-        </w:rPr>
-        <w:t xml:space="preserve">query </w:t>
-      </w:r>
-      <w:r>
-        <w:t xml:space="preserve">id yang didefinisikan adalah 1, sedangkan id sendiri merupakan </w:t>
-      </w:r>
-      <w:r>
-        <w:rPr>
-          <w:i/>
-          <w:iCs/>
-        </w:rPr>
-        <w:t xml:space="preserve">primary key </w:t>
-      </w:r>
-      <w:r>
-        <w:t xml:space="preserve">yang apabila </w:t>
-      </w:r>
-      <w:r>
-        <w:lastRenderedPageBreak/>
-        <w:t xml:space="preserve">dijalankan kembali, maka akn terjadi kesalahan. Fungsi GetStatus() digunakan untuk membaca seluruh data yang tersimpan pada tabel status dengan menggunakan perintah </w:t>
-      </w:r>
-      <w:r>
-        <w:rPr>
-          <w:i/>
-          <w:iCs/>
-        </w:rPr>
-        <w:t xml:space="preserve">query </w:t>
+        <w:t>UpdateStatus</w:t>
       </w:r>
       <w:r>
         <w:rPr>
           <w:b/>
           <w:bCs/>
         </w:rPr>
-        <w:t>SELECT * FROM card</w:t>
-      </w:r>
-      <w:r>
-        <w:t xml:space="preserve">. </w:t>
-      </w:r>
-      <w:r>
-        <w:t xml:space="preserve">Fungsi UpdateStatus() digunakan untuk merubah nilai pada srv_status dengan menggunakan perintah </w:t>
+        <w:t xml:space="preserve">() </w:t>
+      </w:r>
+      <w:r>
+        <w:t xml:space="preserve">yang masing-masing </w:t>
+      </w:r>
+      <w:r>
+        <w:rPr>
+          <w:i/>
+          <w:iCs/>
+        </w:rPr>
+        <w:t>functio</w:t>
+      </w:r>
+      <w:r>
+        <w:rPr>
+          <w:i/>
+          <w:iCs/>
+        </w:rPr>
+        <w:t xml:space="preserve">n </w:t>
+      </w:r>
+      <w:r>
+        <w:t xml:space="preserve">memiliki tujuan penggunaannya sendiri. Fungsi </w:t>
+      </w:r>
+      <w:proofErr w:type="gramStart"/>
+      <w:r>
+        <w:t>InitProj</w:t>
+      </w:r>
+      <w:r>
+        <w:t>(</w:t>
+      </w:r>
+      <w:proofErr w:type="gramEnd"/>
+      <w:r>
+        <w:t xml:space="preserve">) digunakan untuk </w:t>
+      </w:r>
+      <w:r>
+        <w:t>menginisialisasi data awal dari status servo. Fungsi ini akan memberikan nilai 1 untuk id dan nilai 0 untuk srv_status</w:t>
+      </w:r>
+      <w:r>
+        <w:t xml:space="preserve">. Fungsi ini hanya dapat dilakukan 1x saja, karena </w:t>
+      </w:r>
+      <w:r>
+        <w:rPr>
+          <w:i/>
+          <w:iCs/>
+        </w:rPr>
+        <w:t xml:space="preserve">query </w:t>
+      </w:r>
+      <w:r>
+        <w:t xml:space="preserve">id yang didefinisikan adalah 1, sedangkan id sendiri merupakan </w:t>
+      </w:r>
+      <w:r>
+        <w:rPr>
+          <w:i/>
+          <w:iCs/>
+        </w:rPr>
+        <w:t xml:space="preserve">primary key </w:t>
+      </w:r>
+      <w:r>
+        <w:t xml:space="preserve">yang apabila </w:t>
+      </w:r>
+      <w:r>
+        <w:lastRenderedPageBreak/>
+        <w:t xml:space="preserve">dijalankan kembali, maka akn terjadi kesalahan. Fungsi </w:t>
+      </w:r>
+      <w:proofErr w:type="gramStart"/>
+      <w:r>
+        <w:t>GetStatus(</w:t>
+      </w:r>
+      <w:proofErr w:type="gramEnd"/>
+      <w:r>
+        <w:t xml:space="preserve">) digunakan untuk membaca seluruh data yang tersimpan pada tabel status dengan menggunakan perintah </w:t>
       </w:r>
       <w:r>
         <w:rPr>
@@ -4940,27 +5447,71 @@
           <w:b/>
           <w:bCs/>
         </w:rPr>
-        <w:t>UPDATE status SET srv_status = $1 WHERE id = 1</w:t>
+        <w:t>SELECT * FROM card</w:t>
       </w:r>
       <w:r>
         <w:t xml:space="preserve">. </w:t>
       </w:r>
       <w:r>
-        <w:t xml:space="preserve">Selanjutnya masuklah ke dalam file </w:t>
+        <w:t xml:space="preserve">Fungsi </w:t>
+      </w:r>
+      <w:proofErr w:type="gramStart"/>
+      <w:r>
+        <w:t>UpdateStatus(</w:t>
+      </w:r>
+      <w:proofErr w:type="gramEnd"/>
+      <w:r>
+        <w:t xml:space="preserve">) digunakan untuk merubah nilai pada srv_status dengan menggunakan perintah </w:t>
+      </w:r>
+      <w:r>
+        <w:rPr>
+          <w:i/>
+          <w:iCs/>
+        </w:rPr>
+        <w:t xml:space="preserve">query </w:t>
       </w:r>
       <w:r>
         <w:rPr>
           <w:b/>
           <w:bCs/>
         </w:rPr>
-        <w:t>servo_controller</w:t>
+        <w:t>UPDATE status SET srv_status = $1 WHERE id = 1</w:t>
+      </w:r>
+      <w:r>
+        <w:t xml:space="preserve">. </w:t>
+      </w:r>
+      <w:r>
+        <w:t xml:space="preserve">Selanjutnya masuklah ke dalam file </w:t>
       </w:r>
       <w:r>
         <w:rPr>
           <w:b/>
           <w:bCs/>
         </w:rPr>
-        <w:t xml:space="preserve">.go </w:t>
+        <w:t>servo_</w:t>
+      </w:r>
+      <w:proofErr w:type="gramStart"/>
+      <w:r>
+        <w:rPr>
+          <w:b/>
+          <w:bCs/>
+        </w:rPr>
+        <w:t>controller</w:t>
+      </w:r>
+      <w:r>
+        <w:rPr>
+          <w:b/>
+          <w:bCs/>
+        </w:rPr>
+        <w:t>.go</w:t>
+      </w:r>
+      <w:proofErr w:type="gramEnd"/>
+      <w:r>
+        <w:rPr>
+          <w:b/>
+          <w:bCs/>
+        </w:rPr>
+        <w:t xml:space="preserve"> </w:t>
       </w:r>
       <w:r>
         <w:t>dan masukkanlah kode program berikut:</w:t>
@@ -5042,45 +5593,99 @@
                 <w:szCs w:val="18"/>
               </w:rPr>
               <w:tab/>
-              <w:t>"mcs_bab_7/database"</w:t>
-            </w:r>
-          </w:p>
-          <w:p>
-            <w:pPr>
-              <w:ind w:firstLine="0"/>
-              <w:rPr>
-                <w:rFonts w:ascii="Courier New" w:hAnsi="Courier New" w:cs="Courier New"/>
-                <w:sz w:val="20"/>
-                <w:szCs w:val="18"/>
-              </w:rPr>
-            </w:pPr>
-            <w:r>
-              <w:rPr>
-                <w:rFonts w:ascii="Courier New" w:hAnsi="Courier New" w:cs="Courier New"/>
-                <w:sz w:val="20"/>
-                <w:szCs w:val="18"/>
-              </w:rPr>
-              <w:tab/>
-              <w:t>"mcs_bab_7/entities"</w:t>
-            </w:r>
-          </w:p>
-          <w:p>
-            <w:pPr>
-              <w:ind w:firstLine="0"/>
-              <w:rPr>
-                <w:rFonts w:ascii="Courier New" w:hAnsi="Courier New" w:cs="Courier New"/>
-                <w:sz w:val="20"/>
-                <w:szCs w:val="18"/>
-              </w:rPr>
-            </w:pPr>
-            <w:r>
-              <w:rPr>
-                <w:rFonts w:ascii="Courier New" w:hAnsi="Courier New" w:cs="Courier New"/>
-                <w:sz w:val="20"/>
-                <w:szCs w:val="18"/>
-              </w:rPr>
-              <w:tab/>
-              <w:t>"mcs_bab_7/repositories"</w:t>
+              <w:t>"</w:t>
+            </w:r>
+            <w:proofErr w:type="gramStart"/>
+            <w:r>
+              <w:rPr>
+                <w:rFonts w:ascii="Courier New" w:hAnsi="Courier New" w:cs="Courier New"/>
+                <w:sz w:val="20"/>
+                <w:szCs w:val="18"/>
+              </w:rPr>
+              <w:t>mcs</w:t>
+            </w:r>
+            <w:proofErr w:type="gramEnd"/>
+            <w:r>
+              <w:rPr>
+                <w:rFonts w:ascii="Courier New" w:hAnsi="Courier New" w:cs="Courier New"/>
+                <w:sz w:val="20"/>
+                <w:szCs w:val="18"/>
+              </w:rPr>
+              <w:t>_bab_7/database"</w:t>
+            </w:r>
+          </w:p>
+          <w:p>
+            <w:pPr>
+              <w:ind w:firstLine="0"/>
+              <w:rPr>
+                <w:rFonts w:ascii="Courier New" w:hAnsi="Courier New" w:cs="Courier New"/>
+                <w:sz w:val="20"/>
+                <w:szCs w:val="18"/>
+              </w:rPr>
+            </w:pPr>
+            <w:r>
+              <w:rPr>
+                <w:rFonts w:ascii="Courier New" w:hAnsi="Courier New" w:cs="Courier New"/>
+                <w:sz w:val="20"/>
+                <w:szCs w:val="18"/>
+              </w:rPr>
+              <w:tab/>
+              <w:t>"</w:t>
+            </w:r>
+            <w:proofErr w:type="gramStart"/>
+            <w:r>
+              <w:rPr>
+                <w:rFonts w:ascii="Courier New" w:hAnsi="Courier New" w:cs="Courier New"/>
+                <w:sz w:val="20"/>
+                <w:szCs w:val="18"/>
+              </w:rPr>
+              <w:t>mcs</w:t>
+            </w:r>
+            <w:proofErr w:type="gramEnd"/>
+            <w:r>
+              <w:rPr>
+                <w:rFonts w:ascii="Courier New" w:hAnsi="Courier New" w:cs="Courier New"/>
+                <w:sz w:val="20"/>
+                <w:szCs w:val="18"/>
+              </w:rPr>
+              <w:t>_bab_7/entities"</w:t>
+            </w:r>
+          </w:p>
+          <w:p>
+            <w:pPr>
+              <w:ind w:firstLine="0"/>
+              <w:rPr>
+                <w:rFonts w:ascii="Courier New" w:hAnsi="Courier New" w:cs="Courier New"/>
+                <w:sz w:val="20"/>
+                <w:szCs w:val="18"/>
+              </w:rPr>
+            </w:pPr>
+            <w:r>
+              <w:rPr>
+                <w:rFonts w:ascii="Courier New" w:hAnsi="Courier New" w:cs="Courier New"/>
+                <w:sz w:val="20"/>
+                <w:szCs w:val="18"/>
+              </w:rPr>
+              <w:tab/>
+              <w:t>"</w:t>
+            </w:r>
+            <w:proofErr w:type="gramStart"/>
+            <w:r>
+              <w:rPr>
+                <w:rFonts w:ascii="Courier New" w:hAnsi="Courier New" w:cs="Courier New"/>
+                <w:sz w:val="20"/>
+                <w:szCs w:val="18"/>
+              </w:rPr>
+              <w:t>mcs</w:t>
+            </w:r>
+            <w:proofErr w:type="gramEnd"/>
+            <w:r>
+              <w:rPr>
+                <w:rFonts w:ascii="Courier New" w:hAnsi="Courier New" w:cs="Courier New"/>
+                <w:sz w:val="20"/>
+                <w:szCs w:val="18"/>
+              </w:rPr>
+              <w:t>_bab_7/repositories"</w:t>
             </w:r>
           </w:p>
           <w:p>
@@ -5193,82 +5798,153 @@
                 <w:sz w:val="20"/>
                 <w:szCs w:val="18"/>
               </w:rPr>
-              <w:t>func InitProj(c *gin.Context) {</w:t>
-            </w:r>
-          </w:p>
-          <w:p>
-            <w:pPr>
-              <w:ind w:firstLine="0"/>
-              <w:rPr>
-                <w:rFonts w:ascii="Courier New" w:hAnsi="Courier New" w:cs="Courier New"/>
-                <w:sz w:val="20"/>
-                <w:szCs w:val="18"/>
-              </w:rPr>
-            </w:pPr>
-            <w:r>
-              <w:rPr>
-                <w:rFonts w:ascii="Courier New" w:hAnsi="Courier New" w:cs="Courier New"/>
-                <w:sz w:val="20"/>
-                <w:szCs w:val="18"/>
-              </w:rPr>
-              <w:tab/>
-              <w:t>err := repositories.InitProj(database.DbConnection)</w:t>
-            </w:r>
-          </w:p>
-          <w:p>
-            <w:pPr>
-              <w:ind w:firstLine="0"/>
-              <w:rPr>
-                <w:rFonts w:ascii="Courier New" w:hAnsi="Courier New" w:cs="Courier New"/>
-                <w:sz w:val="20"/>
-                <w:szCs w:val="18"/>
-              </w:rPr>
-            </w:pPr>
-          </w:p>
-          <w:p>
-            <w:pPr>
-              <w:ind w:firstLine="0"/>
-              <w:rPr>
-                <w:rFonts w:ascii="Courier New" w:hAnsi="Courier New" w:cs="Courier New"/>
-                <w:sz w:val="20"/>
-                <w:szCs w:val="18"/>
-              </w:rPr>
-            </w:pPr>
-            <w:r>
-              <w:rPr>
-                <w:rFonts w:ascii="Courier New" w:hAnsi="Courier New" w:cs="Courier New"/>
-                <w:sz w:val="20"/>
-                <w:szCs w:val="18"/>
-              </w:rPr>
-              <w:tab/>
-              <w:t>if err != nil {</w:t>
-            </w:r>
-          </w:p>
-          <w:p>
-            <w:pPr>
-              <w:ind w:firstLine="0"/>
-              <w:rPr>
-                <w:rFonts w:ascii="Courier New" w:hAnsi="Courier New" w:cs="Courier New"/>
-                <w:sz w:val="20"/>
-                <w:szCs w:val="18"/>
-              </w:rPr>
-            </w:pPr>
-            <w:r>
-              <w:rPr>
-                <w:rFonts w:ascii="Courier New" w:hAnsi="Courier New" w:cs="Courier New"/>
-                <w:sz w:val="20"/>
-                <w:szCs w:val="18"/>
-              </w:rPr>
-              <w:tab/>
-            </w:r>
-            <w:r>
-              <w:rPr>
-                <w:rFonts w:ascii="Courier New" w:hAnsi="Courier New" w:cs="Courier New"/>
-                <w:sz w:val="20"/>
-                <w:szCs w:val="18"/>
-              </w:rPr>
-              <w:tab/>
-              <w:t>c.JSON(http.StatusInternalServerError, gin.H{"error": err.Error()})</w:t>
+              <w:t xml:space="preserve">func </w:t>
+            </w:r>
+            <w:proofErr w:type="gramStart"/>
+            <w:r>
+              <w:rPr>
+                <w:rFonts w:ascii="Courier New" w:hAnsi="Courier New" w:cs="Courier New"/>
+                <w:sz w:val="20"/>
+                <w:szCs w:val="18"/>
+              </w:rPr>
+              <w:t>InitProj(</w:t>
+            </w:r>
+            <w:proofErr w:type="gramEnd"/>
+            <w:r>
+              <w:rPr>
+                <w:rFonts w:ascii="Courier New" w:hAnsi="Courier New" w:cs="Courier New"/>
+                <w:sz w:val="20"/>
+                <w:szCs w:val="18"/>
+              </w:rPr>
+              <w:t>c *gin.Context) {</w:t>
+            </w:r>
+          </w:p>
+          <w:p>
+            <w:pPr>
+              <w:ind w:firstLine="0"/>
+              <w:rPr>
+                <w:rFonts w:ascii="Courier New" w:hAnsi="Courier New" w:cs="Courier New"/>
+                <w:sz w:val="20"/>
+                <w:szCs w:val="18"/>
+              </w:rPr>
+            </w:pPr>
+            <w:r>
+              <w:rPr>
+                <w:rFonts w:ascii="Courier New" w:hAnsi="Courier New" w:cs="Courier New"/>
+                <w:sz w:val="20"/>
+                <w:szCs w:val="18"/>
+              </w:rPr>
+              <w:tab/>
+            </w:r>
+            <w:proofErr w:type="gramStart"/>
+            <w:r>
+              <w:rPr>
+                <w:rFonts w:ascii="Courier New" w:hAnsi="Courier New" w:cs="Courier New"/>
+                <w:sz w:val="20"/>
+                <w:szCs w:val="18"/>
+              </w:rPr>
+              <w:t>err :</w:t>
+            </w:r>
+            <w:proofErr w:type="gramEnd"/>
+            <w:r>
+              <w:rPr>
+                <w:rFonts w:ascii="Courier New" w:hAnsi="Courier New" w:cs="Courier New"/>
+                <w:sz w:val="20"/>
+                <w:szCs w:val="18"/>
+              </w:rPr>
+              <w:t>= repositories.InitProj(database.DbConnection)</w:t>
+            </w:r>
+          </w:p>
+          <w:p>
+            <w:pPr>
+              <w:ind w:firstLine="0"/>
+              <w:rPr>
+                <w:rFonts w:ascii="Courier New" w:hAnsi="Courier New" w:cs="Courier New"/>
+                <w:sz w:val="20"/>
+                <w:szCs w:val="18"/>
+              </w:rPr>
+            </w:pPr>
+          </w:p>
+          <w:p>
+            <w:pPr>
+              <w:ind w:firstLine="0"/>
+              <w:rPr>
+                <w:rFonts w:ascii="Courier New" w:hAnsi="Courier New" w:cs="Courier New"/>
+                <w:sz w:val="20"/>
+                <w:szCs w:val="18"/>
+              </w:rPr>
+            </w:pPr>
+            <w:r>
+              <w:rPr>
+                <w:rFonts w:ascii="Courier New" w:hAnsi="Courier New" w:cs="Courier New"/>
+                <w:sz w:val="20"/>
+                <w:szCs w:val="18"/>
+              </w:rPr>
+              <w:tab/>
+              <w:t xml:space="preserve">if </w:t>
+            </w:r>
+            <w:proofErr w:type="gramStart"/>
+            <w:r>
+              <w:rPr>
+                <w:rFonts w:ascii="Courier New" w:hAnsi="Courier New" w:cs="Courier New"/>
+                <w:sz w:val="20"/>
+                <w:szCs w:val="18"/>
+              </w:rPr>
+              <w:t>err !</w:t>
+            </w:r>
+            <w:proofErr w:type="gramEnd"/>
+            <w:r>
+              <w:rPr>
+                <w:rFonts w:ascii="Courier New" w:hAnsi="Courier New" w:cs="Courier New"/>
+                <w:sz w:val="20"/>
+                <w:szCs w:val="18"/>
+              </w:rPr>
+              <w:t>= nil {</w:t>
+            </w:r>
+          </w:p>
+          <w:p>
+            <w:pPr>
+              <w:ind w:firstLine="0"/>
+              <w:rPr>
+                <w:rFonts w:ascii="Courier New" w:hAnsi="Courier New" w:cs="Courier New"/>
+                <w:sz w:val="20"/>
+                <w:szCs w:val="18"/>
+              </w:rPr>
+            </w:pPr>
+            <w:r>
+              <w:rPr>
+                <w:rFonts w:ascii="Courier New" w:hAnsi="Courier New" w:cs="Courier New"/>
+                <w:sz w:val="20"/>
+                <w:szCs w:val="18"/>
+              </w:rPr>
+              <w:tab/>
+            </w:r>
+            <w:r>
+              <w:rPr>
+                <w:rFonts w:ascii="Courier New" w:hAnsi="Courier New" w:cs="Courier New"/>
+                <w:sz w:val="20"/>
+                <w:szCs w:val="18"/>
+              </w:rPr>
+              <w:tab/>
+              <w:t>c.</w:t>
+            </w:r>
+            <w:proofErr w:type="gramStart"/>
+            <w:r>
+              <w:rPr>
+                <w:rFonts w:ascii="Courier New" w:hAnsi="Courier New" w:cs="Courier New"/>
+                <w:sz w:val="20"/>
+                <w:szCs w:val="18"/>
+              </w:rPr>
+              <w:t>JSON(</w:t>
+            </w:r>
+            <w:proofErr w:type="gramEnd"/>
+            <w:r>
+              <w:rPr>
+                <w:rFonts w:ascii="Courier New" w:hAnsi="Courier New" w:cs="Courier New"/>
+                <w:sz w:val="20"/>
+                <w:szCs w:val="18"/>
+              </w:rPr>
+              <w:t>http.StatusInternalServerError, gin.H{"error": err.Error()})</w:t>
             </w:r>
           </w:p>
           <w:p>
@@ -5316,7 +5992,25 @@
                 <w:szCs w:val="18"/>
               </w:rPr>
               <w:tab/>
-              <w:t>c.JSON(http.StatusOK, gin.H{})</w:t>
+              <w:t>c.</w:t>
+            </w:r>
+            <w:proofErr w:type="gramStart"/>
+            <w:r>
+              <w:rPr>
+                <w:rFonts w:ascii="Courier New" w:hAnsi="Courier New" w:cs="Courier New"/>
+                <w:sz w:val="20"/>
+                <w:szCs w:val="18"/>
+              </w:rPr>
+              <w:t>JSON(</w:t>
+            </w:r>
+            <w:proofErr w:type="gramEnd"/>
+            <w:r>
+              <w:rPr>
+                <w:rFonts w:ascii="Courier New" w:hAnsi="Courier New" w:cs="Courier New"/>
+                <w:sz w:val="20"/>
+                <w:szCs w:val="18"/>
+              </w:rPr>
+              <w:t>http.StatusOK, gin.H{})</w:t>
             </w:r>
           </w:p>
           <w:p>
@@ -5362,7 +6056,25 @@
                 <w:sz w:val="20"/>
                 <w:szCs w:val="18"/>
               </w:rPr>
-              <w:t>func GetStatus(c *gin.Context) {</w:t>
+              <w:t xml:space="preserve">func </w:t>
+            </w:r>
+            <w:proofErr w:type="gramStart"/>
+            <w:r>
+              <w:rPr>
+                <w:rFonts w:ascii="Courier New" w:hAnsi="Courier New" w:cs="Courier New"/>
+                <w:sz w:val="20"/>
+                <w:szCs w:val="18"/>
+              </w:rPr>
+              <w:t>GetStatus(</w:t>
+            </w:r>
+            <w:proofErr w:type="gramEnd"/>
+            <w:r>
+              <w:rPr>
+                <w:rFonts w:ascii="Courier New" w:hAnsi="Courier New" w:cs="Courier New"/>
+                <w:sz w:val="20"/>
+                <w:szCs w:val="18"/>
+              </w:rPr>
+              <w:t>c *gin.Context) {</w:t>
             </w:r>
           </w:p>
           <w:p>
@@ -5400,64 +6112,110 @@
                 <w:szCs w:val="18"/>
               </w:rPr>
               <w:tab/>
-              <w:t>status, err := repositories.GetStatus(database.DbConnection)</w:t>
-            </w:r>
-          </w:p>
-          <w:p>
-            <w:pPr>
-              <w:ind w:firstLine="0"/>
-              <w:rPr>
-                <w:rFonts w:ascii="Courier New" w:hAnsi="Courier New" w:cs="Courier New"/>
-                <w:sz w:val="20"/>
-                <w:szCs w:val="18"/>
-              </w:rPr>
-            </w:pPr>
-          </w:p>
-          <w:p>
-            <w:pPr>
-              <w:ind w:firstLine="0"/>
-              <w:rPr>
-                <w:rFonts w:ascii="Courier New" w:hAnsi="Courier New" w:cs="Courier New"/>
-                <w:sz w:val="20"/>
-                <w:szCs w:val="18"/>
-              </w:rPr>
-            </w:pPr>
-            <w:r>
-              <w:rPr>
-                <w:rFonts w:ascii="Courier New" w:hAnsi="Courier New" w:cs="Courier New"/>
-                <w:sz w:val="20"/>
-                <w:szCs w:val="18"/>
-              </w:rPr>
-              <w:tab/>
-              <w:t>if err != nil {</w:t>
-            </w:r>
-          </w:p>
-          <w:p>
-            <w:pPr>
-              <w:ind w:firstLine="0"/>
-              <w:rPr>
-                <w:rFonts w:ascii="Courier New" w:hAnsi="Courier New" w:cs="Courier New"/>
-                <w:sz w:val="20"/>
-                <w:szCs w:val="18"/>
-              </w:rPr>
-            </w:pPr>
-            <w:r>
-              <w:rPr>
-                <w:rFonts w:ascii="Courier New" w:hAnsi="Courier New" w:cs="Courier New"/>
-                <w:sz w:val="20"/>
-                <w:szCs w:val="18"/>
-              </w:rPr>
-              <w:tab/>
-            </w:r>
-            <w:r>
-              <w:rPr>
-                <w:rFonts w:ascii="Courier New" w:hAnsi="Courier New" w:cs="Courier New"/>
-                <w:sz w:val="20"/>
-                <w:szCs w:val="18"/>
-              </w:rPr>
-              <w:tab/>
-              <w:t>result = gin.H{</w:t>
-            </w:r>
+              <w:t xml:space="preserve">status, </w:t>
+            </w:r>
+            <w:proofErr w:type="gramStart"/>
+            <w:r>
+              <w:rPr>
+                <w:rFonts w:ascii="Courier New" w:hAnsi="Courier New" w:cs="Courier New"/>
+                <w:sz w:val="20"/>
+                <w:szCs w:val="18"/>
+              </w:rPr>
+              <w:t>err :</w:t>
+            </w:r>
+            <w:proofErr w:type="gramEnd"/>
+            <w:r>
+              <w:rPr>
+                <w:rFonts w:ascii="Courier New" w:hAnsi="Courier New" w:cs="Courier New"/>
+                <w:sz w:val="20"/>
+                <w:szCs w:val="18"/>
+              </w:rPr>
+              <w:t>= repositories.GetStatus(database.DbConnection)</w:t>
+            </w:r>
+          </w:p>
+          <w:p>
+            <w:pPr>
+              <w:ind w:firstLine="0"/>
+              <w:rPr>
+                <w:rFonts w:ascii="Courier New" w:hAnsi="Courier New" w:cs="Courier New"/>
+                <w:sz w:val="20"/>
+                <w:szCs w:val="18"/>
+              </w:rPr>
+            </w:pPr>
+          </w:p>
+          <w:p>
+            <w:pPr>
+              <w:ind w:firstLine="0"/>
+              <w:rPr>
+                <w:rFonts w:ascii="Courier New" w:hAnsi="Courier New" w:cs="Courier New"/>
+                <w:sz w:val="20"/>
+                <w:szCs w:val="18"/>
+              </w:rPr>
+            </w:pPr>
+            <w:r>
+              <w:rPr>
+                <w:rFonts w:ascii="Courier New" w:hAnsi="Courier New" w:cs="Courier New"/>
+                <w:sz w:val="20"/>
+                <w:szCs w:val="18"/>
+              </w:rPr>
+              <w:tab/>
+              <w:t xml:space="preserve">if </w:t>
+            </w:r>
+            <w:proofErr w:type="gramStart"/>
+            <w:r>
+              <w:rPr>
+                <w:rFonts w:ascii="Courier New" w:hAnsi="Courier New" w:cs="Courier New"/>
+                <w:sz w:val="20"/>
+                <w:szCs w:val="18"/>
+              </w:rPr>
+              <w:t>err !</w:t>
+            </w:r>
+            <w:proofErr w:type="gramEnd"/>
+            <w:r>
+              <w:rPr>
+                <w:rFonts w:ascii="Courier New" w:hAnsi="Courier New" w:cs="Courier New"/>
+                <w:sz w:val="20"/>
+                <w:szCs w:val="18"/>
+              </w:rPr>
+              <w:t>= nil {</w:t>
+            </w:r>
+          </w:p>
+          <w:p>
+            <w:pPr>
+              <w:ind w:firstLine="0"/>
+              <w:rPr>
+                <w:rFonts w:ascii="Courier New" w:hAnsi="Courier New" w:cs="Courier New"/>
+                <w:sz w:val="20"/>
+                <w:szCs w:val="18"/>
+              </w:rPr>
+            </w:pPr>
+            <w:r>
+              <w:rPr>
+                <w:rFonts w:ascii="Courier New" w:hAnsi="Courier New" w:cs="Courier New"/>
+                <w:sz w:val="20"/>
+                <w:szCs w:val="18"/>
+              </w:rPr>
+              <w:tab/>
+            </w:r>
+            <w:r>
+              <w:rPr>
+                <w:rFonts w:ascii="Courier New" w:hAnsi="Courier New" w:cs="Courier New"/>
+                <w:sz w:val="20"/>
+                <w:szCs w:val="18"/>
+              </w:rPr>
+              <w:tab/>
+              <w:t>result = gin.</w:t>
+            </w:r>
+            <w:proofErr w:type="gramStart"/>
+            <w:r>
+              <w:rPr>
+                <w:rFonts w:ascii="Courier New" w:hAnsi="Courier New" w:cs="Courier New"/>
+                <w:sz w:val="20"/>
+                <w:szCs w:val="18"/>
+              </w:rPr>
+              <w:t>H{</w:t>
+            </w:r>
+            <w:proofErr w:type="gramEnd"/>
           </w:p>
           <w:p>
             <w:pPr>
@@ -5492,7 +6250,25 @@
                 <w:szCs w:val="18"/>
               </w:rPr>
               <w:tab/>
-              <w:t>"result": err.Error(),</w:t>
+              <w:t xml:space="preserve">"result": </w:t>
+            </w:r>
+            <w:proofErr w:type="gramStart"/>
+            <w:r>
+              <w:rPr>
+                <w:rFonts w:ascii="Courier New" w:hAnsi="Courier New" w:cs="Courier New"/>
+                <w:sz w:val="20"/>
+                <w:szCs w:val="18"/>
+              </w:rPr>
+              <w:t>err.Error</w:t>
+            </w:r>
+            <w:proofErr w:type="gramEnd"/>
+            <w:r>
+              <w:rPr>
+                <w:rFonts w:ascii="Courier New" w:hAnsi="Courier New" w:cs="Courier New"/>
+                <w:sz w:val="20"/>
+                <w:szCs w:val="18"/>
+              </w:rPr>
+              <w:t>(),</w:t>
             </w:r>
           </w:p>
           <w:p>
@@ -5565,8 +6341,18 @@
                 <w:szCs w:val="18"/>
               </w:rPr>
               <w:tab/>
-              <w:t>result = gin.H{</w:t>
-            </w:r>
+              <w:t>result = gin.</w:t>
+            </w:r>
+            <w:proofErr w:type="gramStart"/>
+            <w:r>
+              <w:rPr>
+                <w:rFonts w:ascii="Courier New" w:hAnsi="Courier New" w:cs="Courier New"/>
+                <w:sz w:val="20"/>
+                <w:szCs w:val="18"/>
+              </w:rPr>
+              <w:t>H{</w:t>
+            </w:r>
+            <w:proofErr w:type="gramEnd"/>
           </w:p>
           <w:p>
             <w:pPr>
@@ -5675,7 +6461,25 @@
                 <w:szCs w:val="18"/>
               </w:rPr>
               <w:tab/>
-              <w:t>c.JSON(http.StatusOK, result)</w:t>
+              <w:t>c.</w:t>
+            </w:r>
+            <w:proofErr w:type="gramStart"/>
+            <w:r>
+              <w:rPr>
+                <w:rFonts w:ascii="Courier New" w:hAnsi="Courier New" w:cs="Courier New"/>
+                <w:sz w:val="20"/>
+                <w:szCs w:val="18"/>
+              </w:rPr>
+              <w:t>JSON(</w:t>
+            </w:r>
+            <w:proofErr w:type="gramEnd"/>
+            <w:r>
+              <w:rPr>
+                <w:rFonts w:ascii="Courier New" w:hAnsi="Courier New" w:cs="Courier New"/>
+                <w:sz w:val="20"/>
+                <w:szCs w:val="18"/>
+              </w:rPr>
+              <w:t>http.StatusOK, result)</w:t>
             </w:r>
           </w:p>
           <w:p>
@@ -5721,139 +6525,255 @@
                 <w:sz w:val="20"/>
                 <w:szCs w:val="18"/>
               </w:rPr>
-              <w:t>func UpdateStatus(c *gin.Context) {</w:t>
-            </w:r>
-          </w:p>
-          <w:p>
-            <w:pPr>
-              <w:ind w:firstLine="0"/>
-              <w:rPr>
-                <w:rFonts w:ascii="Courier New" w:hAnsi="Courier New" w:cs="Courier New"/>
-                <w:sz w:val="20"/>
-                <w:szCs w:val="18"/>
-              </w:rPr>
-            </w:pPr>
-            <w:r>
-              <w:rPr>
-                <w:rFonts w:ascii="Courier New" w:hAnsi="Courier New" w:cs="Courier New"/>
-                <w:sz w:val="20"/>
-                <w:szCs w:val="18"/>
-              </w:rPr>
-              <w:tab/>
-              <w:t>var status entities.Servo</w:t>
-            </w:r>
-          </w:p>
-          <w:p>
-            <w:pPr>
-              <w:ind w:firstLine="0"/>
-              <w:rPr>
-                <w:rFonts w:ascii="Courier New" w:hAnsi="Courier New" w:cs="Courier New"/>
-                <w:sz w:val="20"/>
-                <w:szCs w:val="18"/>
-              </w:rPr>
-            </w:pPr>
-            <w:r>
-              <w:rPr>
-                <w:rFonts w:ascii="Courier New" w:hAnsi="Courier New" w:cs="Courier New"/>
-                <w:sz w:val="20"/>
-                <w:szCs w:val="18"/>
-              </w:rPr>
-              <w:tab/>
-              <w:t>srv_status, _ := strconv.Atoi(c.Param("srv_status"))</w:t>
-            </w:r>
-          </w:p>
-          <w:p>
-            <w:pPr>
-              <w:ind w:firstLine="0"/>
-              <w:rPr>
-                <w:rFonts w:ascii="Courier New" w:hAnsi="Courier New" w:cs="Courier New"/>
-                <w:sz w:val="20"/>
-                <w:szCs w:val="18"/>
-              </w:rPr>
-            </w:pPr>
-            <w:r>
-              <w:rPr>
-                <w:rFonts w:ascii="Courier New" w:hAnsi="Courier New" w:cs="Courier New"/>
-                <w:sz w:val="20"/>
-                <w:szCs w:val="18"/>
-              </w:rPr>
-              <w:tab/>
-              <w:t>status.SrvStatus = srv_status</w:t>
-            </w:r>
-          </w:p>
-          <w:p>
-            <w:pPr>
-              <w:ind w:firstLine="0"/>
-              <w:rPr>
-                <w:rFonts w:ascii="Courier New" w:hAnsi="Courier New" w:cs="Courier New"/>
-                <w:sz w:val="20"/>
-                <w:szCs w:val="18"/>
-              </w:rPr>
-            </w:pPr>
-            <w:r>
-              <w:rPr>
-                <w:rFonts w:ascii="Courier New" w:hAnsi="Courier New" w:cs="Courier New"/>
-                <w:sz w:val="20"/>
-                <w:szCs w:val="18"/>
-              </w:rPr>
-              <w:tab/>
-              <w:t>err := repositories.UpdateStatus(database.DbConnection, status)</w:t>
-            </w:r>
-          </w:p>
-          <w:p>
-            <w:pPr>
-              <w:ind w:firstLine="0"/>
-              <w:rPr>
-                <w:rFonts w:ascii="Courier New" w:hAnsi="Courier New" w:cs="Courier New"/>
-                <w:sz w:val="20"/>
-                <w:szCs w:val="18"/>
-              </w:rPr>
-            </w:pPr>
-          </w:p>
-          <w:p>
-            <w:pPr>
-              <w:ind w:firstLine="0"/>
-              <w:rPr>
-                <w:rFonts w:ascii="Courier New" w:hAnsi="Courier New" w:cs="Courier New"/>
-                <w:sz w:val="20"/>
-                <w:szCs w:val="18"/>
-              </w:rPr>
-            </w:pPr>
-            <w:r>
-              <w:rPr>
-                <w:rFonts w:ascii="Courier New" w:hAnsi="Courier New" w:cs="Courier New"/>
-                <w:sz w:val="20"/>
-                <w:szCs w:val="18"/>
-              </w:rPr>
-              <w:tab/>
-              <w:t>if err != nil {</w:t>
-            </w:r>
-          </w:p>
-          <w:p>
-            <w:pPr>
-              <w:ind w:firstLine="0"/>
-              <w:rPr>
-                <w:rFonts w:ascii="Courier New" w:hAnsi="Courier New" w:cs="Courier New"/>
-                <w:sz w:val="20"/>
-                <w:szCs w:val="18"/>
-              </w:rPr>
-            </w:pPr>
-            <w:r>
-              <w:rPr>
-                <w:rFonts w:ascii="Courier New" w:hAnsi="Courier New" w:cs="Courier New"/>
-                <w:sz w:val="20"/>
-                <w:szCs w:val="18"/>
-              </w:rPr>
-              <w:tab/>
-            </w:r>
-            <w:r>
-              <w:rPr>
-                <w:rFonts w:ascii="Courier New" w:hAnsi="Courier New" w:cs="Courier New"/>
-                <w:sz w:val="20"/>
-                <w:szCs w:val="18"/>
-              </w:rPr>
-              <w:tab/>
-              <w:t>c.JSON(http.StatusInternalServerError, gin.H{"error": err.Error()})</w:t>
+              <w:t xml:space="preserve">func </w:t>
+            </w:r>
+            <w:proofErr w:type="gramStart"/>
+            <w:r>
+              <w:rPr>
+                <w:rFonts w:ascii="Courier New" w:hAnsi="Courier New" w:cs="Courier New"/>
+                <w:sz w:val="20"/>
+                <w:szCs w:val="18"/>
+              </w:rPr>
+              <w:t>UpdateStatus(</w:t>
+            </w:r>
+            <w:proofErr w:type="gramEnd"/>
+            <w:r>
+              <w:rPr>
+                <w:rFonts w:ascii="Courier New" w:hAnsi="Courier New" w:cs="Courier New"/>
+                <w:sz w:val="20"/>
+                <w:szCs w:val="18"/>
+              </w:rPr>
+              <w:t>c *gin.Context) {</w:t>
+            </w:r>
+          </w:p>
+          <w:p>
+            <w:pPr>
+              <w:ind w:firstLine="0"/>
+              <w:rPr>
+                <w:rFonts w:ascii="Courier New" w:hAnsi="Courier New" w:cs="Courier New"/>
+                <w:sz w:val="20"/>
+                <w:szCs w:val="18"/>
+              </w:rPr>
+            </w:pPr>
+            <w:r>
+              <w:rPr>
+                <w:rFonts w:ascii="Courier New" w:hAnsi="Courier New" w:cs="Courier New"/>
+                <w:sz w:val="20"/>
+                <w:szCs w:val="18"/>
+              </w:rPr>
+              <w:tab/>
+              <w:t xml:space="preserve">var status </w:t>
+            </w:r>
+            <w:proofErr w:type="gramStart"/>
+            <w:r>
+              <w:rPr>
+                <w:rFonts w:ascii="Courier New" w:hAnsi="Courier New" w:cs="Courier New"/>
+                <w:sz w:val="20"/>
+                <w:szCs w:val="18"/>
+              </w:rPr>
+              <w:t>entities.Servo</w:t>
+            </w:r>
+            <w:proofErr w:type="gramEnd"/>
+          </w:p>
+          <w:p>
+            <w:pPr>
+              <w:ind w:firstLine="0"/>
+              <w:rPr>
+                <w:rFonts w:ascii="Courier New" w:hAnsi="Courier New" w:cs="Courier New"/>
+                <w:sz w:val="20"/>
+                <w:szCs w:val="18"/>
+              </w:rPr>
+            </w:pPr>
+            <w:r>
+              <w:rPr>
+                <w:rFonts w:ascii="Courier New" w:hAnsi="Courier New" w:cs="Courier New"/>
+                <w:sz w:val="20"/>
+                <w:szCs w:val="18"/>
+              </w:rPr>
+              <w:tab/>
+              <w:t xml:space="preserve">srv_status, </w:t>
+            </w:r>
+            <w:proofErr w:type="gramStart"/>
+            <w:r>
+              <w:rPr>
+                <w:rFonts w:ascii="Courier New" w:hAnsi="Courier New" w:cs="Courier New"/>
+                <w:sz w:val="20"/>
+                <w:szCs w:val="18"/>
+              </w:rPr>
+              <w:t>_ :</w:t>
+            </w:r>
+            <w:proofErr w:type="gramEnd"/>
+            <w:r>
+              <w:rPr>
+                <w:rFonts w:ascii="Courier New" w:hAnsi="Courier New" w:cs="Courier New"/>
+                <w:sz w:val="20"/>
+                <w:szCs w:val="18"/>
+              </w:rPr>
+              <w:t>= strconv.Atoi(c.Param("srv_status"))</w:t>
+            </w:r>
+          </w:p>
+          <w:p>
+            <w:pPr>
+              <w:ind w:firstLine="0"/>
+              <w:rPr>
+                <w:rFonts w:ascii="Courier New" w:hAnsi="Courier New" w:cs="Courier New"/>
+                <w:sz w:val="20"/>
+                <w:szCs w:val="18"/>
+              </w:rPr>
+            </w:pPr>
+            <w:r>
+              <w:rPr>
+                <w:rFonts w:ascii="Courier New" w:hAnsi="Courier New" w:cs="Courier New"/>
+                <w:sz w:val="20"/>
+                <w:szCs w:val="18"/>
+              </w:rPr>
+              <w:tab/>
+            </w:r>
+            <w:proofErr w:type="gramStart"/>
+            <w:r>
+              <w:rPr>
+                <w:rFonts w:ascii="Courier New" w:hAnsi="Courier New" w:cs="Courier New"/>
+                <w:sz w:val="20"/>
+                <w:szCs w:val="18"/>
+              </w:rPr>
+              <w:t>status.SrvStatus</w:t>
+            </w:r>
+            <w:proofErr w:type="gramEnd"/>
+            <w:r>
+              <w:rPr>
+                <w:rFonts w:ascii="Courier New" w:hAnsi="Courier New" w:cs="Courier New"/>
+                <w:sz w:val="20"/>
+                <w:szCs w:val="18"/>
+              </w:rPr>
+              <w:t xml:space="preserve"> = srv_status</w:t>
+            </w:r>
+          </w:p>
+          <w:p>
+            <w:pPr>
+              <w:ind w:firstLine="0"/>
+              <w:rPr>
+                <w:rFonts w:ascii="Courier New" w:hAnsi="Courier New" w:cs="Courier New"/>
+                <w:sz w:val="20"/>
+                <w:szCs w:val="18"/>
+              </w:rPr>
+            </w:pPr>
+            <w:r>
+              <w:rPr>
+                <w:rFonts w:ascii="Courier New" w:hAnsi="Courier New" w:cs="Courier New"/>
+                <w:sz w:val="20"/>
+                <w:szCs w:val="18"/>
+              </w:rPr>
+              <w:tab/>
+            </w:r>
+            <w:proofErr w:type="gramStart"/>
+            <w:r>
+              <w:rPr>
+                <w:rFonts w:ascii="Courier New" w:hAnsi="Courier New" w:cs="Courier New"/>
+                <w:sz w:val="20"/>
+                <w:szCs w:val="18"/>
+              </w:rPr>
+              <w:t>err :</w:t>
+            </w:r>
+            <w:proofErr w:type="gramEnd"/>
+            <w:r>
+              <w:rPr>
+                <w:rFonts w:ascii="Courier New" w:hAnsi="Courier New" w:cs="Courier New"/>
+                <w:sz w:val="20"/>
+                <w:szCs w:val="18"/>
+              </w:rPr>
+              <w:t>= repositories.UpdateStatus(database.DbConnection, status)</w:t>
+            </w:r>
+          </w:p>
+          <w:p>
+            <w:pPr>
+              <w:ind w:firstLine="0"/>
+              <w:rPr>
+                <w:rFonts w:ascii="Courier New" w:hAnsi="Courier New" w:cs="Courier New"/>
+                <w:sz w:val="20"/>
+                <w:szCs w:val="18"/>
+              </w:rPr>
+            </w:pPr>
+          </w:p>
+          <w:p>
+            <w:pPr>
+              <w:ind w:firstLine="0"/>
+              <w:rPr>
+                <w:rFonts w:ascii="Courier New" w:hAnsi="Courier New" w:cs="Courier New"/>
+                <w:sz w:val="20"/>
+                <w:szCs w:val="18"/>
+              </w:rPr>
+            </w:pPr>
+            <w:r>
+              <w:rPr>
+                <w:rFonts w:ascii="Courier New" w:hAnsi="Courier New" w:cs="Courier New"/>
+                <w:sz w:val="20"/>
+                <w:szCs w:val="18"/>
+              </w:rPr>
+              <w:tab/>
+              <w:t xml:space="preserve">if </w:t>
+            </w:r>
+            <w:proofErr w:type="gramStart"/>
+            <w:r>
+              <w:rPr>
+                <w:rFonts w:ascii="Courier New" w:hAnsi="Courier New" w:cs="Courier New"/>
+                <w:sz w:val="20"/>
+                <w:szCs w:val="18"/>
+              </w:rPr>
+              <w:t>err !</w:t>
+            </w:r>
+            <w:proofErr w:type="gramEnd"/>
+            <w:r>
+              <w:rPr>
+                <w:rFonts w:ascii="Courier New" w:hAnsi="Courier New" w:cs="Courier New"/>
+                <w:sz w:val="20"/>
+                <w:szCs w:val="18"/>
+              </w:rPr>
+              <w:t>= nil {</w:t>
+            </w:r>
+          </w:p>
+          <w:p>
+            <w:pPr>
+              <w:ind w:firstLine="0"/>
+              <w:rPr>
+                <w:rFonts w:ascii="Courier New" w:hAnsi="Courier New" w:cs="Courier New"/>
+                <w:sz w:val="20"/>
+                <w:szCs w:val="18"/>
+              </w:rPr>
+            </w:pPr>
+            <w:r>
+              <w:rPr>
+                <w:rFonts w:ascii="Courier New" w:hAnsi="Courier New" w:cs="Courier New"/>
+                <w:sz w:val="20"/>
+                <w:szCs w:val="18"/>
+              </w:rPr>
+              <w:tab/>
+            </w:r>
+            <w:r>
+              <w:rPr>
+                <w:rFonts w:ascii="Courier New" w:hAnsi="Courier New" w:cs="Courier New"/>
+                <w:sz w:val="20"/>
+                <w:szCs w:val="18"/>
+              </w:rPr>
+              <w:tab/>
+              <w:t>c.</w:t>
+            </w:r>
+            <w:proofErr w:type="gramStart"/>
+            <w:r>
+              <w:rPr>
+                <w:rFonts w:ascii="Courier New" w:hAnsi="Courier New" w:cs="Courier New"/>
+                <w:sz w:val="20"/>
+                <w:szCs w:val="18"/>
+              </w:rPr>
+              <w:t>JSON(</w:t>
+            </w:r>
+            <w:proofErr w:type="gramEnd"/>
+            <w:r>
+              <w:rPr>
+                <w:rFonts w:ascii="Courier New" w:hAnsi="Courier New" w:cs="Courier New"/>
+                <w:sz w:val="20"/>
+                <w:szCs w:val="18"/>
+              </w:rPr>
+              <w:t>http.StatusInternalServerError, gin.H{"error": err.Error()})</w:t>
             </w:r>
           </w:p>
           <w:p>
@@ -5928,7 +6848,25 @@
                 <w:szCs w:val="18"/>
               </w:rPr>
               <w:tab/>
-              <w:t>c.JSON(http.StatusOK, gin.H{"srvStatus": status.SrvStatus})</w:t>
+              <w:t>c.</w:t>
+            </w:r>
+            <w:proofErr w:type="gramStart"/>
+            <w:r>
+              <w:rPr>
+                <w:rFonts w:ascii="Courier New" w:hAnsi="Courier New" w:cs="Courier New"/>
+                <w:sz w:val="20"/>
+                <w:szCs w:val="18"/>
+              </w:rPr>
+              <w:t>JSON(</w:t>
+            </w:r>
+            <w:proofErr w:type="gramEnd"/>
+            <w:r>
+              <w:rPr>
+                <w:rFonts w:ascii="Courier New" w:hAnsi="Courier New" w:cs="Courier New"/>
+                <w:sz w:val="20"/>
+                <w:szCs w:val="18"/>
+              </w:rPr>
+              <w:t>http.StatusOK, gin.H{"srvStatus": status.SrvStatus})</w:t>
             </w:r>
           </w:p>
           <w:p>
@@ -5987,6 +6925,7 @@
       <w:r>
         <w:t xml:space="preserve">_repo.go. Fungsi </w:t>
       </w:r>
+      <w:proofErr w:type="gramStart"/>
       <w:r>
         <w:rPr>
           <w:b/>
@@ -5999,70 +6938,96 @@
           <w:b/>
           <w:bCs/>
         </w:rPr>
-        <w:t xml:space="preserve">() </w:t>
-      </w:r>
-      <w:r>
-        <w:t xml:space="preserve">berfungsi untuk </w:t>
-      </w:r>
-      <w:r>
-        <w:t xml:space="preserve">menginisialisasi </w:t>
-      </w:r>
-      <w:r>
-        <w:rPr>
-          <w:i/>
-          <w:iCs/>
-        </w:rPr>
-        <w:t>field</w:t>
-      </w:r>
-      <w:r>
-        <w:t xml:space="preserve"> id agar memiliki nilai 1 dengan memanggil fungsi InitProj() yang berada di </w:t>
-      </w:r>
-      <w:r>
-        <w:rPr>
-          <w:i/>
-          <w:iCs/>
-        </w:rPr>
-        <w:t>package</w:t>
-      </w:r>
-      <w:r>
-        <w:t xml:space="preserve"> repositories</w:t>
-      </w:r>
-      <w:r>
-        <w:t xml:space="preserve">. Fungsi </w:t>
-      </w:r>
+        <w:t>(</w:t>
+      </w:r>
+      <w:proofErr w:type="gramEnd"/>
       <w:r>
         <w:rPr>
           <w:b/>
           <w:bCs/>
         </w:rPr>
-        <w:t xml:space="preserve">GetStatus() </w:t>
-      </w:r>
-      <w:r>
-        <w:t xml:space="preserve">digunakan untuk </w:t>
-      </w:r>
-      <w:r>
-        <w:t xml:space="preserve">membaca table status dari </w:t>
+        <w:t xml:space="preserve">) </w:t>
+      </w:r>
+      <w:r>
+        <w:t xml:space="preserve">berfungsi untuk </w:t>
+      </w:r>
+      <w:r>
+        <w:t xml:space="preserve">menginisialisasi </w:t>
       </w:r>
       <w:r>
         <w:rPr>
           <w:i/>
           <w:iCs/>
         </w:rPr>
-        <w:t>database</w:t>
-      </w:r>
-      <w:r>
-        <w:t xml:space="preserve"> dengan memanggil fungsi GetStatus() yang berada di package repositories.</w:t>
-      </w:r>
-      <w:r>
-        <w:t xml:space="preserve"> Fungsi </w:t>
-      </w:r>
+        <w:t>field</w:t>
+      </w:r>
+      <w:r>
+        <w:t xml:space="preserve"> id agar memiliki nilai 1 dengan memanggil fungsi InitProj() yang berada di </w:t>
+      </w:r>
+      <w:r>
+        <w:rPr>
+          <w:i/>
+          <w:iCs/>
+        </w:rPr>
+        <w:t>package</w:t>
+      </w:r>
+      <w:r>
+        <w:t xml:space="preserve"> repositories</w:t>
+      </w:r>
+      <w:r>
+        <w:t xml:space="preserve">. Fungsi </w:t>
+      </w:r>
+      <w:proofErr w:type="gramStart"/>
       <w:r>
         <w:rPr>
           <w:b/>
           <w:bCs/>
         </w:rPr>
+        <w:t>GetStatus(</w:t>
+      </w:r>
+      <w:proofErr w:type="gramEnd"/>
+      <w:r>
+        <w:rPr>
+          <w:b/>
+          <w:bCs/>
+        </w:rPr>
+        <w:t xml:space="preserve">) </w:t>
+      </w:r>
+      <w:r>
+        <w:t xml:space="preserve">digunakan untuk </w:t>
+      </w:r>
+      <w:r>
+        <w:t xml:space="preserve">membaca table status dari </w:t>
+      </w:r>
+      <w:r>
+        <w:rPr>
+          <w:i/>
+          <w:iCs/>
+        </w:rPr>
+        <w:t>database</w:t>
+      </w:r>
+      <w:r>
+        <w:t xml:space="preserve"> dengan memanggil fungsi GetStatus() yang berada di package repositories.</w:t>
+      </w:r>
+      <w:r>
+        <w:t xml:space="preserve"> Fungsi </w:t>
+      </w:r>
+      <w:proofErr w:type="gramStart"/>
+      <w:r>
+        <w:rPr>
+          <w:b/>
+          <w:bCs/>
+        </w:rPr>
         <w:lastRenderedPageBreak/>
-        <w:t xml:space="preserve">UpdateStatus() </w:t>
+        <w:t>UpdateStatus(</w:t>
+      </w:r>
+      <w:proofErr w:type="gramEnd"/>
+      <w:r>
+        <w:rPr>
+          <w:b/>
+          <w:bCs/>
+        </w:rPr>
+        <w:t xml:space="preserve">) </w:t>
       </w:r>
       <w:r>
         <w:t xml:space="preserve">digunakan untuk </w:t>
@@ -6111,7 +7076,23 @@
           <w:b/>
           <w:bCs/>
         </w:rPr>
-        <w:t xml:space="preserve">_router.go </w:t>
+        <w:t>_</w:t>
+      </w:r>
+      <w:proofErr w:type="gramStart"/>
+      <w:r>
+        <w:rPr>
+          <w:b/>
+          <w:bCs/>
+        </w:rPr>
+        <w:t>router.go</w:t>
+      </w:r>
+      <w:proofErr w:type="gramEnd"/>
+      <w:r>
+        <w:rPr>
+          <w:b/>
+          <w:bCs/>
+        </w:rPr>
+        <w:t xml:space="preserve"> </w:t>
       </w:r>
       <w:r>
         <w:t>dan masukkanlah kode program berikut:</w:t>
@@ -6193,7 +7174,25 @@
                 <w:szCs w:val="18"/>
               </w:rPr>
               <w:tab/>
-              <w:t>"mcs_bab_7/controllers"</w:t>
+              <w:t>"</w:t>
+            </w:r>
+            <w:proofErr w:type="gramStart"/>
+            <w:r>
+              <w:rPr>
+                <w:rFonts w:ascii="Courier New" w:hAnsi="Courier New" w:cs="Courier New"/>
+                <w:sz w:val="20"/>
+                <w:szCs w:val="18"/>
+              </w:rPr>
+              <w:t>mcs</w:t>
+            </w:r>
+            <w:proofErr w:type="gramEnd"/>
+            <w:r>
+              <w:rPr>
+                <w:rFonts w:ascii="Courier New" w:hAnsi="Courier New" w:cs="Courier New"/>
+                <w:sz w:val="20"/>
+                <w:szCs w:val="18"/>
+              </w:rPr>
+              <w:t>_bab_7/controllers"</w:t>
             </w:r>
           </w:p>
           <w:p>
@@ -6268,83 +7267,169 @@
                 <w:sz w:val="20"/>
                 <w:szCs w:val="18"/>
               </w:rPr>
-              <w:t>func StartServer() *gin.Engine {</w:t>
-            </w:r>
-          </w:p>
-          <w:p>
-            <w:pPr>
-              <w:ind w:firstLine="0"/>
-              <w:rPr>
-                <w:rFonts w:ascii="Courier New" w:hAnsi="Courier New" w:cs="Courier New"/>
-                <w:sz w:val="20"/>
-                <w:szCs w:val="18"/>
-              </w:rPr>
-            </w:pPr>
-            <w:r>
-              <w:rPr>
-                <w:rFonts w:ascii="Courier New" w:hAnsi="Courier New" w:cs="Courier New"/>
-                <w:sz w:val="20"/>
-                <w:szCs w:val="18"/>
-              </w:rPr>
-              <w:tab/>
-              <w:t>router := gin.Default()</w:t>
-            </w:r>
-          </w:p>
-          <w:p>
-            <w:pPr>
-              <w:ind w:firstLine="0"/>
-              <w:rPr>
-                <w:rFonts w:ascii="Courier New" w:hAnsi="Courier New" w:cs="Courier New"/>
-                <w:sz w:val="20"/>
-                <w:szCs w:val="18"/>
-              </w:rPr>
-            </w:pPr>
-            <w:r>
-              <w:rPr>
-                <w:rFonts w:ascii="Courier New" w:hAnsi="Courier New" w:cs="Courier New"/>
-                <w:sz w:val="20"/>
-                <w:szCs w:val="18"/>
-              </w:rPr>
-              <w:tab/>
-              <w:t>router.POST("/servo/init-proj", controllers.InitProj)</w:t>
-            </w:r>
-          </w:p>
-          <w:p>
-            <w:pPr>
-              <w:ind w:firstLine="0"/>
-              <w:rPr>
-                <w:rFonts w:ascii="Courier New" w:hAnsi="Courier New" w:cs="Courier New"/>
-                <w:sz w:val="20"/>
-                <w:szCs w:val="18"/>
-              </w:rPr>
-            </w:pPr>
-            <w:r>
-              <w:rPr>
-                <w:rFonts w:ascii="Courier New" w:hAnsi="Courier New" w:cs="Courier New"/>
-                <w:sz w:val="20"/>
-                <w:szCs w:val="18"/>
-              </w:rPr>
-              <w:tab/>
-              <w:t>router.GET("/servo/status", controllers.GetStatus)</w:t>
-            </w:r>
-          </w:p>
-          <w:p>
-            <w:pPr>
-              <w:ind w:firstLine="0"/>
-              <w:rPr>
-                <w:rFonts w:ascii="Courier New" w:hAnsi="Courier New" w:cs="Courier New"/>
-                <w:sz w:val="20"/>
-                <w:szCs w:val="18"/>
-              </w:rPr>
-            </w:pPr>
-            <w:r>
-              <w:rPr>
-                <w:rFonts w:ascii="Courier New" w:hAnsi="Courier New" w:cs="Courier New"/>
-                <w:sz w:val="20"/>
-                <w:szCs w:val="18"/>
-              </w:rPr>
-              <w:tab/>
-              <w:t>router.PUT("/servo/update/:srv_status", controllers.UpdateStatus)</w:t>
+              <w:t xml:space="preserve">func </w:t>
+            </w:r>
+            <w:proofErr w:type="gramStart"/>
+            <w:r>
+              <w:rPr>
+                <w:rFonts w:ascii="Courier New" w:hAnsi="Courier New" w:cs="Courier New"/>
+                <w:sz w:val="20"/>
+                <w:szCs w:val="18"/>
+              </w:rPr>
+              <w:t>StartServer(</w:t>
+            </w:r>
+            <w:proofErr w:type="gramEnd"/>
+            <w:r>
+              <w:rPr>
+                <w:rFonts w:ascii="Courier New" w:hAnsi="Courier New" w:cs="Courier New"/>
+                <w:sz w:val="20"/>
+                <w:szCs w:val="18"/>
+              </w:rPr>
+              <w:t>) *gin.Engine {</w:t>
+            </w:r>
+          </w:p>
+          <w:p>
+            <w:pPr>
+              <w:ind w:firstLine="0"/>
+              <w:rPr>
+                <w:rFonts w:ascii="Courier New" w:hAnsi="Courier New" w:cs="Courier New"/>
+                <w:sz w:val="20"/>
+                <w:szCs w:val="18"/>
+              </w:rPr>
+            </w:pPr>
+            <w:r>
+              <w:rPr>
+                <w:rFonts w:ascii="Courier New" w:hAnsi="Courier New" w:cs="Courier New"/>
+                <w:sz w:val="20"/>
+                <w:szCs w:val="18"/>
+              </w:rPr>
+              <w:tab/>
+            </w:r>
+            <w:proofErr w:type="gramStart"/>
+            <w:r>
+              <w:rPr>
+                <w:rFonts w:ascii="Courier New" w:hAnsi="Courier New" w:cs="Courier New"/>
+                <w:sz w:val="20"/>
+                <w:szCs w:val="18"/>
+              </w:rPr>
+              <w:t>router :</w:t>
+            </w:r>
+            <w:proofErr w:type="gramEnd"/>
+            <w:r>
+              <w:rPr>
+                <w:rFonts w:ascii="Courier New" w:hAnsi="Courier New" w:cs="Courier New"/>
+                <w:sz w:val="20"/>
+                <w:szCs w:val="18"/>
+              </w:rPr>
+              <w:t>= gin.Default()</w:t>
+            </w:r>
+          </w:p>
+          <w:p>
+            <w:pPr>
+              <w:ind w:firstLine="0"/>
+              <w:rPr>
+                <w:rFonts w:ascii="Courier New" w:hAnsi="Courier New" w:cs="Courier New"/>
+                <w:sz w:val="20"/>
+                <w:szCs w:val="18"/>
+              </w:rPr>
+            </w:pPr>
+            <w:r>
+              <w:rPr>
+                <w:rFonts w:ascii="Courier New" w:hAnsi="Courier New" w:cs="Courier New"/>
+                <w:sz w:val="20"/>
+                <w:szCs w:val="18"/>
+              </w:rPr>
+              <w:tab/>
+            </w:r>
+            <w:proofErr w:type="gramStart"/>
+            <w:r>
+              <w:rPr>
+                <w:rFonts w:ascii="Courier New" w:hAnsi="Courier New" w:cs="Courier New"/>
+                <w:sz w:val="20"/>
+                <w:szCs w:val="18"/>
+              </w:rPr>
+              <w:t>router.POST(</w:t>
+            </w:r>
+            <w:proofErr w:type="gramEnd"/>
+            <w:r>
+              <w:rPr>
+                <w:rFonts w:ascii="Courier New" w:hAnsi="Courier New" w:cs="Courier New"/>
+                <w:sz w:val="20"/>
+                <w:szCs w:val="18"/>
+              </w:rPr>
+              <w:t>"/servo/init-proj", controllers.InitProj)</w:t>
+            </w:r>
+          </w:p>
+          <w:p>
+            <w:pPr>
+              <w:ind w:firstLine="0"/>
+              <w:rPr>
+                <w:rFonts w:ascii="Courier New" w:hAnsi="Courier New" w:cs="Courier New"/>
+                <w:sz w:val="20"/>
+                <w:szCs w:val="18"/>
+              </w:rPr>
+            </w:pPr>
+            <w:r>
+              <w:rPr>
+                <w:rFonts w:ascii="Courier New" w:hAnsi="Courier New" w:cs="Courier New"/>
+                <w:sz w:val="20"/>
+                <w:szCs w:val="18"/>
+              </w:rPr>
+              <w:tab/>
+            </w:r>
+            <w:proofErr w:type="gramStart"/>
+            <w:r>
+              <w:rPr>
+                <w:rFonts w:ascii="Courier New" w:hAnsi="Courier New" w:cs="Courier New"/>
+                <w:sz w:val="20"/>
+                <w:szCs w:val="18"/>
+              </w:rPr>
+              <w:t>router.GET(</w:t>
+            </w:r>
+            <w:proofErr w:type="gramEnd"/>
+            <w:r>
+              <w:rPr>
+                <w:rFonts w:ascii="Courier New" w:hAnsi="Courier New" w:cs="Courier New"/>
+                <w:sz w:val="20"/>
+                <w:szCs w:val="18"/>
+              </w:rPr>
+              <w:t>"/servo/status", controllers.GetStatus)</w:t>
+            </w:r>
+          </w:p>
+          <w:p>
+            <w:pPr>
+              <w:ind w:firstLine="0"/>
+              <w:rPr>
+                <w:rFonts w:ascii="Courier New" w:hAnsi="Courier New" w:cs="Courier New"/>
+                <w:sz w:val="20"/>
+                <w:szCs w:val="18"/>
+              </w:rPr>
+            </w:pPr>
+            <w:r>
+              <w:rPr>
+                <w:rFonts w:ascii="Courier New" w:hAnsi="Courier New" w:cs="Courier New"/>
+                <w:sz w:val="20"/>
+                <w:szCs w:val="18"/>
+              </w:rPr>
+              <w:tab/>
+            </w:r>
+            <w:proofErr w:type="gramStart"/>
+            <w:r>
+              <w:rPr>
+                <w:rFonts w:ascii="Courier New" w:hAnsi="Courier New" w:cs="Courier New"/>
+                <w:sz w:val="20"/>
+                <w:szCs w:val="18"/>
+              </w:rPr>
+              <w:t>router.PUT(</w:t>
+            </w:r>
+            <w:proofErr w:type="gramEnd"/>
+            <w:r>
+              <w:rPr>
+                <w:rFonts w:ascii="Courier New" w:hAnsi="Courier New" w:cs="Courier New"/>
+                <w:sz w:val="20"/>
+                <w:szCs w:val="18"/>
+              </w:rPr>
+              <w:t>"/servo/update/:srv_status", controllers.UpdateStatus)</w:t>
             </w:r>
           </w:p>
           <w:p>
@@ -6581,7 +7666,23 @@
           <w:b/>
           <w:bCs/>
         </w:rPr>
-        <w:t>servo/update/:srv_status</w:t>
+        <w:t>servo/update</w:t>
+      </w:r>
+      <w:proofErr w:type="gramStart"/>
+      <w:r>
+        <w:rPr>
+          <w:b/>
+          <w:bCs/>
+        </w:rPr>
+        <w:t>/:srv</w:t>
+      </w:r>
+      <w:proofErr w:type="gramEnd"/>
+      <w:r>
+        <w:rPr>
+          <w:b/>
+          <w:bCs/>
+        </w:rPr>
+        <w:t>_status</w:t>
       </w:r>
       <w:r>
         <w:rPr>
@@ -7114,7 +8215,15 @@
         <w:t>.</w:t>
       </w:r>
       <w:r>
-        <w:t xml:space="preserve"> Jika berhasil terbentuk, maka pada menu Databases yang ada di sebelah kiri, akan muncul file </w:t>
+        <w:t xml:space="preserve"> Jika berhasil terbentuk, maka pada menu </w:t>
+      </w:r>
+      <w:proofErr w:type="gramStart"/>
+      <w:r>
+        <w:t>Databases</w:t>
+      </w:r>
+      <w:proofErr w:type="gramEnd"/>
+      <w:r>
+        <w:t xml:space="preserve"> yang ada di sebelah kiri, akan muncul file </w:t>
       </w:r>
       <w:r>
         <w:rPr>
@@ -7127,7 +8236,6 @@
         <w:t xml:space="preserve"> dengan nama yang telah dibuat.</w:t>
       </w:r>
     </w:p>
-    <w:p/>
     <w:p>
       <w:pPr>
         <w:spacing w:line="240" w:lineRule="auto"/>
@@ -7254,6 +8362,7 @@
       <w:r>
         <w:t xml:space="preserve">dan masukkan kode berikut ke dalam file </w:t>
       </w:r>
+      <w:proofErr w:type="gramStart"/>
       <w:r>
         <w:rPr>
           <w:b/>
@@ -7261,6 +8370,7 @@
         </w:rPr>
         <w:t>main.go</w:t>
       </w:r>
+      <w:proofErr w:type="gramEnd"/>
     </w:p>
     <w:tbl>
       <w:tblPr>
@@ -7395,26 +8505,62 @@
                 <w:szCs w:val="18"/>
               </w:rPr>
               <w:tab/>
-              <w:t>"mcs_bab_7/database"</w:t>
-            </w:r>
-          </w:p>
-          <w:p>
-            <w:pPr>
-              <w:ind w:firstLine="0"/>
-              <w:rPr>
-                <w:rFonts w:ascii="Courier New" w:hAnsi="Courier New" w:cs="Courier New"/>
-                <w:sz w:val="20"/>
-                <w:szCs w:val="18"/>
-              </w:rPr>
-            </w:pPr>
-            <w:r>
-              <w:rPr>
-                <w:rFonts w:ascii="Courier New" w:hAnsi="Courier New" w:cs="Courier New"/>
-                <w:sz w:val="20"/>
-                <w:szCs w:val="18"/>
-              </w:rPr>
-              <w:tab/>
-              <w:t>"mcs_bab_7/routers"</w:t>
+              <w:t>"</w:t>
+            </w:r>
+            <w:proofErr w:type="gramStart"/>
+            <w:r>
+              <w:rPr>
+                <w:rFonts w:ascii="Courier New" w:hAnsi="Courier New" w:cs="Courier New"/>
+                <w:sz w:val="20"/>
+                <w:szCs w:val="18"/>
+              </w:rPr>
+              <w:t>mcs</w:t>
+            </w:r>
+            <w:proofErr w:type="gramEnd"/>
+            <w:r>
+              <w:rPr>
+                <w:rFonts w:ascii="Courier New" w:hAnsi="Courier New" w:cs="Courier New"/>
+                <w:sz w:val="20"/>
+                <w:szCs w:val="18"/>
+              </w:rPr>
+              <w:t>_bab_7/database"</w:t>
+            </w:r>
+          </w:p>
+          <w:p>
+            <w:pPr>
+              <w:ind w:firstLine="0"/>
+              <w:rPr>
+                <w:rFonts w:ascii="Courier New" w:hAnsi="Courier New" w:cs="Courier New"/>
+                <w:sz w:val="20"/>
+                <w:szCs w:val="18"/>
+              </w:rPr>
+            </w:pPr>
+            <w:r>
+              <w:rPr>
+                <w:rFonts w:ascii="Courier New" w:hAnsi="Courier New" w:cs="Courier New"/>
+                <w:sz w:val="20"/>
+                <w:szCs w:val="18"/>
+              </w:rPr>
+              <w:tab/>
+              <w:t>"</w:t>
+            </w:r>
+            <w:proofErr w:type="gramStart"/>
+            <w:r>
+              <w:rPr>
+                <w:rFonts w:ascii="Courier New" w:hAnsi="Courier New" w:cs="Courier New"/>
+                <w:sz w:val="20"/>
+                <w:szCs w:val="18"/>
+              </w:rPr>
+              <w:t>mcs</w:t>
+            </w:r>
+            <w:proofErr w:type="gramEnd"/>
+            <w:r>
+              <w:rPr>
+                <w:rFonts w:ascii="Courier New" w:hAnsi="Courier New" w:cs="Courier New"/>
+                <w:sz w:val="20"/>
+                <w:szCs w:val="18"/>
+              </w:rPr>
+              <w:t>_bab_7/routers"</w:t>
             </w:r>
           </w:p>
           <w:p>
@@ -7489,44 +8635,44 @@
                 <w:sz w:val="20"/>
                 <w:szCs w:val="18"/>
               </w:rPr>
+              <w:t>const (</w:t>
+            </w:r>
+          </w:p>
+          <w:p>
+            <w:pPr>
+              <w:ind w:firstLine="0"/>
+              <w:rPr>
+                <w:rFonts w:ascii="Courier New" w:hAnsi="Courier New" w:cs="Courier New"/>
+                <w:sz w:val="20"/>
+                <w:szCs w:val="18"/>
+              </w:rPr>
+            </w:pPr>
+            <w:r>
+              <w:rPr>
+                <w:rFonts w:ascii="Courier New" w:hAnsi="Courier New" w:cs="Courier New"/>
+                <w:sz w:val="20"/>
+                <w:szCs w:val="18"/>
+              </w:rPr>
+              <w:tab/>
+              <w:t>host     = "localhost"</w:t>
+            </w:r>
+          </w:p>
+          <w:p>
+            <w:pPr>
+              <w:ind w:firstLine="0"/>
+              <w:rPr>
+                <w:rFonts w:ascii="Courier New" w:hAnsi="Courier New" w:cs="Courier New"/>
+                <w:sz w:val="20"/>
+                <w:szCs w:val="18"/>
+              </w:rPr>
+            </w:pPr>
+            <w:r>
+              <w:rPr>
+                <w:rFonts w:ascii="Courier New" w:hAnsi="Courier New" w:cs="Courier New"/>
+                <w:sz w:val="20"/>
+                <w:szCs w:val="18"/>
+              </w:rPr>
               <w:lastRenderedPageBreak/>
-              <w:t>const (</w:t>
-            </w:r>
-          </w:p>
-          <w:p>
-            <w:pPr>
-              <w:ind w:firstLine="0"/>
-              <w:rPr>
-                <w:rFonts w:ascii="Courier New" w:hAnsi="Courier New" w:cs="Courier New"/>
-                <w:sz w:val="20"/>
-                <w:szCs w:val="18"/>
-              </w:rPr>
-            </w:pPr>
-            <w:r>
-              <w:rPr>
-                <w:rFonts w:ascii="Courier New" w:hAnsi="Courier New" w:cs="Courier New"/>
-                <w:sz w:val="20"/>
-                <w:szCs w:val="18"/>
-              </w:rPr>
-              <w:tab/>
-              <w:t>host     = "localhost"</w:t>
-            </w:r>
-          </w:p>
-          <w:p>
-            <w:pPr>
-              <w:ind w:firstLine="0"/>
-              <w:rPr>
-                <w:rFonts w:ascii="Courier New" w:hAnsi="Courier New" w:cs="Courier New"/>
-                <w:sz w:val="20"/>
-                <w:szCs w:val="18"/>
-              </w:rPr>
-            </w:pPr>
-            <w:r>
-              <w:rPr>
-                <w:rFonts w:ascii="Courier New" w:hAnsi="Courier New" w:cs="Courier New"/>
-                <w:sz w:val="20"/>
-                <w:szCs w:val="18"/>
-              </w:rPr>
               <w:tab/>
               <w:t>port     = 5432</w:t>
             </w:r>
@@ -7650,7 +8796,24 @@
                 <w:szCs w:val="18"/>
               </w:rPr>
               <w:tab/>
-              <w:t>DB  *sql.DB</w:t>
+            </w:r>
+            <w:proofErr w:type="gramStart"/>
+            <w:r>
+              <w:rPr>
+                <w:rFonts w:ascii="Courier New" w:hAnsi="Courier New" w:cs="Courier New"/>
+                <w:sz w:val="20"/>
+                <w:szCs w:val="18"/>
+              </w:rPr>
+              <w:t>DB  *</w:t>
+            </w:r>
+            <w:proofErr w:type="gramEnd"/>
+            <w:r>
+              <w:rPr>
+                <w:rFonts w:ascii="Courier New" w:hAnsi="Courier New" w:cs="Courier New"/>
+                <w:sz w:val="20"/>
+                <w:szCs w:val="18"/>
+              </w:rPr>
+              <w:t>sql.DB</w:t>
             </w:r>
           </w:p>
           <w:p>
@@ -7715,7 +8878,25 @@
                 <w:sz w:val="20"/>
                 <w:szCs w:val="18"/>
               </w:rPr>
-              <w:t>func main() {</w:t>
+              <w:t xml:space="preserve">func </w:t>
+            </w:r>
+            <w:proofErr w:type="gramStart"/>
+            <w:r>
+              <w:rPr>
+                <w:rFonts w:ascii="Courier New" w:hAnsi="Courier New" w:cs="Courier New"/>
+                <w:sz w:val="20"/>
+                <w:szCs w:val="18"/>
+              </w:rPr>
+              <w:t>main(</w:t>
+            </w:r>
+            <w:proofErr w:type="gramEnd"/>
+            <w:r>
+              <w:rPr>
+                <w:rFonts w:ascii="Courier New" w:hAnsi="Courier New" w:cs="Courier New"/>
+                <w:sz w:val="20"/>
+                <w:szCs w:val="18"/>
+              </w:rPr>
+              <w:t>) {</w:t>
             </w:r>
           </w:p>
           <w:p>
@@ -7763,7 +8944,24 @@
                 <w:szCs w:val="18"/>
               </w:rPr>
               <w:tab/>
-              <w:t>psqlInfo := fmt.Sprintf(</w:t>
+            </w:r>
+            <w:proofErr w:type="gramStart"/>
+            <w:r>
+              <w:rPr>
+                <w:rFonts w:ascii="Courier New" w:hAnsi="Courier New" w:cs="Courier New"/>
+                <w:sz w:val="20"/>
+                <w:szCs w:val="18"/>
+              </w:rPr>
+              <w:t>psqlInfo :</w:t>
+            </w:r>
+            <w:proofErr w:type="gramEnd"/>
+            <w:r>
+              <w:rPr>
+                <w:rFonts w:ascii="Courier New" w:hAnsi="Courier New" w:cs="Courier New"/>
+                <w:sz w:val="20"/>
+                <w:szCs w:val="18"/>
+              </w:rPr>
+              <w:t>= fmt.Sprintf(</w:t>
             </w:r>
           </w:p>
           <w:p>
@@ -7865,63 +9063,116 @@
                 <w:szCs w:val="18"/>
               </w:rPr>
               <w:tab/>
-              <w:t>DB, err = sql.Open("postgres", psqlInfo)</w:t>
-            </w:r>
-          </w:p>
-          <w:p>
-            <w:pPr>
-              <w:ind w:firstLine="0"/>
-              <w:rPr>
-                <w:rFonts w:ascii="Courier New" w:hAnsi="Courier New" w:cs="Courier New"/>
-                <w:sz w:val="20"/>
-                <w:szCs w:val="18"/>
-              </w:rPr>
-            </w:pPr>
-          </w:p>
-          <w:p>
-            <w:pPr>
-              <w:ind w:firstLine="0"/>
-              <w:rPr>
-                <w:rFonts w:ascii="Courier New" w:hAnsi="Courier New" w:cs="Courier New"/>
-                <w:sz w:val="20"/>
-                <w:szCs w:val="18"/>
-              </w:rPr>
-            </w:pPr>
-            <w:r>
-              <w:rPr>
-                <w:rFonts w:ascii="Courier New" w:hAnsi="Courier New" w:cs="Courier New"/>
-                <w:sz w:val="20"/>
-                <w:szCs w:val="18"/>
-              </w:rPr>
-              <w:tab/>
-              <w:t>if err != nil {</w:t>
-            </w:r>
-          </w:p>
-          <w:p>
-            <w:pPr>
-              <w:ind w:firstLine="0"/>
-              <w:rPr>
-                <w:rFonts w:ascii="Courier New" w:hAnsi="Courier New" w:cs="Courier New"/>
-                <w:sz w:val="20"/>
-                <w:szCs w:val="18"/>
-              </w:rPr>
-            </w:pPr>
-            <w:r>
-              <w:rPr>
-                <w:rFonts w:ascii="Courier New" w:hAnsi="Courier New" w:cs="Courier New"/>
-                <w:sz w:val="20"/>
-                <w:szCs w:val="18"/>
-              </w:rPr>
-              <w:tab/>
-            </w:r>
-            <w:r>
-              <w:rPr>
-                <w:rFonts w:ascii="Courier New" w:hAnsi="Courier New" w:cs="Courier New"/>
-                <w:sz w:val="20"/>
-                <w:szCs w:val="18"/>
-              </w:rPr>
-              <w:tab/>
-              <w:t>log.Fatal("Error open DB", psqlInfo)</w:t>
+              <w:t xml:space="preserve">DB, err = </w:t>
+            </w:r>
+            <w:proofErr w:type="gramStart"/>
+            <w:r>
+              <w:rPr>
+                <w:rFonts w:ascii="Courier New" w:hAnsi="Courier New" w:cs="Courier New"/>
+                <w:sz w:val="20"/>
+                <w:szCs w:val="18"/>
+              </w:rPr>
+              <w:t>sql.Open</w:t>
+            </w:r>
+            <w:proofErr w:type="gramEnd"/>
+            <w:r>
+              <w:rPr>
+                <w:rFonts w:ascii="Courier New" w:hAnsi="Courier New" w:cs="Courier New"/>
+                <w:sz w:val="20"/>
+                <w:szCs w:val="18"/>
+              </w:rPr>
+              <w:t>("postgres", psqlInfo)</w:t>
+            </w:r>
+          </w:p>
+          <w:p>
+            <w:pPr>
+              <w:ind w:firstLine="0"/>
+              <w:rPr>
+                <w:rFonts w:ascii="Courier New" w:hAnsi="Courier New" w:cs="Courier New"/>
+                <w:sz w:val="20"/>
+                <w:szCs w:val="18"/>
+              </w:rPr>
+            </w:pPr>
+          </w:p>
+          <w:p>
+            <w:pPr>
+              <w:ind w:firstLine="0"/>
+              <w:rPr>
+                <w:rFonts w:ascii="Courier New" w:hAnsi="Courier New" w:cs="Courier New"/>
+                <w:sz w:val="20"/>
+                <w:szCs w:val="18"/>
+              </w:rPr>
+            </w:pPr>
+            <w:r>
+              <w:rPr>
+                <w:rFonts w:ascii="Courier New" w:hAnsi="Courier New" w:cs="Courier New"/>
+                <w:sz w:val="20"/>
+                <w:szCs w:val="18"/>
+              </w:rPr>
+              <w:tab/>
+              <w:t xml:space="preserve">if </w:t>
+            </w:r>
+            <w:proofErr w:type="gramStart"/>
+            <w:r>
+              <w:rPr>
+                <w:rFonts w:ascii="Courier New" w:hAnsi="Courier New" w:cs="Courier New"/>
+                <w:sz w:val="20"/>
+                <w:szCs w:val="18"/>
+              </w:rPr>
+              <w:t>err !</w:t>
+            </w:r>
+            <w:proofErr w:type="gramEnd"/>
+            <w:r>
+              <w:rPr>
+                <w:rFonts w:ascii="Courier New" w:hAnsi="Courier New" w:cs="Courier New"/>
+                <w:sz w:val="20"/>
+                <w:szCs w:val="18"/>
+              </w:rPr>
+              <w:t>= nil {</w:t>
+            </w:r>
+          </w:p>
+          <w:p>
+            <w:pPr>
+              <w:ind w:firstLine="0"/>
+              <w:rPr>
+                <w:rFonts w:ascii="Courier New" w:hAnsi="Courier New" w:cs="Courier New"/>
+                <w:sz w:val="20"/>
+                <w:szCs w:val="18"/>
+              </w:rPr>
+            </w:pPr>
+            <w:r>
+              <w:rPr>
+                <w:rFonts w:ascii="Courier New" w:hAnsi="Courier New" w:cs="Courier New"/>
+                <w:sz w:val="20"/>
+                <w:szCs w:val="18"/>
+              </w:rPr>
+              <w:tab/>
+            </w:r>
+            <w:r>
+              <w:rPr>
+                <w:rFonts w:ascii="Courier New" w:hAnsi="Courier New" w:cs="Courier New"/>
+                <w:sz w:val="20"/>
+                <w:szCs w:val="18"/>
+              </w:rPr>
+              <w:tab/>
+            </w:r>
+            <w:proofErr w:type="gramStart"/>
+            <w:r>
+              <w:rPr>
+                <w:rFonts w:ascii="Courier New" w:hAnsi="Courier New" w:cs="Courier New"/>
+                <w:sz w:val="20"/>
+                <w:szCs w:val="18"/>
+              </w:rPr>
+              <w:t>log.Fatal</w:t>
+            </w:r>
+            <w:proofErr w:type="gramEnd"/>
+            <w:r>
+              <w:rPr>
+                <w:rFonts w:ascii="Courier New" w:hAnsi="Courier New" w:cs="Courier New"/>
+                <w:sz w:val="20"/>
+                <w:szCs w:val="18"/>
+              </w:rPr>
+              <w:t>("Error open DB", psqlInfo)</w:t>
             </w:r>
           </w:p>
           <w:p>
@@ -7969,84 +9220,153 @@
                 <w:szCs w:val="18"/>
               </w:rPr>
               <w:tab/>
-              <w:t>database.DBMigrate(DB)</w:t>
-            </w:r>
-          </w:p>
-          <w:p>
-            <w:pPr>
-              <w:ind w:firstLine="0"/>
-              <w:rPr>
-                <w:rFonts w:ascii="Courier New" w:hAnsi="Courier New" w:cs="Courier New"/>
-                <w:sz w:val="20"/>
-                <w:szCs w:val="18"/>
-              </w:rPr>
-            </w:pPr>
-          </w:p>
-          <w:p>
-            <w:pPr>
-              <w:ind w:firstLine="0"/>
-              <w:rPr>
-                <w:rFonts w:ascii="Courier New" w:hAnsi="Courier New" w:cs="Courier New"/>
-                <w:sz w:val="20"/>
-                <w:szCs w:val="18"/>
-              </w:rPr>
-            </w:pPr>
-            <w:r>
-              <w:rPr>
-                <w:rFonts w:ascii="Courier New" w:hAnsi="Courier New" w:cs="Courier New"/>
-                <w:sz w:val="20"/>
-                <w:szCs w:val="18"/>
-              </w:rPr>
-              <w:tab/>
-              <w:t>defer DB.Close()</w:t>
-            </w:r>
-          </w:p>
-          <w:p>
-            <w:pPr>
-              <w:ind w:firstLine="0"/>
-              <w:rPr>
-                <w:rFonts w:ascii="Courier New" w:hAnsi="Courier New" w:cs="Courier New"/>
-                <w:sz w:val="20"/>
-                <w:szCs w:val="18"/>
-              </w:rPr>
-            </w:pPr>
-          </w:p>
-          <w:p>
-            <w:pPr>
-              <w:ind w:firstLine="0"/>
-              <w:rPr>
-                <w:rFonts w:ascii="Courier New" w:hAnsi="Courier New" w:cs="Courier New"/>
-                <w:sz w:val="20"/>
-                <w:szCs w:val="18"/>
-              </w:rPr>
-            </w:pPr>
-            <w:r>
-              <w:rPr>
-                <w:rFonts w:ascii="Courier New" w:hAnsi="Courier New" w:cs="Courier New"/>
-                <w:sz w:val="20"/>
-                <w:szCs w:val="18"/>
-              </w:rPr>
-              <w:tab/>
-              <w:t>routers.StartServer().Run(PORT)</w:t>
-            </w:r>
-          </w:p>
-          <w:p>
-            <w:pPr>
-              <w:ind w:firstLine="0"/>
-              <w:rPr>
-                <w:rFonts w:ascii="Courier New" w:hAnsi="Courier New" w:cs="Courier New"/>
-                <w:sz w:val="20"/>
-                <w:szCs w:val="18"/>
-              </w:rPr>
-            </w:pPr>
-            <w:r>
-              <w:rPr>
-                <w:rFonts w:ascii="Courier New" w:hAnsi="Courier New" w:cs="Courier New"/>
-                <w:sz w:val="20"/>
-                <w:szCs w:val="18"/>
-              </w:rPr>
-              <w:tab/>
-              <w:t>fmt.Println("DB Success Connected")</w:t>
+            </w:r>
+            <w:proofErr w:type="gramStart"/>
+            <w:r>
+              <w:rPr>
+                <w:rFonts w:ascii="Courier New" w:hAnsi="Courier New" w:cs="Courier New"/>
+                <w:sz w:val="20"/>
+                <w:szCs w:val="18"/>
+              </w:rPr>
+              <w:t>database.DBMigrate</w:t>
+            </w:r>
+            <w:proofErr w:type="gramEnd"/>
+            <w:r>
+              <w:rPr>
+                <w:rFonts w:ascii="Courier New" w:hAnsi="Courier New" w:cs="Courier New"/>
+                <w:sz w:val="20"/>
+                <w:szCs w:val="18"/>
+              </w:rPr>
+              <w:t>(DB)</w:t>
+            </w:r>
+          </w:p>
+          <w:p>
+            <w:pPr>
+              <w:ind w:firstLine="0"/>
+              <w:rPr>
+                <w:rFonts w:ascii="Courier New" w:hAnsi="Courier New" w:cs="Courier New"/>
+                <w:sz w:val="20"/>
+                <w:szCs w:val="18"/>
+              </w:rPr>
+            </w:pPr>
+          </w:p>
+          <w:p>
+            <w:pPr>
+              <w:ind w:firstLine="0"/>
+              <w:rPr>
+                <w:rFonts w:ascii="Courier New" w:hAnsi="Courier New" w:cs="Courier New"/>
+                <w:sz w:val="20"/>
+                <w:szCs w:val="18"/>
+              </w:rPr>
+            </w:pPr>
+            <w:r>
+              <w:rPr>
+                <w:rFonts w:ascii="Courier New" w:hAnsi="Courier New" w:cs="Courier New"/>
+                <w:sz w:val="20"/>
+                <w:szCs w:val="18"/>
+              </w:rPr>
+              <w:tab/>
+              <w:t xml:space="preserve">defer </w:t>
+            </w:r>
+            <w:proofErr w:type="gramStart"/>
+            <w:r>
+              <w:rPr>
+                <w:rFonts w:ascii="Courier New" w:hAnsi="Courier New" w:cs="Courier New"/>
+                <w:sz w:val="20"/>
+                <w:szCs w:val="18"/>
+              </w:rPr>
+              <w:t>DB.Close</w:t>
+            </w:r>
+            <w:proofErr w:type="gramEnd"/>
+            <w:r>
+              <w:rPr>
+                <w:rFonts w:ascii="Courier New" w:hAnsi="Courier New" w:cs="Courier New"/>
+                <w:sz w:val="20"/>
+                <w:szCs w:val="18"/>
+              </w:rPr>
+              <w:t>()</w:t>
+            </w:r>
+          </w:p>
+          <w:p>
+            <w:pPr>
+              <w:ind w:firstLine="0"/>
+              <w:rPr>
+                <w:rFonts w:ascii="Courier New" w:hAnsi="Courier New" w:cs="Courier New"/>
+                <w:sz w:val="20"/>
+                <w:szCs w:val="18"/>
+              </w:rPr>
+            </w:pPr>
+          </w:p>
+          <w:p>
+            <w:pPr>
+              <w:ind w:firstLine="0"/>
+              <w:rPr>
+                <w:rFonts w:ascii="Courier New" w:hAnsi="Courier New" w:cs="Courier New"/>
+                <w:sz w:val="20"/>
+                <w:szCs w:val="18"/>
+              </w:rPr>
+            </w:pPr>
+            <w:r>
+              <w:rPr>
+                <w:rFonts w:ascii="Courier New" w:hAnsi="Courier New" w:cs="Courier New"/>
+                <w:sz w:val="20"/>
+                <w:szCs w:val="18"/>
+              </w:rPr>
+              <w:tab/>
+            </w:r>
+            <w:proofErr w:type="gramStart"/>
+            <w:r>
+              <w:rPr>
+                <w:rFonts w:ascii="Courier New" w:hAnsi="Courier New" w:cs="Courier New"/>
+                <w:sz w:val="20"/>
+                <w:szCs w:val="18"/>
+              </w:rPr>
+              <w:t>routers.StartServer</w:t>
+            </w:r>
+            <w:proofErr w:type="gramEnd"/>
+            <w:r>
+              <w:rPr>
+                <w:rFonts w:ascii="Courier New" w:hAnsi="Courier New" w:cs="Courier New"/>
+                <w:sz w:val="20"/>
+                <w:szCs w:val="18"/>
+              </w:rPr>
+              <w:t>().Run(PORT)</w:t>
+            </w:r>
+          </w:p>
+          <w:p>
+            <w:pPr>
+              <w:ind w:firstLine="0"/>
+              <w:rPr>
+                <w:rFonts w:ascii="Courier New" w:hAnsi="Courier New" w:cs="Courier New"/>
+                <w:sz w:val="20"/>
+                <w:szCs w:val="18"/>
+              </w:rPr>
+            </w:pPr>
+            <w:r>
+              <w:rPr>
+                <w:rFonts w:ascii="Courier New" w:hAnsi="Courier New" w:cs="Courier New"/>
+                <w:sz w:val="20"/>
+                <w:szCs w:val="18"/>
+              </w:rPr>
+              <w:tab/>
+            </w:r>
+            <w:proofErr w:type="gramStart"/>
+            <w:r>
+              <w:rPr>
+                <w:rFonts w:ascii="Courier New" w:hAnsi="Courier New" w:cs="Courier New"/>
+                <w:sz w:val="20"/>
+                <w:szCs w:val="18"/>
+              </w:rPr>
+              <w:t>fmt.Println</w:t>
+            </w:r>
+            <w:proofErr w:type="gramEnd"/>
+            <w:r>
+              <w:rPr>
+                <w:rFonts w:ascii="Courier New" w:hAnsi="Courier New" w:cs="Courier New"/>
+                <w:sz w:val="20"/>
+                <w:szCs w:val="18"/>
+              </w:rPr>
+              <w:t>("DB Success Connected")</w:t>
             </w:r>
           </w:p>
           <w:p>
@@ -8149,111 +9469,154 @@
       <w:r>
         <w:t xml:space="preserve">Pada file tersebut, buatlah satu fungsi bernama </w:t>
       </w:r>
+      <w:proofErr w:type="gramStart"/>
       <w:r>
         <w:rPr>
           <w:b/>
           <w:bCs/>
         </w:rPr>
-        <w:t xml:space="preserve">main() </w:t>
-      </w:r>
-      <w:r>
-        <w:t xml:space="preserve">yang di dalamnya terdapat logika program utama yang akan dijalankan oleh sistem. Pada fungsi tersebut definisikanlah variabel PORT dengan nilai :8080. SQL akan dibuka dengan pemanggilan terhadap fungsi </w:t>
-      </w:r>
+        <w:t>main(</w:t>
+      </w:r>
+      <w:proofErr w:type="gramEnd"/>
       <w:r>
         <w:rPr>
           <w:b/>
           <w:bCs/>
         </w:rPr>
-        <w:t xml:space="preserve">Open() </w:t>
-      </w:r>
-      <w:r>
-        <w:t xml:space="preserve">yang di dalamnya terdapat parameter </w:t>
-      </w:r>
+        <w:t xml:space="preserve">) </w:t>
+      </w:r>
+      <w:r>
+        <w:t xml:space="preserve">yang di dalamnya terdapat logika program utama yang akan dijalankan oleh sistem. Pada fungsi tersebut definisikanlah variabel PORT dengan nilai :8080. SQL akan dibuka dengan pemanggilan terhadap fungsi </w:t>
+      </w:r>
+      <w:proofErr w:type="gramStart"/>
       <w:r>
         <w:rPr>
           <w:b/>
           <w:bCs/>
         </w:rPr>
-        <w:t xml:space="preserve">“postgres” </w:t>
-      </w:r>
-      <w:r>
-        <w:t xml:space="preserve">dan </w:t>
-      </w:r>
+        <w:t>Open(</w:t>
+      </w:r>
+      <w:proofErr w:type="gramEnd"/>
       <w:r>
         <w:rPr>
           <w:b/>
           <w:bCs/>
         </w:rPr>
-        <w:t>psqlInfo</w:t>
-      </w:r>
-      <w:r>
-        <w:t xml:space="preserve">. Jika terjadi error pada saat membuka </w:t>
-      </w:r>
-      <w:r>
-        <w:rPr>
-          <w:i/>
-          <w:iCs/>
-        </w:rPr>
-        <w:t xml:space="preserve">database, </w:t>
-      </w:r>
-      <w:r>
-        <w:t xml:space="preserve">maka aplikasi akan menampilkan pesan error pada terminal. Selanjutnya, untuk proses migrasi </w:t>
-      </w:r>
-      <w:r>
-        <w:rPr>
-          <w:i/>
-          <w:iCs/>
-        </w:rPr>
-        <w:t xml:space="preserve">database, </w:t>
-      </w:r>
-      <w:r>
-        <w:t xml:space="preserve">panggilah fungsi DBMigrate() yang telah didefinisikan pada file database untuk menjalankan migrasi konfigurasi SQL ke aplikasi PostgreSQL. Kemudian, koneksi ke </w:t>
-      </w:r>
-      <w:r>
-        <w:rPr>
-          <w:i/>
-          <w:iCs/>
-        </w:rPr>
-        <w:t xml:space="preserve">database </w:t>
-      </w:r>
-      <w:r>
-        <w:t xml:space="preserve">akan ditutup </w:t>
-      </w:r>
-      <w:r>
-        <w:t xml:space="preserve">setelah fungsi main() dijalankan </w:t>
-      </w:r>
-      <w:r>
-        <w:t xml:space="preserve">dengan pemanggilan terhadap fungsi </w:t>
+        <w:t xml:space="preserve">) </w:t>
+      </w:r>
+      <w:r>
+        <w:t xml:space="preserve">yang di dalamnya terdapat parameter </w:t>
       </w:r>
       <w:r>
         <w:rPr>
           <w:b/>
           <w:bCs/>
         </w:rPr>
-        <w:t>Close()</w:t>
+        <w:t xml:space="preserve">“postgres” </w:t>
+      </w:r>
+      <w:r>
+        <w:t xml:space="preserve">dan </w:t>
       </w:r>
       <w:r>
         <w:rPr>
           <w:b/>
           <w:bCs/>
         </w:rPr>
-        <w:t xml:space="preserve"> </w:t>
-      </w:r>
-      <w:r>
-        <w:t>dengan menggunakan defer agar tidak terjai kebocoran koneksi</w:t>
-      </w:r>
-      <w:r>
-        <w:t xml:space="preserve">. </w:t>
-      </w:r>
-      <w:r>
-        <w:t xml:space="preserve">Kemudian, server akan mulai dijalankan dengan pemanggilan terhadap fungsi </w:t>
+        <w:t>psqlInfo</w:t>
+      </w:r>
+      <w:r>
+        <w:t xml:space="preserve">. Jika terjadi error pada saat membuka </w:t>
+      </w:r>
+      <w:r>
+        <w:rPr>
+          <w:i/>
+          <w:iCs/>
+        </w:rPr>
+        <w:t xml:space="preserve">database, </w:t>
+      </w:r>
+      <w:r>
+        <w:t xml:space="preserve">maka aplikasi akan menampilkan pesan error pada terminal. Selanjutnya, untuk proses migrasi </w:t>
+      </w:r>
+      <w:r>
+        <w:rPr>
+          <w:i/>
+          <w:iCs/>
+        </w:rPr>
+        <w:t xml:space="preserve">database, </w:t>
+      </w:r>
+      <w:r>
+        <w:t xml:space="preserve">panggilah fungsi </w:t>
+      </w:r>
+      <w:proofErr w:type="gramStart"/>
+      <w:r>
+        <w:t>DBMigrate(</w:t>
+      </w:r>
+      <w:proofErr w:type="gramEnd"/>
+      <w:r>
+        <w:t xml:space="preserve">) yang telah didefinisikan pada file database untuk menjalankan migrasi konfigurasi SQL ke aplikasi PostgreSQL. Kemudian, koneksi ke </w:t>
+      </w:r>
+      <w:r>
+        <w:rPr>
+          <w:i/>
+          <w:iCs/>
+        </w:rPr>
+        <w:t xml:space="preserve">database </w:t>
+      </w:r>
+      <w:r>
+        <w:t xml:space="preserve">akan ditutup </w:t>
+      </w:r>
+      <w:r>
+        <w:t xml:space="preserve">setelah fungsi </w:t>
+      </w:r>
+      <w:proofErr w:type="gramStart"/>
+      <w:r>
+        <w:t>main(</w:t>
+      </w:r>
+      <w:proofErr w:type="gramEnd"/>
+      <w:r>
+        <w:t xml:space="preserve">) dijalankan </w:t>
+      </w:r>
+      <w:r>
+        <w:t xml:space="preserve">dengan pemanggilan terhadap fungsi </w:t>
       </w:r>
       <w:r>
         <w:rPr>
           <w:b/>
           <w:bCs/>
         </w:rPr>
-        <w:t xml:space="preserve">StartServer() </w:t>
+        <w:t>Close()</w:t>
+      </w:r>
+      <w:r>
+        <w:rPr>
+          <w:b/>
+          <w:bCs/>
+        </w:rPr>
+        <w:t xml:space="preserve"> </w:t>
+      </w:r>
+      <w:r>
+        <w:t>dengan menggunakan defer agar tidak terjai kebocoran koneksi</w:t>
+      </w:r>
+      <w:r>
+        <w:t xml:space="preserve">. </w:t>
+      </w:r>
+      <w:r>
+        <w:t xml:space="preserve">Kemudian, server akan mulai dijalankan dengan pemanggilan terhadap fungsi </w:t>
+      </w:r>
+      <w:proofErr w:type="gramStart"/>
+      <w:r>
+        <w:rPr>
+          <w:b/>
+          <w:bCs/>
+        </w:rPr>
+        <w:t>StartServer(</w:t>
+      </w:r>
+      <w:proofErr w:type="gramEnd"/>
+      <w:r>
+        <w:rPr>
+          <w:b/>
+          <w:bCs/>
+        </w:rPr>
+        <w:t xml:space="preserve">) </w:t>
       </w:r>
       <w:r>
         <w:t>yang telah didefinisikan pada file routers dan dijalankan pada port yang telah ditentukan</w:t>
@@ -8264,7 +9627,15 @@
     </w:p>
     <w:p>
       <w:r>
-        <w:t xml:space="preserve">Setelah kode pada main.go selesai dituliskan, bukalah terminal </w:t>
+        <w:t xml:space="preserve">Setelah kode pada </w:t>
+      </w:r>
+      <w:proofErr w:type="gramStart"/>
+      <w:r>
+        <w:t>main.go</w:t>
+      </w:r>
+      <w:proofErr w:type="gramEnd"/>
+      <w:r>
+        <w:t xml:space="preserve"> selesai dituliskan, bukalah terminal </w:t>
       </w:r>
       <w:r>
         <w:rPr>
@@ -8781,10 +10152,7 @@
         <w:fldChar w:fldCharType="begin"/>
       </w:r>
       <w:r>
-        <w:instrText xml:space="preserve"> SEQ Gambar_7. \* </w:instrText>
-      </w:r>
-      <w:r>
-        <w:instrText xml:space="preserve">ARABIC </w:instrText>
+        <w:instrText xml:space="preserve"> SEQ Gambar_7. \* ARABIC </w:instrText>
       </w:r>
       <w:r>
         <w:fldChar w:fldCharType="separate"/>
@@ -8916,7 +10284,7 @@
       <w:type w:val="continuous"/>
       <w:pgSz w:w="11910" w:h="16840"/>
       <w:pgMar w:top="2268" w:right="1701" w:bottom="1701" w:left="2268" w:header="1134" w:footer="737" w:gutter="0"/>
-      <w:pgNumType w:start="179"/>
+      <w:pgNumType w:start="178"/>
       <w:cols w:space="708"/>
       <w:docGrid w:linePitch="326"/>
     </w:sectPr>
